--- a/ResourceFiles/Resume - Nestor Wilke.docx
+++ b/ResourceFiles/Resume - Nestor Wilke.docx
@@ -22,7 +22,7 @@
         <w:rPr>
           <w:rStyle w:val="DefaultParagraphFont"/>
           <w:rFonts w:ascii="MS UI Gothic" w:eastAsia="MS UI Gothic" w:hAnsi="MS UI Gothic" w:cs="MS UI Gothic"/>
-          <w:b w:val="0"/>
+          <w:b/>
           <w:bCs/>
           <w:i w:val="0"/>
           <w:iCs w:val="0"/>
@@ -199,7 +199,7 @@
           <w:cs w:val="0"/>
           <w:lang w:val="en-US" w:eastAsia="ja-JP" w:bidi="ar-SA"/>
         </w:rPr>
-        <w:t>業界で25年以上の経験を持つ経験豊富なアニメーションデザイナー。</w:t>
+        <w:t>業界で 25 年以上の経験を持つ経験豊富なアニメーション デザイナー。</w:t>
       </w:r>
       <w:r>
         <w:rPr>
@@ -271,7 +271,7 @@
           <w:cs w:val="0"/>
           <w:lang w:val="en-US" w:eastAsia="ja-JP" w:bidi="ar-SA"/>
         </w:rPr>
-        <w:t>アニメーション チーム マネージャーとしての経験を持つ、主要なチームとプロジェクトの管理に熟練しています。</w:t>
+        <w:t>アニメーション チーム マネージャーとしての経験を持ち、主要なチームとプロジェクトの管理に熟練しています。</w:t>
       </w:r>
       <w:r>
         <w:rPr>
@@ -307,7 +307,7 @@
           <w:cs w:val="0"/>
           <w:lang w:val="en-US" w:eastAsia="ja-JP" w:bidi="ar-SA"/>
         </w:rPr>
-        <w:t>私のスキルと経験を活かして高品質のアニメーションを作成するためのシニアアニメーションデザイナーの役割を求めています。</w:t>
+        <w:t>私のスキルと経験を活かして、高品質のアニメーションを作成するシニア アニメーション デザイナーの職を探しています。</w:t>
       </w:r>
     </w:p>
     <w:p>
@@ -322,105 +322,6 @@
           <w:color w:val="000000"/>
           <w:sz w:val="36"/>
           <w:szCs w:val="36"/>
-        </w:rPr>
-      </w:pPr>
-      <w:r>
-        <w:rPr>
-          <w:rStyle w:val="DefaultParagraphFont"/>
-          <w:rFonts w:ascii="MS UI Gothic" w:eastAsia="MS UI Gothic" w:hAnsi="MS UI Gothic" w:cs="MS UI Gothic"/>
-          <w:b w:val="0"/>
-          <w:bCs/>
-          <w:i w:val="0"/>
-          <w:iCs w:val="0"/>
-          <w:caps w:val="0"/>
-          <w:smallCaps w:val="0"/>
-          <w:strike w:val="0"/>
-          <w:dstrike w:val="0"/>
-          <w:outline w:val="0"/>
-          <w:shadow w:val="0"/>
-          <w:emboss w:val="0"/>
-          <w:imprint w:val="0"/>
-          <w:noProof w:val="0"/>
-          <w:vanish w:val="0"/>
-          <w:color w:val="000000"/>
-          <w:spacing w:val="0"/>
-          <w:w w:val="100"/>
-          <w:kern w:val="0"/>
-          <w:position w:val="0"/>
-          <w:sz w:val="36"/>
-          <w:szCs w:val="36"/>
-          <w:highlight w:val="none"/>
-          <w:u w:val="none" w:color="auto"/>
-          <w:bdr w:val="none" w:sz="0" w:space="0" w:color="auto"/>
-          <w:shd w:val="clear" w:color="auto" w:fill="auto"/>
-          <w:vertAlign w:val="baseline"/>
-          <w:rtl w:val="0"/>
-          <w:cs w:val="0"/>
-          <w:lang w:val="en-US" w:eastAsia="ja-JP" w:bidi="ar-SA"/>
-        </w:rPr>
-        <w:t>業務経験</w:t>
-      </w:r>
-    </w:p>
-    <w:p>
-      <w:pPr>
-        <w:bidi w:val="0"/>
-        <w:spacing w:before="100" w:beforeAutospacing="1" w:after="100" w:afterAutospacing="1" w:line="240" w:lineRule="auto"/>
-        <w:outlineLvl w:val="2"/>
-        <w:rPr>
-          <w:rFonts w:ascii="Times New Roman" w:eastAsia="Times New Roman" w:hAnsi="Times New Roman" w:cs="Times New Roman"/>
-          <w:b/>
-          <w:bCs/>
-          <w:color w:val="000000"/>
-          <w:sz w:val="27"/>
-          <w:szCs w:val="27"/>
-        </w:rPr>
-      </w:pPr>
-      <w:r>
-        <w:rPr>
-          <w:rStyle w:val="DefaultParagraphFont"/>
-          <w:rFonts w:ascii="MS UI Gothic" w:eastAsia="MS UI Gothic" w:hAnsi="MS UI Gothic" w:cs="MS UI Gothic"/>
-          <w:b w:val="0"/>
-          <w:bCs/>
-          <w:i w:val="0"/>
-          <w:iCs w:val="0"/>
-          <w:caps w:val="0"/>
-          <w:smallCaps w:val="0"/>
-          <w:strike w:val="0"/>
-          <w:dstrike w:val="0"/>
-          <w:outline w:val="0"/>
-          <w:shadow w:val="0"/>
-          <w:emboss w:val="0"/>
-          <w:imprint w:val="0"/>
-          <w:noProof w:val="0"/>
-          <w:vanish w:val="0"/>
-          <w:color w:val="000000"/>
-          <w:spacing w:val="0"/>
-          <w:w w:val="100"/>
-          <w:kern w:val="0"/>
-          <w:position w:val="0"/>
-          <w:sz w:val="27"/>
-          <w:szCs w:val="27"/>
-          <w:highlight w:val="none"/>
-          <w:u w:val="none" w:color="auto"/>
-          <w:bdr w:val="none" w:sz="0" w:space="0" w:color="auto"/>
-          <w:shd w:val="clear" w:color="auto" w:fill="auto"/>
-          <w:vertAlign w:val="baseline"/>
-          <w:rtl w:val="0"/>
-          <w:cs w:val="0"/>
-          <w:lang w:val="en-US" w:eastAsia="ja-JP" w:bidi="ar-SA"/>
-        </w:rPr>
-        <w:t>アニメーション マネージャー (animation manager)</w:t>
-      </w:r>
-    </w:p>
-    <w:p>
-      <w:pPr>
-        <w:bidi w:val="0"/>
-        <w:spacing w:before="100" w:beforeAutospacing="1" w:after="100" w:afterAutospacing="1" w:line="240" w:lineRule="auto"/>
-        <w:rPr>
-          <w:rFonts w:ascii="Times New Roman" w:eastAsia="Times New Roman" w:hAnsi="Times New Roman" w:cs="Times New Roman"/>
-          <w:color w:val="000000"/>
-          <w:sz w:val="27"/>
-          <w:szCs w:val="27"/>
         </w:rPr>
       </w:pPr>
       <w:r>
@@ -446,6 +347,105 @@
           <w:w w:val="100"/>
           <w:kern w:val="0"/>
           <w:position w:val="0"/>
+          <w:sz w:val="36"/>
+          <w:szCs w:val="36"/>
+          <w:highlight w:val="none"/>
+          <w:u w:val="none" w:color="auto"/>
+          <w:bdr w:val="none" w:sz="0" w:space="0" w:color="auto"/>
+          <w:shd w:val="clear" w:color="auto" w:fill="auto"/>
+          <w:vertAlign w:val="baseline"/>
+          <w:rtl w:val="0"/>
+          <w:cs w:val="0"/>
+          <w:lang w:val="en-US" w:eastAsia="ja-JP" w:bidi="ar-SA"/>
+        </w:rPr>
+        <w:t>職歴</w:t>
+      </w:r>
+    </w:p>
+    <w:p>
+      <w:pPr>
+        <w:bidi w:val="0"/>
+        <w:spacing w:before="100" w:beforeAutospacing="1" w:after="100" w:afterAutospacing="1" w:line="240" w:lineRule="auto"/>
+        <w:outlineLvl w:val="2"/>
+        <w:rPr>
+          <w:rFonts w:ascii="Times New Roman" w:eastAsia="Times New Roman" w:hAnsi="Times New Roman" w:cs="Times New Roman"/>
+          <w:b/>
+          <w:bCs/>
+          <w:color w:val="000000"/>
+          <w:sz w:val="27"/>
+          <w:szCs w:val="27"/>
+        </w:rPr>
+      </w:pPr>
+      <w:r>
+        <w:rPr>
+          <w:rStyle w:val="DefaultParagraphFont"/>
+          <w:rFonts w:ascii="MS UI Gothic" w:eastAsia="MS UI Gothic" w:hAnsi="MS UI Gothic" w:cs="MS UI Gothic"/>
+          <w:b/>
+          <w:bCs/>
+          <w:i w:val="0"/>
+          <w:iCs w:val="0"/>
+          <w:caps w:val="0"/>
+          <w:smallCaps w:val="0"/>
+          <w:strike w:val="0"/>
+          <w:dstrike w:val="0"/>
+          <w:outline w:val="0"/>
+          <w:shadow w:val="0"/>
+          <w:emboss w:val="0"/>
+          <w:imprint w:val="0"/>
+          <w:noProof w:val="0"/>
+          <w:vanish w:val="0"/>
+          <w:color w:val="000000"/>
+          <w:spacing w:val="0"/>
+          <w:w w:val="100"/>
+          <w:kern w:val="0"/>
+          <w:position w:val="0"/>
+          <w:sz w:val="27"/>
+          <w:szCs w:val="27"/>
+          <w:highlight w:val="none"/>
+          <w:u w:val="none" w:color="auto"/>
+          <w:bdr w:val="none" w:sz="0" w:space="0" w:color="auto"/>
+          <w:shd w:val="clear" w:color="auto" w:fill="auto"/>
+          <w:vertAlign w:val="baseline"/>
+          <w:rtl w:val="0"/>
+          <w:cs w:val="0"/>
+          <w:lang w:val="en-US" w:eastAsia="ja-JP" w:bidi="ar-SA"/>
+        </w:rPr>
+        <w:t>アニメーション チーム マネージャー</w:t>
+      </w:r>
+    </w:p>
+    <w:p>
+      <w:pPr>
+        <w:bidi w:val="0"/>
+        <w:spacing w:before="100" w:beforeAutospacing="1" w:after="100" w:afterAutospacing="1" w:line="240" w:lineRule="auto"/>
+        <w:rPr>
+          <w:rFonts w:ascii="Times New Roman" w:eastAsia="Times New Roman" w:hAnsi="Times New Roman" w:cs="Times New Roman"/>
+          <w:color w:val="000000"/>
+          <w:sz w:val="27"/>
+          <w:szCs w:val="27"/>
+        </w:rPr>
+      </w:pPr>
+      <w:r>
+        <w:rPr>
+          <w:rStyle w:val="DefaultParagraphFont"/>
+          <w:rFonts w:ascii="MS UI Gothic" w:eastAsia="MS UI Gothic" w:hAnsi="MS UI Gothic" w:cs="MS UI Gothic"/>
+          <w:b/>
+          <w:bCs/>
+          <w:i w:val="0"/>
+          <w:iCs w:val="0"/>
+          <w:caps w:val="0"/>
+          <w:smallCaps w:val="0"/>
+          <w:strike w:val="0"/>
+          <w:dstrike w:val="0"/>
+          <w:outline w:val="0"/>
+          <w:shadow w:val="0"/>
+          <w:emboss w:val="0"/>
+          <w:imprint w:val="0"/>
+          <w:noProof w:val="0"/>
+          <w:vanish w:val="0"/>
+          <w:color w:val="000000"/>
+          <w:spacing w:val="0"/>
+          <w:w w:val="100"/>
+          <w:kern w:val="0"/>
+          <w:position w:val="0"/>
           <w:sz w:val="27"/>
           <w:szCs w:val="27"/>
           <w:highlight w:val="none"/>
@@ -493,7 +493,7 @@
           <w:cs w:val="0"/>
           <w:lang w:val="en-US" w:eastAsia="ja-JP" w:bidi="ar-SA"/>
         </w:rPr>
-        <w:t xml:space="preserve"> (ロサンゼルス、CA) </w:t>
+        <w:t xml:space="preserve"> (カリフォルニア州ロサンゼルス) </w:t>
       </w:r>
       <w:r>
         <w:rPr>
@@ -529,7 +529,7 @@
           <w:cs w:val="0"/>
           <w:lang w:val="en-US" w:eastAsia="ja-JP" w:bidi="ar-SA"/>
         </w:rPr>
-        <w:t xml:space="preserve"> 2015 年 1 月 - 2022 年 12 月</w:t>
+        <w:t>2015 年 1 月 - 2022 年 12 月</w:t>
       </w:r>
     </w:p>
     <w:p>
@@ -633,7 +633,7 @@
           <w:cs w:val="0"/>
           <w:lang w:val="en-US" w:eastAsia="ja-JP" w:bidi="ar-SA"/>
         </w:rPr>
-        <w:t>プロジェクトのタイムラインと予算を管理し、高品質のアニメーションをタイムリーに配信します。</w:t>
+        <w:t>プロジェクトのタイムラインと予算を管理し、高品質のアニメーションをタイムリーに提供します。</w:t>
       </w:r>
     </w:p>
     <w:p>
@@ -685,7 +685,7 @@
           <w:cs w:val="0"/>
           <w:lang w:val="en-US" w:eastAsia="ja-JP" w:bidi="ar-SA"/>
         </w:rPr>
-        <w:t>アニメーションの品質を向上させるための新しいアニメーション技術とソフトウェアに関する研究を行った。</w:t>
+        <w:t>アニメーションの品質を向上させるための新しいアニメーション技術とソフトウェアに関する研究を行いました。</w:t>
       </w:r>
     </w:p>
     <w:p>
@@ -737,7 +737,7 @@
           <w:cs w:val="0"/>
           <w:lang w:val="en-US" w:eastAsia="ja-JP" w:bidi="ar-SA"/>
         </w:rPr>
-        <w:t>シニアマネジメントと協力して、アニメーションチームの効率を向上させるための戦略を策定し、実装しました。</w:t>
+        <w:t>シニア マネジメントと協力して、アニメーション チームの効率を向上させるための戦略を策定し、実装しました。</w:t>
       </w:r>
     </w:p>
     <w:p>
@@ -872,7 +872,7 @@
           <w:cs w:val="0"/>
           <w:lang w:val="en-US" w:eastAsia="ja-JP" w:bidi="ar-SA"/>
         </w:rPr>
-        <w:t xml:space="preserve"> (ロサンゼルス、CA) </w:t>
+        <w:t xml:space="preserve"> (カリフォルニア州ロサンゼルス) </w:t>
       </w:r>
       <w:r>
         <w:rPr>
@@ -908,7 +908,7 @@
           <w:cs w:val="0"/>
           <w:lang w:val="en-US" w:eastAsia="ja-JP" w:bidi="ar-SA"/>
         </w:rPr>
-        <w:t>June 2008 - December 2014</w:t>
+        <w:t>2008 年 6 月 - 2014 年 12 月</w:t>
       </w:r>
     </w:p>
     <w:p>
@@ -1012,7 +1012,7 @@
           <w:cs w:val="0"/>
           <w:lang w:val="en-US" w:eastAsia="ja-JP" w:bidi="ar-SA"/>
         </w:rPr>
-        <w:t>ストーリーボードとアニメーションの開発を支援します。</w:t>
+        <w:t>ストーリーボードとアニメーションの開発を支援しました。</w:t>
       </w:r>
     </w:p>
     <w:p>
@@ -1116,7 +1116,7 @@
           <w:cs w:val="0"/>
           <w:lang w:val="en-US" w:eastAsia="ja-JP" w:bidi="ar-SA"/>
         </w:rPr>
-        <w:t>アニメーションの品質を向上させるための新しいアニメーション技術とソフトウェアに関する研究を行った。</w:t>
+        <w:t>アニメーションの品質を向上させるための新しいアニメーション技術とソフトウェアに関する研究を行いました。</w:t>
       </w:r>
     </w:p>
     <w:p>
@@ -1215,7 +1215,7 @@
           <w:cs w:val="0"/>
           <w:lang w:val="en-US" w:eastAsia="ja-JP" w:bidi="ar-SA"/>
         </w:rPr>
-        <w:t>バッファローリバーデザイン</w:t>
+        <w:t>Buffalo River Designs</w:t>
       </w:r>
       <w:r>
         <w:rPr>
@@ -1251,7 +1251,7 @@
           <w:cs w:val="0"/>
           <w:lang w:val="en-US" w:eastAsia="ja-JP" w:bidi="ar-SA"/>
         </w:rPr>
-        <w:t xml:space="preserve"> (MN、グリンドン) </w:t>
+        <w:t xml:space="preserve"> (ミネソタ州グリンドン) </w:t>
       </w:r>
       <w:r>
         <w:rPr>
@@ -1287,7 +1287,7 @@
           <w:cs w:val="0"/>
           <w:lang w:val="en-US" w:eastAsia="ja-JP" w:bidi="ar-SA"/>
         </w:rPr>
-        <w:t>1999年5月 - 2008年5月</w:t>
+        <w:t>1999 年 5 月 - 2008 年 5 月</w:t>
       </w:r>
     </w:p>
     <w:p>
@@ -1391,7 +1391,7 @@
           <w:cs w:val="0"/>
           <w:lang w:val="en-US" w:eastAsia="ja-JP" w:bidi="ar-SA"/>
         </w:rPr>
-        <w:t>ストーリーボードとアニメーションの開発を支援します。</w:t>
+        <w:t>ストーリーボードとアニメーションの開発を支援しました。</w:t>
       </w:r>
     </w:p>
     <w:p>
@@ -1545,7 +1545,7 @@
           <w:cs w:val="0"/>
           <w:lang w:val="en-US" w:eastAsia="ja-JP" w:bidi="ar-SA"/>
         </w:rPr>
-        <w:t>アニメーションの美術学部</w:t>
+        <w:t>アニメーション専攻の美術学士</w:t>
       </w:r>
     </w:p>
     <w:p>
@@ -1629,7 +1629,7 @@
           <w:cs w:val="0"/>
           <w:lang w:val="en-US" w:eastAsia="ja-JP" w:bidi="ar-SA"/>
         </w:rPr>
-        <w:t xml:space="preserve"> (ファーゴ, ND) </w:t>
+        <w:t xml:space="preserve"> (ノースダコタ州ファーゴ) </w:t>
       </w:r>
       <w:r>
         <w:rPr>
@@ -1665,7 +1665,7 @@
           <w:cs w:val="0"/>
           <w:lang w:val="en-US" w:eastAsia="ja-JP" w:bidi="ar-SA"/>
         </w:rPr>
-        <w:t>8月 1995 - 5月 1999</w:t>
+        <w:t>1995 年 8 月 - 1999 年 5 月</w:t>
       </w:r>
     </w:p>
     <w:p>
@@ -1769,7 +1769,7 @@
           <w:cs w:val="0"/>
           <w:lang w:val="en-US" w:eastAsia="ja-JP" w:bidi="ar-SA"/>
         </w:rPr>
-        <w:t>短編映画やアニメーション広告など、さまざまなアニメーションプロジェクトに参加。</w:t>
+        <w:t>短編映画やアニメーション広告など、さまざまなアニメーション プロジェクトに参加しました。</w:t>
       </w:r>
     </w:p>
     <w:p>
@@ -1872,7 +1872,7 @@
           <w:cs w:val="0"/>
           <w:lang w:val="en-US" w:eastAsia="ja-JP" w:bidi="ar-SA"/>
         </w:rPr>
-        <w:t>Adobe After Effects、Autodesk Maya、Cinema 4D の熟練者。</w:t>
+        <w:t>Adobe After Effects、Autodesk Maya、Cinema 4D に精通しています。</w:t>
       </w:r>
     </w:p>
     <w:p>
@@ -1924,7 +1924,7 @@
           <w:cs w:val="0"/>
           <w:lang w:val="en-US" w:eastAsia="ja-JP" w:bidi="ar-SA"/>
         </w:rPr>
-        <w:t>アニメーションの原則と手法に対する強い理解。</w:t>
+        <w:t>アニメーションの原則と手法に対する深い理解。</w:t>
       </w:r>
     </w:p>
     <w:p>
@@ -1976,7 +1976,7 @@
           <w:cs w:val="0"/>
           <w:lang w:val="en-US" w:eastAsia="ja-JP" w:bidi="ar-SA"/>
         </w:rPr>
-        <w:t>チームをリードし、プロジェクトを管理する機能。</w:t>
+        <w:t>チームをリードし、プロジェクトを管理する能力。</w:t>
       </w:r>
     </w:p>
     <w:p>
@@ -2028,7 +2028,7 @@
           <w:cs w:val="0"/>
           <w:lang w:val="en-US" w:eastAsia="ja-JP" w:bidi="ar-SA"/>
         </w:rPr>
-        <w:t>優れたコミュニケーションと時間管理スキル。</w:t>
+        <w:t>優れたコミュニケーション能力と時間管理スキル。</w:t>
       </w:r>
     </w:p>
     <w:p/>

--- a/ResourceFiles/Resume - Nestor Wilke.docx
+++ b/ResourceFiles/Resume - Nestor Wilke.docx
@@ -4056,6 +4056,6 @@
 
 <file path=docMetadata/LabelInfo.xml><?xml version="1.0" encoding="utf-8"?>
 <clbl:labelList xmlns:clbl="http://schemas.microsoft.com/office/2020/mipLabelMetadata">
-  <clbl:label id="{87ba5c36-b7cf-4793-bbc2-bd5b3a9f95ca}" enabled="1" method="Privileged" siteId="{72f988bf-86f1-41af-91ab-2d7cd011db47}" removed="0"/>
+  <clbl:label id="{87867195-f2b8-4ac2-b0b6-6bb73cb33afc}" enabled="1" method="Privileged" siteId="{72f988bf-86f1-41af-91ab-2d7cd011db47}" removed="0"/>
 </clbl:labelList>
 </file>
--- a/ResourceFiles/Resume - Nestor Wilke.docx
+++ b/ResourceFiles/Resume - Nestor Wilke.docx
@@ -1,535 +1,637 @@
 
 <file path=word/document.xml><?xml version="1.0" encoding="utf-8"?>
-<w:document xmlns:wpc="http://schemas.microsoft.com/office/word/2010/wordprocessingCanvas" xmlns:cx="http://schemas.microsoft.com/office/drawing/2014/chartex" xmlns:cx1="http://schemas.microsoft.com/office/drawing/2015/9/8/chartex" xmlns:cx2="http://schemas.microsoft.com/office/drawing/2015/10/21/chartex" xmlns:cx3="http://schemas.microsoft.com/office/drawing/2016/5/9/chartex" xmlns:cx4="http://schemas.microsoft.com/office/drawing/2016/5/10/chartex" xmlns:cx5="http://schemas.microsoft.com/office/drawing/2016/5/11/chartex" xmlns:mc="http://schemas.openxmlformats.org/markup-compatibility/2006" xmlns:o="urn:schemas-microsoft-com:office:office" xmlns:r="http://schemas.openxmlformats.org/officeDocument/2006/relationships" xmlns:m="http://schemas.openxmlformats.org/officeDocument/2006/math" xmlns:v="urn:schemas-microsoft-com:vml" xmlns:wp14="http://schemas.microsoft.com/office/word/2010/wordprocessingDrawing" xmlns:wp="http://schemas.openxmlformats.org/drawingml/2006/wordprocessingDrawing" xmlns:w10="urn:schemas-microsoft-com:office:word" xmlns:w="http://schemas.openxmlformats.org/wordprocessingml/2006/main" xmlns:w14="http://schemas.microsoft.com/office/word/2010/wordml" xmlns:w15="http://schemas.microsoft.com/office/word/2012/wordml" xmlns:wne="http://schemas.microsoft.com/office/word/2006/wordml" xmlns:w16cid="http://schemas.microsoft.com/office/word/2016/wordml/cid" xmlns:w16se="http://schemas.microsoft.com/office/word/2015/wordml/symex" xmlns:wpg="http://schemas.microsoft.com/office/word/2010/wordprocessingGroup" xmlns:wpi="http://schemas.microsoft.com/office/word/2010/wordprocessingInk" xmlns:wps="http://schemas.microsoft.com/office/word/2010/wordprocessingShape" mc:Ignorable="w14 w15 wp14 w16se w16cid">
-  <!-- Generated by Aspose.Words for Java 23.6.0 -->
+<w:document xmlns:wpc="http://schemas.microsoft.com/office/word/2010/wordprocessingCanvas" xmlns:cx="http://schemas.microsoft.com/office/drawing/2014/chartex" xmlns:cx1="http://schemas.microsoft.com/office/drawing/2015/9/8/chartex" xmlns:cx2="http://schemas.microsoft.com/office/drawing/2015/10/21/chartex" xmlns:cx3="http://schemas.microsoft.com/office/drawing/2016/5/9/chartex" xmlns:cx4="http://schemas.microsoft.com/office/drawing/2016/5/10/chartex" xmlns:cx5="http://schemas.microsoft.com/office/drawing/2016/5/11/chartex" xmlns:cx6="http://schemas.microsoft.com/office/drawing/2016/5/12/chartex" xmlns:cx7="http://schemas.microsoft.com/office/drawing/2016/5/13/chartex" xmlns:cx8="http://schemas.microsoft.com/office/drawing/2016/5/14/chartex" xmlns:mc="http://schemas.openxmlformats.org/markup-compatibility/2006" xmlns:aink="http://schemas.microsoft.com/office/drawing/2016/ink" xmlns:am3d="http://schemas.microsoft.com/office/drawing/2017/model3d" xmlns:o="urn:schemas-microsoft-com:office:office" xmlns:oel="http://schemas.microsoft.com/office/2019/extlst" xmlns:r="http://schemas.openxmlformats.org/officeDocument/2006/relationships" xmlns:m="http://schemas.openxmlformats.org/officeDocument/2006/math" xmlns:v="urn:schemas-microsoft-com:vml" xmlns:wp14="http://schemas.microsoft.com/office/word/2010/wordprocessingDrawing" xmlns:wp="http://schemas.openxmlformats.org/drawingml/2006/wordprocessingDrawing" xmlns:w10="urn:schemas-microsoft-com:office:word" xmlns:w="http://schemas.openxmlformats.org/wordprocessingml/2006/main" xmlns:w14="http://schemas.microsoft.com/office/word/2010/wordml" xmlns:w15="http://schemas.microsoft.com/office/word/2012/wordml" xmlns:w16cex="http://schemas.microsoft.com/office/word/2018/wordml/cex" xmlns:w16cid="http://schemas.microsoft.com/office/word/2016/wordml/cid" xmlns:w16="http://schemas.microsoft.com/office/word/2018/wordml" xmlns:w16du="http://schemas.microsoft.com/office/word/2023/wordml/word16du" xmlns:w16sdtdh="http://schemas.microsoft.com/office/word/2020/wordml/sdtdatahash" xmlns:w16sdtfl="http://schemas.microsoft.com/office/word/2024/wordml/sdtformatlock" xmlns:w16se="http://schemas.microsoft.com/office/word/2015/wordml/symex" xmlns:wpg="http://schemas.microsoft.com/office/word/2010/wordprocessingGroup" xmlns:wpi="http://schemas.microsoft.com/office/word/2010/wordprocessingInk" xmlns:wne="http://schemas.microsoft.com/office/word/2006/wordml" xmlns:wps="http://schemas.microsoft.com/office/word/2010/wordprocessingShape" mc:Ignorable="w14 w15 w16se w16cid w16 w16cex w16sdtdh w16sdtfl w16du wp14">
   <w:body>
     <w:p>
       <w:pPr>
-        <w:bidi w:val="0"/>
         <w:spacing w:before="100" w:beforeAutospacing="1" w:after="100" w:afterAutospacing="1" w:line="240" w:lineRule="auto"/>
         <w:outlineLvl w:val="0"/>
         <w:rPr>
-          <w:rFonts w:ascii="Times New Roman" w:eastAsia="Times New Roman" w:hAnsi="Times New Roman" w:cs="Times New Roman"/>
+          <w:rFonts w:ascii="Segoe UI" w:eastAsia="Yu Gothic UI" w:hAnsi="Segoe UI" w:cs="Times New Roman"/>
           <w:b/>
           <w:bCs/>
           <w:color w:val="000000"/>
           <w:kern w:val="36"/>
           <w:sz w:val="48"/>
           <w:szCs w:val="48"/>
-        </w:rPr>
-      </w:pPr>
-      <w:r>
-        <w:rPr>
-          <w:rStyle w:val="DefaultParagraphFont"/>
-          <w:rFonts w:ascii="MS UI Gothic" w:eastAsia="MS UI Gothic" w:hAnsi="MS UI Gothic" w:cs="MS UI Gothic"/>
+          <w:lang w:eastAsia="ja-JP"/>
+        </w:rPr>
+      </w:pPr>
+      <w:r>
+        <w:rPr>
+          <w:rFonts w:ascii="Segoe UI" w:eastAsia="Yu Gothic UI" w:hAnsi="Segoe UI" w:cs="MS UI Gothic"/>
           <w:b/>
           <w:bCs/>
-          <w:i w:val="0"/>
-          <w:iCs w:val="0"/>
-          <w:caps w:val="0"/>
-          <w:smallCaps w:val="0"/>
-          <w:strike w:val="0"/>
-          <w:dstrike w:val="0"/>
-          <w:outline w:val="0"/>
-          <w:shadow w:val="0"/>
-          <w:emboss w:val="0"/>
-          <w:imprint w:val="0"/>
-          <w:noProof w:val="0"/>
-          <w:vanish w:val="0"/>
-          <w:color w:val="000000"/>
-          <w:spacing w:val="0"/>
-          <w:w w:val="100"/>
+          <w:color w:val="000000"/>
           <w:kern w:val="36"/>
-          <w:position w:val="0"/>
           <w:sz w:val="48"/>
           <w:szCs w:val="48"/>
-          <w:highlight w:val="none"/>
-          <w:u w:val="none" w:color="auto"/>
-          <w:bdr w:val="none" w:sz="0" w:space="0" w:color="auto"/>
-          <w:shd w:val="clear" w:color="auto" w:fill="auto"/>
-          <w:vertAlign w:val="baseline"/>
-          <w:rtl w:val="0"/>
-          <w:cs w:val="0"/>
-          <w:lang w:val="en-US" w:eastAsia="ja-JP" w:bidi="ar-SA"/>
+          <w:lang w:eastAsia="ja-JP"/>
         </w:rPr>
         <w:t>Nestor Wilke</w:t>
       </w:r>
     </w:p>
     <w:p>
       <w:pPr>
-        <w:bidi w:val="0"/>
         <w:spacing w:before="100" w:beforeAutospacing="1" w:after="100" w:afterAutospacing="1" w:line="240" w:lineRule="auto"/>
         <w:rPr>
-          <w:rFonts w:ascii="Times New Roman" w:eastAsia="Times New Roman" w:hAnsi="Times New Roman" w:cs="Times New Roman"/>
-          <w:color w:val="000000"/>
-          <w:sz w:val="27"/>
-          <w:szCs w:val="27"/>
-        </w:rPr>
-      </w:pPr>
-      <w:r>
-        <w:rPr>
-          <w:rStyle w:val="DefaultParagraphFont"/>
-          <w:rFonts w:ascii="MS UI Gothic" w:eastAsia="MS UI Gothic" w:hAnsi="MS UI Gothic" w:cs="MS UI Gothic"/>
-          <w:b w:val="0"/>
-          <w:bCs w:val="0"/>
-          <w:i w:val="0"/>
-          <w:iCs w:val="0"/>
-          <w:caps w:val="0"/>
-          <w:smallCaps w:val="0"/>
-          <w:strike w:val="0"/>
-          <w:dstrike w:val="0"/>
-          <w:outline w:val="0"/>
-          <w:shadow w:val="0"/>
-          <w:emboss w:val="0"/>
-          <w:imprint w:val="0"/>
-          <w:noProof w:val="0"/>
-          <w:vanish w:val="0"/>
-          <w:color w:val="000000"/>
-          <w:spacing w:val="0"/>
-          <w:w w:val="100"/>
-          <w:kern w:val="0"/>
-          <w:position w:val="0"/>
-          <w:sz w:val="27"/>
-          <w:szCs w:val="27"/>
-          <w:highlight w:val="none"/>
-          <w:u w:val="none" w:color="auto"/>
-          <w:bdr w:val="none" w:sz="0" w:space="0" w:color="auto"/>
-          <w:shd w:val="clear" w:color="auto" w:fill="auto"/>
-          <w:vertAlign w:val="baseline"/>
-          <w:rtl w:val="0"/>
-          <w:cs w:val="0"/>
-          <w:lang w:val="en-US" w:eastAsia="ja-JP" w:bidi="ar-SA"/>
-        </w:rPr>
-        <w:t>シニア アニメーション デザイナー</w:t>
+          <w:rFonts w:ascii="Segoe UI" w:eastAsia="Yu Gothic UI" w:hAnsi="Segoe UI" w:cs="Times New Roman"/>
+          <w:color w:val="000000"/>
+          <w:sz w:val="27"/>
+          <w:szCs w:val="27"/>
+          <w:lang w:eastAsia="ja-JP"/>
+        </w:rPr>
+      </w:pPr>
+      <w:r>
+        <w:rPr>
+          <w:rFonts w:ascii="Segoe UI" w:eastAsia="Yu Gothic UI" w:hAnsi="Segoe UI" w:cs="MS UI Gothic"/>
+          <w:color w:val="000000"/>
+          <w:sz w:val="27"/>
+          <w:szCs w:val="27"/>
+          <w:lang w:eastAsia="ja-JP"/>
+        </w:rPr>
+        <w:t>シニア</w:t>
+      </w:r>
+      <w:r>
+        <w:rPr>
+          <w:rFonts w:ascii="Segoe UI" w:eastAsia="Yu Gothic UI" w:hAnsi="Segoe UI" w:cs="MS UI Gothic"/>
+          <w:color w:val="000000"/>
+          <w:sz w:val="27"/>
+          <w:szCs w:val="27"/>
+          <w:lang w:eastAsia="ja-JP"/>
+        </w:rPr>
+        <w:t xml:space="preserve"> </w:t>
+      </w:r>
+      <w:r>
+        <w:rPr>
+          <w:rFonts w:ascii="Segoe UI" w:eastAsia="Yu Gothic UI" w:hAnsi="Segoe UI" w:cs="MS UI Gothic"/>
+          <w:color w:val="000000"/>
+          <w:sz w:val="27"/>
+          <w:szCs w:val="27"/>
+          <w:lang w:eastAsia="ja-JP"/>
+        </w:rPr>
+        <w:t>アニメーション</w:t>
+      </w:r>
+      <w:r>
+        <w:rPr>
+          <w:rFonts w:ascii="Segoe UI" w:eastAsia="Yu Gothic UI" w:hAnsi="Segoe UI" w:cs="MS UI Gothic"/>
+          <w:color w:val="000000"/>
+          <w:sz w:val="27"/>
+          <w:szCs w:val="27"/>
+          <w:lang w:eastAsia="ja-JP"/>
+        </w:rPr>
+        <w:t xml:space="preserve"> </w:t>
+      </w:r>
+      <w:r>
+        <w:rPr>
+          <w:rFonts w:ascii="Segoe UI" w:eastAsia="Yu Gothic UI" w:hAnsi="Segoe UI" w:cs="MS UI Gothic"/>
+          <w:color w:val="000000"/>
+          <w:sz w:val="27"/>
+          <w:szCs w:val="27"/>
+          <w:lang w:eastAsia="ja-JP"/>
+        </w:rPr>
+        <w:t>デザイナー</w:t>
       </w:r>
     </w:p>
     <w:p>
       <w:pPr>
-        <w:bidi w:val="0"/>
         <w:spacing w:before="100" w:beforeAutospacing="1" w:after="100" w:afterAutospacing="1" w:line="240" w:lineRule="auto"/>
         <w:outlineLvl w:val="1"/>
         <w:rPr>
-          <w:rFonts w:ascii="Times New Roman" w:eastAsia="Times New Roman" w:hAnsi="Times New Roman" w:cs="Times New Roman"/>
+          <w:rFonts w:ascii="Segoe UI" w:eastAsia="Yu Gothic UI" w:hAnsi="Segoe UI" w:cs="Times New Roman"/>
           <w:b/>
           <w:bCs/>
           <w:color w:val="000000"/>
           <w:sz w:val="36"/>
           <w:szCs w:val="36"/>
-        </w:rPr>
-      </w:pPr>
-      <w:r>
-        <w:rPr>
-          <w:rStyle w:val="DefaultParagraphFont"/>
-          <w:rFonts w:ascii="MS UI Gothic" w:eastAsia="MS UI Gothic" w:hAnsi="MS UI Gothic" w:cs="MS UI Gothic"/>
+          <w:lang w:eastAsia="ja-JP"/>
+        </w:rPr>
+      </w:pPr>
+      <w:r>
+        <w:rPr>
+          <w:rFonts w:ascii="Segoe UI" w:eastAsia="Yu Gothic UI" w:hAnsi="Segoe UI" w:cs="MS UI Gothic"/>
           <w:b/>
           <w:bCs/>
-          <w:i w:val="0"/>
-          <w:iCs w:val="0"/>
-          <w:caps w:val="0"/>
-          <w:smallCaps w:val="0"/>
-          <w:strike w:val="0"/>
-          <w:dstrike w:val="0"/>
-          <w:outline w:val="0"/>
-          <w:shadow w:val="0"/>
-          <w:emboss w:val="0"/>
-          <w:imprint w:val="0"/>
-          <w:noProof w:val="0"/>
-          <w:vanish w:val="0"/>
-          <w:color w:val="000000"/>
-          <w:spacing w:val="0"/>
-          <w:w w:val="100"/>
-          <w:kern w:val="0"/>
-          <w:position w:val="0"/>
+          <w:color w:val="000000"/>
           <w:sz w:val="36"/>
           <w:szCs w:val="36"/>
-          <w:highlight w:val="none"/>
-          <w:u w:val="none" w:color="auto"/>
-          <w:bdr w:val="none" w:sz="0" w:space="0" w:color="auto"/>
-          <w:shd w:val="clear" w:color="auto" w:fill="auto"/>
-          <w:vertAlign w:val="baseline"/>
-          <w:rtl w:val="0"/>
-          <w:cs w:val="0"/>
-          <w:lang w:val="en-US" w:eastAsia="ja-JP" w:bidi="ar-SA"/>
+          <w:lang w:eastAsia="ja-JP"/>
         </w:rPr>
         <w:t>まとめ</w:t>
       </w:r>
     </w:p>
     <w:p>
       <w:pPr>
-        <w:bidi w:val="0"/>
         <w:spacing w:before="100" w:beforeAutospacing="1" w:after="100" w:afterAutospacing="1" w:line="240" w:lineRule="auto"/>
         <w:rPr>
-          <w:rFonts w:ascii="Times New Roman" w:eastAsia="Times New Roman" w:hAnsi="Times New Roman" w:cs="Times New Roman"/>
-          <w:color w:val="000000"/>
-          <w:sz w:val="27"/>
-          <w:szCs w:val="27"/>
-        </w:rPr>
-      </w:pPr>
-      <w:r>
-        <w:rPr>
-          <w:rStyle w:val="DefaultParagraphFont"/>
-          <w:rFonts w:ascii="MS UI Gothic" w:eastAsia="MS UI Gothic" w:hAnsi="MS UI Gothic" w:cs="MS UI Gothic"/>
-          <w:b w:val="0"/>
-          <w:bCs w:val="0"/>
-          <w:i w:val="0"/>
-          <w:iCs w:val="0"/>
-          <w:caps w:val="0"/>
-          <w:smallCaps w:val="0"/>
-          <w:strike w:val="0"/>
-          <w:dstrike w:val="0"/>
-          <w:outline w:val="0"/>
-          <w:shadow w:val="0"/>
-          <w:emboss w:val="0"/>
-          <w:imprint w:val="0"/>
-          <w:noProof w:val="0"/>
-          <w:vanish w:val="0"/>
-          <w:color w:val="000000"/>
-          <w:spacing w:val="0"/>
-          <w:w w:val="100"/>
-          <w:kern w:val="0"/>
-          <w:position w:val="0"/>
-          <w:sz w:val="27"/>
-          <w:szCs w:val="27"/>
-          <w:highlight w:val="none"/>
-          <w:u w:val="none" w:color="auto"/>
-          <w:bdr w:val="none" w:sz="0" w:space="0" w:color="auto"/>
-          <w:shd w:val="clear" w:color="auto" w:fill="auto"/>
-          <w:vertAlign w:val="baseline"/>
-          <w:rtl w:val="0"/>
-          <w:cs w:val="0"/>
-          <w:lang w:val="en-US" w:eastAsia="ja-JP" w:bidi="ar-SA"/>
-        </w:rPr>
-        <w:t>業界で 25 年以上の経験を持つ経験豊富なアニメーション デザイナー。</w:t>
-      </w:r>
-      <w:r>
-        <w:rPr>
-          <w:rStyle w:val="DefaultParagraphFont"/>
-          <w:rFonts w:ascii="MS UI Gothic" w:eastAsia="MS UI Gothic" w:hAnsi="MS UI Gothic" w:cs="MS UI Gothic"/>
-          <w:b w:val="0"/>
-          <w:bCs w:val="0"/>
-          <w:i w:val="0"/>
-          <w:iCs w:val="0"/>
-          <w:caps w:val="0"/>
-          <w:smallCaps w:val="0"/>
-          <w:strike w:val="0"/>
-          <w:dstrike w:val="0"/>
-          <w:outline w:val="0"/>
-          <w:shadow w:val="0"/>
-          <w:emboss w:val="0"/>
-          <w:imprint w:val="0"/>
-          <w:noProof w:val="0"/>
-          <w:vanish w:val="0"/>
-          <w:color w:val="000000"/>
-          <w:spacing w:val="0"/>
-          <w:w w:val="100"/>
-          <w:kern w:val="0"/>
-          <w:position w:val="0"/>
-          <w:sz w:val="27"/>
-          <w:szCs w:val="27"/>
-          <w:highlight w:val="none"/>
-          <w:u w:val="none" w:color="auto"/>
-          <w:bdr w:val="none" w:sz="0" w:space="0" w:color="auto"/>
-          <w:shd w:val="clear" w:color="auto" w:fill="auto"/>
-          <w:vertAlign w:val="baseline"/>
-          <w:rtl w:val="0"/>
-          <w:cs w:val="0"/>
-          <w:lang w:val="en-US" w:eastAsia="ja-JP" w:bidi="ar-SA"/>
-        </w:rPr>
-        <w:t>Adobe After Effects、Autodesk Maya、Cinema 4D など、2D および 3D アニメーション ソフトウェアに精通しています。</w:t>
-      </w:r>
-      <w:r>
-        <w:rPr>
-          <w:rStyle w:val="DefaultParagraphFont"/>
-          <w:rFonts w:ascii="MS UI Gothic" w:eastAsia="MS UI Gothic" w:hAnsi="MS UI Gothic" w:cs="MS UI Gothic"/>
-          <w:b w:val="0"/>
-          <w:bCs w:val="0"/>
-          <w:i w:val="0"/>
-          <w:iCs w:val="0"/>
-          <w:caps w:val="0"/>
-          <w:smallCaps w:val="0"/>
-          <w:strike w:val="0"/>
-          <w:dstrike w:val="0"/>
-          <w:outline w:val="0"/>
-          <w:shadow w:val="0"/>
-          <w:emboss w:val="0"/>
-          <w:imprint w:val="0"/>
-          <w:noProof w:val="0"/>
-          <w:vanish w:val="0"/>
-          <w:color w:val="000000"/>
-          <w:spacing w:val="0"/>
-          <w:w w:val="100"/>
-          <w:kern w:val="0"/>
-          <w:position w:val="0"/>
-          <w:sz w:val="27"/>
-          <w:szCs w:val="27"/>
-          <w:highlight w:val="none"/>
-          <w:u w:val="none" w:color="auto"/>
-          <w:bdr w:val="none" w:sz="0" w:space="0" w:color="auto"/>
-          <w:shd w:val="clear" w:color="auto" w:fill="auto"/>
-          <w:vertAlign w:val="baseline"/>
-          <w:rtl w:val="0"/>
-          <w:cs w:val="0"/>
-          <w:lang w:val="en-US" w:eastAsia="ja-JP" w:bidi="ar-SA"/>
-        </w:rPr>
-        <w:t>アニメーション チーム マネージャーとしての経験を持ち、主要なチームとプロジェクトの管理に熟練しています。</w:t>
-      </w:r>
-      <w:r>
-        <w:rPr>
-          <w:rStyle w:val="DefaultParagraphFont"/>
-          <w:rFonts w:ascii="MS UI Gothic" w:eastAsia="MS UI Gothic" w:hAnsi="MS UI Gothic" w:cs="MS UI Gothic"/>
-          <w:b w:val="0"/>
-          <w:bCs w:val="0"/>
-          <w:i w:val="0"/>
-          <w:iCs w:val="0"/>
-          <w:caps w:val="0"/>
-          <w:smallCaps w:val="0"/>
-          <w:strike w:val="0"/>
-          <w:dstrike w:val="0"/>
-          <w:outline w:val="0"/>
-          <w:shadow w:val="0"/>
-          <w:emboss w:val="0"/>
-          <w:imprint w:val="0"/>
-          <w:noProof w:val="0"/>
-          <w:vanish w:val="0"/>
-          <w:color w:val="000000"/>
-          <w:spacing w:val="0"/>
-          <w:w w:val="100"/>
-          <w:kern w:val="0"/>
-          <w:position w:val="0"/>
-          <w:sz w:val="27"/>
-          <w:szCs w:val="27"/>
-          <w:highlight w:val="none"/>
-          <w:u w:val="none" w:color="auto"/>
-          <w:bdr w:val="none" w:sz="0" w:space="0" w:color="auto"/>
-          <w:shd w:val="clear" w:color="auto" w:fill="auto"/>
-          <w:vertAlign w:val="baseline"/>
-          <w:rtl w:val="0"/>
-          <w:cs w:val="0"/>
-          <w:lang w:val="en-US" w:eastAsia="ja-JP" w:bidi="ar-SA"/>
-        </w:rPr>
-        <w:t>私のスキルと経験を活かして、高品質のアニメーションを作成するシニア アニメーション デザイナーの職を探しています。</w:t>
+          <w:rFonts w:ascii="Segoe UI" w:eastAsia="Yu Gothic UI" w:hAnsi="Segoe UI" w:cs="Times New Roman"/>
+          <w:color w:val="000000"/>
+          <w:sz w:val="27"/>
+          <w:szCs w:val="27"/>
+          <w:lang w:eastAsia="ja-JP"/>
+        </w:rPr>
+      </w:pPr>
+      <w:r>
+        <w:rPr>
+          <w:rFonts w:ascii="Segoe UI" w:eastAsia="Yu Gothic UI" w:hAnsi="Segoe UI" w:cs="MS UI Gothic"/>
+          <w:color w:val="000000"/>
+          <w:sz w:val="27"/>
+          <w:szCs w:val="27"/>
+          <w:lang w:eastAsia="ja-JP"/>
+        </w:rPr>
+        <w:t>業界で</w:t>
+      </w:r>
+      <w:r>
+        <w:rPr>
+          <w:rFonts w:ascii="Segoe UI" w:eastAsia="Yu Gothic UI" w:hAnsi="Segoe UI" w:cs="MS UI Gothic"/>
+          <w:color w:val="000000"/>
+          <w:sz w:val="27"/>
+          <w:szCs w:val="27"/>
+          <w:lang w:eastAsia="ja-JP"/>
+        </w:rPr>
+        <w:t xml:space="preserve"> 25 </w:t>
+      </w:r>
+      <w:r>
+        <w:rPr>
+          <w:rFonts w:ascii="Segoe UI" w:eastAsia="Yu Gothic UI" w:hAnsi="Segoe UI" w:cs="MS UI Gothic"/>
+          <w:color w:val="000000"/>
+          <w:sz w:val="27"/>
+          <w:szCs w:val="27"/>
+          <w:lang w:eastAsia="ja-JP"/>
+        </w:rPr>
+        <w:t>年以上の経験を持つ経験豊富なアニメーション</w:t>
+      </w:r>
+      <w:r>
+        <w:rPr>
+          <w:rFonts w:ascii="Segoe UI" w:eastAsia="Yu Gothic UI" w:hAnsi="Segoe UI" w:cs="MS UI Gothic"/>
+          <w:color w:val="000000"/>
+          <w:sz w:val="27"/>
+          <w:szCs w:val="27"/>
+          <w:lang w:eastAsia="ja-JP"/>
+        </w:rPr>
+        <w:t xml:space="preserve"> </w:t>
+      </w:r>
+      <w:r>
+        <w:rPr>
+          <w:rFonts w:ascii="Segoe UI" w:eastAsia="Yu Gothic UI" w:hAnsi="Segoe UI" w:cs="MS UI Gothic"/>
+          <w:color w:val="000000"/>
+          <w:sz w:val="27"/>
+          <w:szCs w:val="27"/>
+          <w:lang w:eastAsia="ja-JP"/>
+        </w:rPr>
+        <w:t>デザイナー。</w:t>
+      </w:r>
+      <w:r>
+        <w:rPr>
+          <w:rFonts w:ascii="Segoe UI" w:eastAsia="Yu Gothic UI" w:hAnsi="Segoe UI" w:cs="MS UI Gothic"/>
+          <w:color w:val="000000"/>
+          <w:sz w:val="27"/>
+          <w:szCs w:val="27"/>
+          <w:lang w:eastAsia="ja-JP"/>
+        </w:rPr>
+        <w:t>Adobe After Effects</w:t>
+      </w:r>
+      <w:r>
+        <w:rPr>
+          <w:rFonts w:ascii="Segoe UI" w:eastAsia="Yu Gothic UI" w:hAnsi="Segoe UI" w:cs="MS UI Gothic"/>
+          <w:color w:val="000000"/>
+          <w:sz w:val="27"/>
+          <w:szCs w:val="27"/>
+          <w:lang w:eastAsia="ja-JP"/>
+        </w:rPr>
+        <w:t>、</w:t>
+      </w:r>
+      <w:r>
+        <w:rPr>
+          <w:rFonts w:ascii="Segoe UI" w:eastAsia="Yu Gothic UI" w:hAnsi="Segoe UI" w:cs="MS UI Gothic"/>
+          <w:color w:val="000000"/>
+          <w:sz w:val="27"/>
+          <w:szCs w:val="27"/>
+          <w:lang w:eastAsia="ja-JP"/>
+        </w:rPr>
+        <w:t>Autodesk Maya</w:t>
+      </w:r>
+      <w:r>
+        <w:rPr>
+          <w:rFonts w:ascii="Segoe UI" w:eastAsia="Yu Gothic UI" w:hAnsi="Segoe UI" w:cs="MS UI Gothic"/>
+          <w:color w:val="000000"/>
+          <w:sz w:val="27"/>
+          <w:szCs w:val="27"/>
+          <w:lang w:eastAsia="ja-JP"/>
+        </w:rPr>
+        <w:t>、</w:t>
+      </w:r>
+      <w:r>
+        <w:rPr>
+          <w:rFonts w:ascii="Segoe UI" w:eastAsia="Yu Gothic UI" w:hAnsi="Segoe UI" w:cs="MS UI Gothic"/>
+          <w:color w:val="000000"/>
+          <w:sz w:val="27"/>
+          <w:szCs w:val="27"/>
+          <w:lang w:eastAsia="ja-JP"/>
+        </w:rPr>
+        <w:t xml:space="preserve">Cinema 4D </w:t>
+      </w:r>
+      <w:r>
+        <w:rPr>
+          <w:rFonts w:ascii="Segoe UI" w:eastAsia="Yu Gothic UI" w:hAnsi="Segoe UI" w:cs="MS UI Gothic"/>
+          <w:color w:val="000000"/>
+          <w:sz w:val="27"/>
+          <w:szCs w:val="27"/>
+          <w:lang w:eastAsia="ja-JP"/>
+        </w:rPr>
+        <w:t>など、</w:t>
+      </w:r>
+      <w:r>
+        <w:rPr>
+          <w:rFonts w:ascii="Segoe UI" w:eastAsia="Yu Gothic UI" w:hAnsi="Segoe UI" w:cs="MS UI Gothic"/>
+          <w:color w:val="000000"/>
+          <w:sz w:val="27"/>
+          <w:szCs w:val="27"/>
+          <w:lang w:eastAsia="ja-JP"/>
+        </w:rPr>
+        <w:t xml:space="preserve">2D </w:t>
+      </w:r>
+      <w:r>
+        <w:rPr>
+          <w:rFonts w:ascii="Segoe UI" w:eastAsia="Yu Gothic UI" w:hAnsi="Segoe UI" w:cs="MS UI Gothic"/>
+          <w:color w:val="000000"/>
+          <w:sz w:val="27"/>
+          <w:szCs w:val="27"/>
+          <w:lang w:eastAsia="ja-JP"/>
+        </w:rPr>
+        <w:t>および</w:t>
+      </w:r>
+      <w:r>
+        <w:rPr>
+          <w:rFonts w:ascii="Segoe UI" w:eastAsia="Yu Gothic UI" w:hAnsi="Segoe UI" w:cs="MS UI Gothic"/>
+          <w:color w:val="000000"/>
+          <w:sz w:val="27"/>
+          <w:szCs w:val="27"/>
+          <w:lang w:eastAsia="ja-JP"/>
+        </w:rPr>
+        <w:t xml:space="preserve"> 3D </w:t>
+      </w:r>
+      <w:r>
+        <w:rPr>
+          <w:rFonts w:ascii="Segoe UI" w:eastAsia="Yu Gothic UI" w:hAnsi="Segoe UI" w:cs="MS UI Gothic"/>
+          <w:color w:val="000000"/>
+          <w:sz w:val="27"/>
+          <w:szCs w:val="27"/>
+          <w:lang w:eastAsia="ja-JP"/>
+        </w:rPr>
+        <w:t>アニメーション</w:t>
+      </w:r>
+      <w:r>
+        <w:rPr>
+          <w:rFonts w:ascii="Segoe UI" w:eastAsia="Yu Gothic UI" w:hAnsi="Segoe UI" w:cs="MS UI Gothic"/>
+          <w:color w:val="000000"/>
+          <w:sz w:val="27"/>
+          <w:szCs w:val="27"/>
+          <w:lang w:eastAsia="ja-JP"/>
+        </w:rPr>
+        <w:t xml:space="preserve"> </w:t>
+      </w:r>
+      <w:r>
+        <w:rPr>
+          <w:rFonts w:ascii="Segoe UI" w:eastAsia="Yu Gothic UI" w:hAnsi="Segoe UI" w:cs="MS UI Gothic"/>
+          <w:color w:val="000000"/>
+          <w:sz w:val="27"/>
+          <w:szCs w:val="27"/>
+          <w:lang w:eastAsia="ja-JP"/>
+        </w:rPr>
+        <w:t>ソフトウェアに精通しています。アニメーション</w:t>
+      </w:r>
+      <w:r>
+        <w:rPr>
+          <w:rFonts w:ascii="Segoe UI" w:eastAsia="Yu Gothic UI" w:hAnsi="Segoe UI" w:cs="MS UI Gothic"/>
+          <w:color w:val="000000"/>
+          <w:sz w:val="27"/>
+          <w:szCs w:val="27"/>
+          <w:lang w:eastAsia="ja-JP"/>
+        </w:rPr>
+        <w:t xml:space="preserve"> </w:t>
+      </w:r>
+      <w:r>
+        <w:rPr>
+          <w:rFonts w:ascii="Segoe UI" w:eastAsia="Yu Gothic UI" w:hAnsi="Segoe UI" w:cs="MS UI Gothic"/>
+          <w:color w:val="000000"/>
+          <w:sz w:val="27"/>
+          <w:szCs w:val="27"/>
+          <w:lang w:eastAsia="ja-JP"/>
+        </w:rPr>
+        <w:t>チーム</w:t>
+      </w:r>
+      <w:r>
+        <w:rPr>
+          <w:rFonts w:ascii="Segoe UI" w:eastAsia="Yu Gothic UI" w:hAnsi="Segoe UI" w:cs="MS UI Gothic"/>
+          <w:color w:val="000000"/>
+          <w:sz w:val="27"/>
+          <w:szCs w:val="27"/>
+          <w:lang w:eastAsia="ja-JP"/>
+        </w:rPr>
+        <w:t xml:space="preserve"> </w:t>
+      </w:r>
+      <w:r>
+        <w:rPr>
+          <w:rFonts w:ascii="Segoe UI" w:eastAsia="Yu Gothic UI" w:hAnsi="Segoe UI" w:cs="MS UI Gothic"/>
+          <w:color w:val="000000"/>
+          <w:sz w:val="27"/>
+          <w:szCs w:val="27"/>
+          <w:lang w:eastAsia="ja-JP"/>
+        </w:rPr>
+        <w:t>マネージャーとしての経験を持ち、主要なチームとプロジェクトの管理に熟練しています。私のスキルと経験を活かして、高品質のアニメーションを作成するシニア</w:t>
+      </w:r>
+      <w:r>
+        <w:rPr>
+          <w:rFonts w:ascii="Segoe UI" w:eastAsia="Yu Gothic UI" w:hAnsi="Segoe UI" w:cs="MS UI Gothic"/>
+          <w:color w:val="000000"/>
+          <w:sz w:val="27"/>
+          <w:szCs w:val="27"/>
+          <w:lang w:eastAsia="ja-JP"/>
+        </w:rPr>
+        <w:t xml:space="preserve"> </w:t>
+      </w:r>
+      <w:r>
+        <w:rPr>
+          <w:rFonts w:ascii="Segoe UI" w:eastAsia="Yu Gothic UI" w:hAnsi="Segoe UI" w:cs="MS UI Gothic"/>
+          <w:color w:val="000000"/>
+          <w:sz w:val="27"/>
+          <w:szCs w:val="27"/>
+          <w:lang w:eastAsia="ja-JP"/>
+        </w:rPr>
+        <w:t>アニメーション</w:t>
+      </w:r>
+      <w:r>
+        <w:rPr>
+          <w:rFonts w:ascii="Segoe UI" w:eastAsia="Yu Gothic UI" w:hAnsi="Segoe UI" w:cs="MS UI Gothic"/>
+          <w:color w:val="000000"/>
+          <w:sz w:val="27"/>
+          <w:szCs w:val="27"/>
+          <w:lang w:eastAsia="ja-JP"/>
+        </w:rPr>
+        <w:t xml:space="preserve"> </w:t>
+      </w:r>
+      <w:r>
+        <w:rPr>
+          <w:rFonts w:ascii="Segoe UI" w:eastAsia="Yu Gothic UI" w:hAnsi="Segoe UI" w:cs="MS UI Gothic"/>
+          <w:color w:val="000000"/>
+          <w:sz w:val="27"/>
+          <w:szCs w:val="27"/>
+          <w:lang w:eastAsia="ja-JP"/>
+        </w:rPr>
+        <w:t>デザイナーの職を探しています。</w:t>
       </w:r>
     </w:p>
     <w:p>
       <w:pPr>
-        <w:bidi w:val="0"/>
         <w:spacing w:before="100" w:beforeAutospacing="1" w:after="100" w:afterAutospacing="1" w:line="240" w:lineRule="auto"/>
         <w:outlineLvl w:val="1"/>
         <w:rPr>
-          <w:rFonts w:ascii="Times New Roman" w:eastAsia="Times New Roman" w:hAnsi="Times New Roman" w:cs="Times New Roman"/>
+          <w:rFonts w:ascii="Segoe UI" w:eastAsia="Yu Gothic UI" w:hAnsi="Segoe UI" w:cs="Times New Roman"/>
           <w:b/>
           <w:bCs/>
           <w:color w:val="000000"/>
           <w:sz w:val="36"/>
           <w:szCs w:val="36"/>
-        </w:rPr>
-      </w:pPr>
-      <w:r>
-        <w:rPr>
-          <w:rStyle w:val="DefaultParagraphFont"/>
-          <w:rFonts w:ascii="MS UI Gothic" w:eastAsia="MS UI Gothic" w:hAnsi="MS UI Gothic" w:cs="MS UI Gothic"/>
+          <w:lang w:eastAsia="ja-JP"/>
+        </w:rPr>
+      </w:pPr>
+      <w:r>
+        <w:rPr>
+          <w:rFonts w:ascii="Segoe UI" w:eastAsia="Yu Gothic UI" w:hAnsi="Segoe UI" w:cs="MS UI Gothic"/>
           <w:b/>
           <w:bCs/>
-          <w:i w:val="0"/>
-          <w:iCs w:val="0"/>
-          <w:caps w:val="0"/>
-          <w:smallCaps w:val="0"/>
-          <w:strike w:val="0"/>
-          <w:dstrike w:val="0"/>
-          <w:outline w:val="0"/>
-          <w:shadow w:val="0"/>
-          <w:emboss w:val="0"/>
-          <w:imprint w:val="0"/>
-          <w:noProof w:val="0"/>
-          <w:vanish w:val="0"/>
-          <w:color w:val="000000"/>
-          <w:spacing w:val="0"/>
-          <w:w w:val="100"/>
-          <w:kern w:val="0"/>
-          <w:position w:val="0"/>
+          <w:color w:val="000000"/>
           <w:sz w:val="36"/>
           <w:szCs w:val="36"/>
-          <w:highlight w:val="none"/>
-          <w:u w:val="none" w:color="auto"/>
-          <w:bdr w:val="none" w:sz="0" w:space="0" w:color="auto"/>
-          <w:shd w:val="clear" w:color="auto" w:fill="auto"/>
-          <w:vertAlign w:val="baseline"/>
-          <w:rtl w:val="0"/>
-          <w:cs w:val="0"/>
-          <w:lang w:val="en-US" w:eastAsia="ja-JP" w:bidi="ar-SA"/>
+          <w:lang w:eastAsia="ja-JP"/>
         </w:rPr>
         <w:t>職歴</w:t>
       </w:r>
     </w:p>
     <w:p>
       <w:pPr>
-        <w:bidi w:val="0"/>
         <w:spacing w:before="100" w:beforeAutospacing="1" w:after="100" w:afterAutospacing="1" w:line="240" w:lineRule="auto"/>
         <w:outlineLvl w:val="2"/>
         <w:rPr>
-          <w:rFonts w:ascii="Times New Roman" w:eastAsia="Times New Roman" w:hAnsi="Times New Roman" w:cs="Times New Roman"/>
+          <w:rFonts w:ascii="Segoe UI" w:eastAsia="Yu Gothic UI" w:hAnsi="Segoe UI" w:cs="Times New Roman"/>
           <w:b/>
           <w:bCs/>
           <w:color w:val="000000"/>
           <w:sz w:val="27"/>
           <w:szCs w:val="27"/>
-        </w:rPr>
-      </w:pPr>
-      <w:r>
-        <w:rPr>
-          <w:rStyle w:val="DefaultParagraphFont"/>
-          <w:rFonts w:ascii="MS UI Gothic" w:eastAsia="MS UI Gothic" w:hAnsi="MS UI Gothic" w:cs="MS UI Gothic"/>
+          <w:lang w:eastAsia="ja-JP"/>
+        </w:rPr>
+      </w:pPr>
+      <w:r>
+        <w:rPr>
+          <w:rFonts w:ascii="Segoe UI" w:eastAsia="Yu Gothic UI" w:hAnsi="Segoe UI" w:cs="MS UI Gothic"/>
           <w:b/>
           <w:bCs/>
-          <w:i w:val="0"/>
-          <w:iCs w:val="0"/>
-          <w:caps w:val="0"/>
-          <w:smallCaps w:val="0"/>
-          <w:strike w:val="0"/>
-          <w:dstrike w:val="0"/>
-          <w:outline w:val="0"/>
-          <w:shadow w:val="0"/>
-          <w:emboss w:val="0"/>
-          <w:imprint w:val="0"/>
-          <w:noProof w:val="0"/>
-          <w:vanish w:val="0"/>
-          <w:color w:val="000000"/>
-          <w:spacing w:val="0"/>
-          <w:w w:val="100"/>
-          <w:kern w:val="0"/>
-          <w:position w:val="0"/>
-          <w:sz w:val="27"/>
-          <w:szCs w:val="27"/>
-          <w:highlight w:val="none"/>
-          <w:u w:val="none" w:color="auto"/>
-          <w:bdr w:val="none" w:sz="0" w:space="0" w:color="auto"/>
-          <w:shd w:val="clear" w:color="auto" w:fill="auto"/>
-          <w:vertAlign w:val="baseline"/>
-          <w:rtl w:val="0"/>
-          <w:cs w:val="0"/>
-          <w:lang w:val="en-US" w:eastAsia="ja-JP" w:bidi="ar-SA"/>
-        </w:rPr>
-        <w:t>アニメーション チーム マネージャー</w:t>
+          <w:color w:val="000000"/>
+          <w:sz w:val="27"/>
+          <w:szCs w:val="27"/>
+          <w:lang w:eastAsia="ja-JP"/>
+        </w:rPr>
+        <w:t>アニメーション</w:t>
+      </w:r>
+      <w:r>
+        <w:rPr>
+          <w:rFonts w:ascii="Segoe UI" w:eastAsia="Yu Gothic UI" w:hAnsi="Segoe UI" w:cs="MS UI Gothic"/>
+          <w:b/>
+          <w:bCs/>
+          <w:color w:val="000000"/>
+          <w:sz w:val="27"/>
+          <w:szCs w:val="27"/>
+          <w:lang w:eastAsia="ja-JP"/>
+        </w:rPr>
+        <w:t xml:space="preserve"> </w:t>
+      </w:r>
+      <w:r>
+        <w:rPr>
+          <w:rFonts w:ascii="Segoe UI" w:eastAsia="Yu Gothic UI" w:hAnsi="Segoe UI" w:cs="MS UI Gothic"/>
+          <w:b/>
+          <w:bCs/>
+          <w:color w:val="000000"/>
+          <w:sz w:val="27"/>
+          <w:szCs w:val="27"/>
+          <w:lang w:eastAsia="ja-JP"/>
+        </w:rPr>
+        <w:t>チーム</w:t>
+      </w:r>
+      <w:r>
+        <w:rPr>
+          <w:rFonts w:ascii="Segoe UI" w:eastAsia="Yu Gothic UI" w:hAnsi="Segoe UI" w:cs="MS UI Gothic"/>
+          <w:b/>
+          <w:bCs/>
+          <w:color w:val="000000"/>
+          <w:sz w:val="27"/>
+          <w:szCs w:val="27"/>
+          <w:lang w:eastAsia="ja-JP"/>
+        </w:rPr>
+        <w:t xml:space="preserve"> </w:t>
+      </w:r>
+      <w:r>
+        <w:rPr>
+          <w:rFonts w:ascii="Segoe UI" w:eastAsia="Yu Gothic UI" w:hAnsi="Segoe UI" w:cs="MS UI Gothic"/>
+          <w:b/>
+          <w:bCs/>
+          <w:color w:val="000000"/>
+          <w:sz w:val="27"/>
+          <w:szCs w:val="27"/>
+          <w:lang w:eastAsia="ja-JP"/>
+        </w:rPr>
+        <w:t>マネージャー</w:t>
       </w:r>
     </w:p>
     <w:p>
       <w:pPr>
-        <w:bidi w:val="0"/>
         <w:spacing w:before="100" w:beforeAutospacing="1" w:after="100" w:afterAutospacing="1" w:line="240" w:lineRule="auto"/>
         <w:rPr>
-          <w:rFonts w:ascii="Times New Roman" w:eastAsia="Times New Roman" w:hAnsi="Times New Roman" w:cs="Times New Roman"/>
-          <w:color w:val="000000"/>
-          <w:sz w:val="27"/>
-          <w:szCs w:val="27"/>
-        </w:rPr>
-      </w:pPr>
-      <w:r>
-        <w:rPr>
-          <w:rStyle w:val="DefaultParagraphFont"/>
-          <w:rFonts w:ascii="MS UI Gothic" w:eastAsia="MS UI Gothic" w:hAnsi="MS UI Gothic" w:cs="MS UI Gothic"/>
+          <w:rFonts w:ascii="Segoe UI" w:eastAsia="Yu Gothic UI" w:hAnsi="Segoe UI" w:cs="Times New Roman"/>
+          <w:color w:val="000000"/>
+          <w:sz w:val="27"/>
+          <w:szCs w:val="27"/>
+          <w:lang w:eastAsia="ja-JP"/>
+        </w:rPr>
+      </w:pPr>
+      <w:r>
+        <w:rPr>
+          <w:rFonts w:ascii="Segoe UI" w:eastAsia="Yu Gothic UI" w:hAnsi="Segoe UI" w:cs="MS UI Gothic"/>
           <w:b/>
           <w:bCs/>
-          <w:i w:val="0"/>
-          <w:iCs w:val="0"/>
-          <w:caps w:val="0"/>
-          <w:smallCaps w:val="0"/>
-          <w:strike w:val="0"/>
-          <w:dstrike w:val="0"/>
-          <w:outline w:val="0"/>
-          <w:shadow w:val="0"/>
-          <w:emboss w:val="0"/>
-          <w:imprint w:val="0"/>
-          <w:noProof w:val="0"/>
-          <w:vanish w:val="0"/>
-          <w:color w:val="000000"/>
-          <w:spacing w:val="0"/>
-          <w:w w:val="100"/>
-          <w:kern w:val="0"/>
-          <w:position w:val="0"/>
-          <w:sz w:val="27"/>
-          <w:szCs w:val="27"/>
-          <w:highlight w:val="none"/>
-          <w:u w:val="none" w:color="auto"/>
-          <w:bdr w:val="none" w:sz="0" w:space="0" w:color="auto"/>
-          <w:shd w:val="clear" w:color="auto" w:fill="auto"/>
-          <w:vertAlign w:val="baseline"/>
-          <w:rtl w:val="0"/>
-          <w:cs w:val="0"/>
-          <w:lang w:val="en-US" w:eastAsia="ja-JP" w:bidi="ar-SA"/>
+          <w:color w:val="000000"/>
+          <w:sz w:val="27"/>
+          <w:szCs w:val="27"/>
+          <w:lang w:eastAsia="ja-JP"/>
         </w:rPr>
         <w:t>Contoso Animation</w:t>
       </w:r>
       <w:r>
         <w:rPr>
-          <w:rStyle w:val="DefaultParagraphFont"/>
-          <w:rFonts w:ascii="MS UI Gothic" w:eastAsia="MS UI Gothic" w:hAnsi="MS UI Gothic" w:cs="MS UI Gothic"/>
-          <w:b w:val="0"/>
-          <w:bCs w:val="0"/>
-          <w:i w:val="0"/>
-          <w:iCs w:val="0"/>
-          <w:caps w:val="0"/>
-          <w:smallCaps w:val="0"/>
-          <w:strike w:val="0"/>
-          <w:dstrike w:val="0"/>
-          <w:outline w:val="0"/>
-          <w:shadow w:val="0"/>
-          <w:emboss w:val="0"/>
-          <w:imprint w:val="0"/>
-          <w:noProof w:val="0"/>
-          <w:vanish w:val="0"/>
-          <w:color w:val="000000"/>
-          <w:spacing w:val="0"/>
-          <w:w w:val="100"/>
-          <w:kern w:val="0"/>
-          <w:position w:val="0"/>
-          <w:sz w:val="27"/>
-          <w:szCs w:val="27"/>
-          <w:highlight w:val="none"/>
-          <w:u w:val="none" w:color="auto"/>
-          <w:bdr w:val="none" w:sz="0" w:space="0" w:color="auto"/>
-          <w:shd w:val="clear" w:color="auto" w:fill="auto"/>
-          <w:vertAlign w:val="baseline"/>
-          <w:rtl w:val="0"/>
-          <w:cs w:val="0"/>
-          <w:lang w:val="en-US" w:eastAsia="ja-JP" w:bidi="ar-SA"/>
-        </w:rPr>
-        <w:t xml:space="preserve"> (カリフォルニア州ロサンゼルス) </w:t>
-      </w:r>
-      <w:r>
-        <w:rPr>
-          <w:rStyle w:val="DefaultParagraphFont"/>
-          <w:rFonts w:ascii="MS UI Gothic" w:eastAsia="MS UI Gothic" w:hAnsi="MS UI Gothic" w:cs="MS UI Gothic"/>
-          <w:b w:val="0"/>
-          <w:bCs w:val="0"/>
+          <w:rFonts w:ascii="Segoe UI" w:eastAsia="Yu Gothic UI" w:hAnsi="Segoe UI" w:cs="MS UI Gothic"/>
+          <w:color w:val="000000"/>
+          <w:sz w:val="27"/>
+          <w:szCs w:val="27"/>
+          <w:lang w:eastAsia="ja-JP"/>
+        </w:rPr>
+        <w:t xml:space="preserve"> (</w:t>
+      </w:r>
+      <w:r>
+        <w:rPr>
+          <w:rFonts w:ascii="Segoe UI" w:eastAsia="Yu Gothic UI" w:hAnsi="Segoe UI" w:cs="MS UI Gothic"/>
+          <w:color w:val="000000"/>
+          <w:sz w:val="27"/>
+          <w:szCs w:val="27"/>
+          <w:lang w:eastAsia="ja-JP"/>
+        </w:rPr>
+        <w:t>カリフォルニア州ロサンゼルス</w:t>
+      </w:r>
+      <w:r>
+        <w:rPr>
+          <w:rFonts w:ascii="Segoe UI" w:eastAsia="Yu Gothic UI" w:hAnsi="Segoe UI" w:cs="MS UI Gothic"/>
+          <w:color w:val="000000"/>
+          <w:sz w:val="27"/>
+          <w:szCs w:val="27"/>
+          <w:lang w:eastAsia="ja-JP"/>
+        </w:rPr>
+        <w:t xml:space="preserve">) </w:t>
+      </w:r>
+      <w:r>
+        <w:rPr>
+          <w:rFonts w:ascii="Segoe UI" w:eastAsia="Yu Gothic UI" w:hAnsi="Segoe UI" w:cs="MS UI Gothic"/>
           <w:i/>
           <w:iCs/>
-          <w:caps w:val="0"/>
-          <w:smallCaps w:val="0"/>
-          <w:strike w:val="0"/>
-          <w:dstrike w:val="0"/>
-          <w:outline w:val="0"/>
-          <w:shadow w:val="0"/>
-          <w:emboss w:val="0"/>
-          <w:imprint w:val="0"/>
-          <w:noProof w:val="0"/>
-          <w:vanish w:val="0"/>
-          <w:color w:val="000000"/>
-          <w:spacing w:val="0"/>
-          <w:w w:val="100"/>
-          <w:kern w:val="0"/>
-          <w:position w:val="0"/>
-          <w:sz w:val="27"/>
-          <w:szCs w:val="27"/>
-          <w:highlight w:val="none"/>
-          <w:u w:val="none" w:color="auto"/>
-          <w:bdr w:val="none" w:sz="0" w:space="0" w:color="auto"/>
-          <w:shd w:val="clear" w:color="auto" w:fill="auto"/>
-          <w:vertAlign w:val="baseline"/>
-          <w:rtl w:val="0"/>
-          <w:cs w:val="0"/>
-          <w:lang w:val="en-US" w:eastAsia="ja-JP" w:bidi="ar-SA"/>
-        </w:rPr>
-        <w:t>2015 年 1 月 - 2022 年 12 月</w:t>
+          <w:color w:val="000000"/>
+          <w:sz w:val="27"/>
+          <w:szCs w:val="27"/>
+          <w:lang w:eastAsia="ja-JP"/>
+        </w:rPr>
+        <w:t xml:space="preserve">2015 </w:t>
+      </w:r>
+      <w:r>
+        <w:rPr>
+          <w:rFonts w:ascii="Segoe UI" w:eastAsia="Yu Gothic UI" w:hAnsi="Segoe UI" w:cs="MS UI Gothic"/>
+          <w:i/>
+          <w:iCs/>
+          <w:color w:val="000000"/>
+          <w:sz w:val="27"/>
+          <w:szCs w:val="27"/>
+          <w:lang w:eastAsia="ja-JP"/>
+        </w:rPr>
+        <w:t>年</w:t>
+      </w:r>
+      <w:r>
+        <w:rPr>
+          <w:rFonts w:ascii="Segoe UI" w:eastAsia="Yu Gothic UI" w:hAnsi="Segoe UI" w:cs="MS UI Gothic"/>
+          <w:i/>
+          <w:iCs/>
+          <w:color w:val="000000"/>
+          <w:sz w:val="27"/>
+          <w:szCs w:val="27"/>
+          <w:lang w:eastAsia="ja-JP"/>
+        </w:rPr>
+        <w:t xml:space="preserve"> 1 </w:t>
+      </w:r>
+      <w:r>
+        <w:rPr>
+          <w:rFonts w:ascii="Segoe UI" w:eastAsia="Yu Gothic UI" w:hAnsi="Segoe UI" w:cs="MS UI Gothic"/>
+          <w:i/>
+          <w:iCs/>
+          <w:color w:val="000000"/>
+          <w:sz w:val="27"/>
+          <w:szCs w:val="27"/>
+          <w:lang w:eastAsia="ja-JP"/>
+        </w:rPr>
+        <w:t>月</w:t>
+      </w:r>
+      <w:r>
+        <w:rPr>
+          <w:rFonts w:ascii="Segoe UI" w:eastAsia="Yu Gothic UI" w:hAnsi="Segoe UI" w:cs="MS UI Gothic"/>
+          <w:i/>
+          <w:iCs/>
+          <w:color w:val="000000"/>
+          <w:sz w:val="27"/>
+          <w:szCs w:val="27"/>
+          <w:lang w:eastAsia="ja-JP"/>
+        </w:rPr>
+        <w:t xml:space="preserve"> - 2022 </w:t>
+      </w:r>
+      <w:r>
+        <w:rPr>
+          <w:rFonts w:ascii="Segoe UI" w:eastAsia="Yu Gothic UI" w:hAnsi="Segoe UI" w:cs="MS UI Gothic"/>
+          <w:i/>
+          <w:iCs/>
+          <w:color w:val="000000"/>
+          <w:sz w:val="27"/>
+          <w:szCs w:val="27"/>
+          <w:lang w:eastAsia="ja-JP"/>
+        </w:rPr>
+        <w:t>年</w:t>
+      </w:r>
+      <w:r>
+        <w:rPr>
+          <w:rFonts w:ascii="Segoe UI" w:eastAsia="Yu Gothic UI" w:hAnsi="Segoe UI" w:cs="MS UI Gothic"/>
+          <w:i/>
+          <w:iCs/>
+          <w:color w:val="000000"/>
+          <w:sz w:val="27"/>
+          <w:szCs w:val="27"/>
+          <w:lang w:eastAsia="ja-JP"/>
+        </w:rPr>
+        <w:t xml:space="preserve"> 12 </w:t>
+      </w:r>
+      <w:r>
+        <w:rPr>
+          <w:rFonts w:ascii="Segoe UI" w:eastAsia="Yu Gothic UI" w:hAnsi="Segoe UI" w:cs="MS UI Gothic"/>
+          <w:i/>
+          <w:iCs/>
+          <w:color w:val="000000"/>
+          <w:sz w:val="27"/>
+          <w:szCs w:val="27"/>
+          <w:lang w:eastAsia="ja-JP"/>
+        </w:rPr>
+        <w:t>月</w:t>
       </w:r>
     </w:p>
     <w:p>
@@ -538,50 +640,74 @@
           <w:ilvl w:val="0"/>
           <w:numId w:val="1"/>
         </w:numPr>
-        <w:bidi w:val="0"/>
         <w:spacing w:before="100" w:beforeAutospacing="1" w:after="100" w:afterAutospacing="1" w:line="240" w:lineRule="auto"/>
         <w:rPr>
-          <w:rFonts w:ascii="Times New Roman" w:eastAsia="Times New Roman" w:hAnsi="Times New Roman" w:cs="Times New Roman"/>
-          <w:color w:val="000000"/>
-          <w:sz w:val="27"/>
-          <w:szCs w:val="27"/>
-        </w:rPr>
-      </w:pPr>
-      <w:r>
-        <w:rPr>
-          <w:rStyle w:val="DefaultParagraphFont"/>
-          <w:rFonts w:ascii="MS UI Gothic" w:eastAsia="MS UI Gothic" w:hAnsi="MS UI Gothic" w:cs="MS UI Gothic"/>
-          <w:b w:val="0"/>
-          <w:bCs w:val="0"/>
-          <w:i w:val="0"/>
-          <w:iCs w:val="0"/>
-          <w:caps w:val="0"/>
-          <w:smallCaps w:val="0"/>
-          <w:strike w:val="0"/>
-          <w:dstrike w:val="0"/>
-          <w:outline w:val="0"/>
-          <w:shadow w:val="0"/>
-          <w:emboss w:val="0"/>
-          <w:imprint w:val="0"/>
-          <w:noProof w:val="0"/>
-          <w:vanish w:val="0"/>
-          <w:color w:val="000000"/>
-          <w:spacing w:val="0"/>
-          <w:w w:val="100"/>
-          <w:kern w:val="0"/>
-          <w:position w:val="0"/>
-          <w:sz w:val="27"/>
-          <w:szCs w:val="27"/>
-          <w:highlight w:val="none"/>
-          <w:u w:val="none" w:color="auto"/>
-          <w:bdr w:val="none" w:sz="0" w:space="0" w:color="auto"/>
-          <w:shd w:val="clear" w:color="auto" w:fill="auto"/>
-          <w:vertAlign w:val="baseline"/>
-          <w:rtl w:val="0"/>
-          <w:cs w:val="0"/>
-          <w:lang w:val="en-US" w:eastAsia="ja-JP" w:bidi="ar-SA"/>
-        </w:rPr>
-        <w:t>10 人のデザイナーのチームを率いて、さまざまなクライアント向けに 2D アニメーションと 3D アニメーションを作成しました。</w:t>
+          <w:rFonts w:ascii="Segoe UI" w:eastAsia="Yu Gothic UI" w:hAnsi="Segoe UI" w:cs="Times New Roman"/>
+          <w:color w:val="000000"/>
+          <w:sz w:val="27"/>
+          <w:szCs w:val="27"/>
+          <w:lang w:eastAsia="ja-JP"/>
+        </w:rPr>
+      </w:pPr>
+      <w:r>
+        <w:rPr>
+          <w:rFonts w:ascii="Segoe UI" w:eastAsia="Yu Gothic UI" w:hAnsi="Segoe UI" w:cs="MS UI Gothic"/>
+          <w:color w:val="000000"/>
+          <w:sz w:val="27"/>
+          <w:szCs w:val="27"/>
+          <w:lang w:eastAsia="ja-JP"/>
+        </w:rPr>
+        <w:t xml:space="preserve">10 </w:t>
+      </w:r>
+      <w:r>
+        <w:rPr>
+          <w:rFonts w:ascii="Segoe UI" w:eastAsia="Yu Gothic UI" w:hAnsi="Segoe UI" w:cs="MS UI Gothic"/>
+          <w:color w:val="000000"/>
+          <w:sz w:val="27"/>
+          <w:szCs w:val="27"/>
+          <w:lang w:eastAsia="ja-JP"/>
+        </w:rPr>
+        <w:t>人のデザイナーのチームを率いて、さまざまなクライアント向けに</w:t>
+      </w:r>
+      <w:r>
+        <w:rPr>
+          <w:rFonts w:ascii="Segoe UI" w:eastAsia="Yu Gothic UI" w:hAnsi="Segoe UI" w:cs="MS UI Gothic"/>
+          <w:color w:val="000000"/>
+          <w:sz w:val="27"/>
+          <w:szCs w:val="27"/>
+          <w:lang w:eastAsia="ja-JP"/>
+        </w:rPr>
+        <w:t xml:space="preserve"> 2D </w:t>
+      </w:r>
+      <w:r>
+        <w:rPr>
+          <w:rFonts w:ascii="Segoe UI" w:eastAsia="Yu Gothic UI" w:hAnsi="Segoe UI" w:cs="MS UI Gothic"/>
+          <w:color w:val="000000"/>
+          <w:sz w:val="27"/>
+          <w:szCs w:val="27"/>
+          <w:lang w:eastAsia="ja-JP"/>
+        </w:rPr>
+        <w:t>アニメーションと</w:t>
+      </w:r>
+      <w:r>
+        <w:rPr>
+          <w:rFonts w:ascii="Segoe UI" w:eastAsia="Yu Gothic UI" w:hAnsi="Segoe UI" w:cs="MS UI Gothic"/>
+          <w:color w:val="000000"/>
+          <w:sz w:val="27"/>
+          <w:szCs w:val="27"/>
+          <w:lang w:eastAsia="ja-JP"/>
+        </w:rPr>
+        <w:t xml:space="preserve"> 3D </w:t>
+      </w:r>
+      <w:r>
+        <w:rPr>
+          <w:rFonts w:ascii="Segoe UI" w:eastAsia="Yu Gothic UI" w:hAnsi="Segoe UI" w:cs="MS UI Gothic"/>
+          <w:color w:val="000000"/>
+          <w:sz w:val="27"/>
+          <w:szCs w:val="27"/>
+          <w:lang w:eastAsia="ja-JP"/>
+        </w:rPr>
+        <w:t>アニメーションを作成しました。</w:t>
       </w:r>
     </w:p>
     <w:p>
@@ -590,48 +716,22 @@
           <w:ilvl w:val="0"/>
           <w:numId w:val="1"/>
         </w:numPr>
-        <w:bidi w:val="0"/>
         <w:spacing w:before="100" w:beforeAutospacing="1" w:after="100" w:afterAutospacing="1" w:line="240" w:lineRule="auto"/>
         <w:rPr>
-          <w:rFonts w:ascii="Times New Roman" w:eastAsia="Times New Roman" w:hAnsi="Times New Roman" w:cs="Times New Roman"/>
-          <w:color w:val="000000"/>
-          <w:sz w:val="27"/>
-          <w:szCs w:val="27"/>
-        </w:rPr>
-      </w:pPr>
-      <w:r>
-        <w:rPr>
-          <w:rStyle w:val="DefaultParagraphFont"/>
-          <w:rFonts w:ascii="MS UI Gothic" w:eastAsia="MS UI Gothic" w:hAnsi="MS UI Gothic" w:cs="MS UI Gothic"/>
-          <w:b w:val="0"/>
-          <w:bCs w:val="0"/>
-          <w:i w:val="0"/>
-          <w:iCs w:val="0"/>
-          <w:caps w:val="0"/>
-          <w:smallCaps w:val="0"/>
-          <w:strike w:val="0"/>
-          <w:dstrike w:val="0"/>
-          <w:outline w:val="0"/>
-          <w:shadow w:val="0"/>
-          <w:emboss w:val="0"/>
-          <w:imprint w:val="0"/>
-          <w:noProof w:val="0"/>
-          <w:vanish w:val="0"/>
-          <w:color w:val="000000"/>
-          <w:spacing w:val="0"/>
-          <w:w w:val="100"/>
-          <w:kern w:val="0"/>
-          <w:position w:val="0"/>
-          <w:sz w:val="27"/>
-          <w:szCs w:val="27"/>
-          <w:highlight w:val="none"/>
-          <w:u w:val="none" w:color="auto"/>
-          <w:bdr w:val="none" w:sz="0" w:space="0" w:color="auto"/>
-          <w:shd w:val="clear" w:color="auto" w:fill="auto"/>
-          <w:vertAlign w:val="baseline"/>
-          <w:rtl w:val="0"/>
-          <w:cs w:val="0"/>
-          <w:lang w:val="en-US" w:eastAsia="ja-JP" w:bidi="ar-SA"/>
+          <w:rFonts w:ascii="Segoe UI" w:eastAsia="Yu Gothic UI" w:hAnsi="Segoe UI" w:cs="Times New Roman"/>
+          <w:color w:val="000000"/>
+          <w:sz w:val="27"/>
+          <w:szCs w:val="27"/>
+          <w:lang w:eastAsia="ja-JP"/>
+        </w:rPr>
+      </w:pPr>
+      <w:r>
+        <w:rPr>
+          <w:rFonts w:ascii="Segoe UI" w:eastAsia="Yu Gothic UI" w:hAnsi="Segoe UI" w:cs="MS UI Gothic"/>
+          <w:color w:val="000000"/>
+          <w:sz w:val="27"/>
+          <w:szCs w:val="27"/>
+          <w:lang w:eastAsia="ja-JP"/>
         </w:rPr>
         <w:t>プロジェクトのタイムラインと予算を管理し、高品質のアニメーションをタイムリーに提供します。</w:t>
       </w:r>
@@ -642,48 +742,22 @@
           <w:ilvl w:val="0"/>
           <w:numId w:val="1"/>
         </w:numPr>
-        <w:bidi w:val="0"/>
         <w:spacing w:before="100" w:beforeAutospacing="1" w:after="100" w:afterAutospacing="1" w:line="240" w:lineRule="auto"/>
         <w:rPr>
-          <w:rFonts w:ascii="Times New Roman" w:eastAsia="Times New Roman" w:hAnsi="Times New Roman" w:cs="Times New Roman"/>
-          <w:color w:val="000000"/>
-          <w:sz w:val="27"/>
-          <w:szCs w:val="27"/>
-        </w:rPr>
-      </w:pPr>
-      <w:r>
-        <w:rPr>
-          <w:rStyle w:val="DefaultParagraphFont"/>
-          <w:rFonts w:ascii="MS UI Gothic" w:eastAsia="MS UI Gothic" w:hAnsi="MS UI Gothic" w:cs="MS UI Gothic"/>
-          <w:b w:val="0"/>
-          <w:bCs w:val="0"/>
-          <w:i w:val="0"/>
-          <w:iCs w:val="0"/>
-          <w:caps w:val="0"/>
-          <w:smallCaps w:val="0"/>
-          <w:strike w:val="0"/>
-          <w:dstrike w:val="0"/>
-          <w:outline w:val="0"/>
-          <w:shadow w:val="0"/>
-          <w:emboss w:val="0"/>
-          <w:imprint w:val="0"/>
-          <w:noProof w:val="0"/>
-          <w:vanish w:val="0"/>
-          <w:color w:val="000000"/>
-          <w:spacing w:val="0"/>
-          <w:w w:val="100"/>
-          <w:kern w:val="0"/>
-          <w:position w:val="0"/>
-          <w:sz w:val="27"/>
-          <w:szCs w:val="27"/>
-          <w:highlight w:val="none"/>
-          <w:u w:val="none" w:color="auto"/>
-          <w:bdr w:val="none" w:sz="0" w:space="0" w:color="auto"/>
-          <w:shd w:val="clear" w:color="auto" w:fill="auto"/>
-          <w:vertAlign w:val="baseline"/>
-          <w:rtl w:val="0"/>
-          <w:cs w:val="0"/>
-          <w:lang w:val="en-US" w:eastAsia="ja-JP" w:bidi="ar-SA"/>
+          <w:rFonts w:ascii="Segoe UI" w:eastAsia="Yu Gothic UI" w:hAnsi="Segoe UI" w:cs="Times New Roman"/>
+          <w:color w:val="000000"/>
+          <w:sz w:val="27"/>
+          <w:szCs w:val="27"/>
+          <w:lang w:eastAsia="ja-JP"/>
+        </w:rPr>
+      </w:pPr>
+      <w:r>
+        <w:rPr>
+          <w:rFonts w:ascii="Segoe UI" w:eastAsia="Yu Gothic UI" w:hAnsi="Segoe UI" w:cs="MS UI Gothic"/>
+          <w:color w:val="000000"/>
+          <w:sz w:val="27"/>
+          <w:szCs w:val="27"/>
+          <w:lang w:eastAsia="ja-JP"/>
         </w:rPr>
         <w:t>アニメーションの品質を向上させるための新しいアニメーション技術とソフトウェアに関する研究を行いました。</w:t>
       </w:r>
@@ -694,221 +768,289 @@
           <w:ilvl w:val="0"/>
           <w:numId w:val="1"/>
         </w:numPr>
-        <w:bidi w:val="0"/>
         <w:spacing w:before="100" w:beforeAutospacing="1" w:after="100" w:afterAutospacing="1" w:line="240" w:lineRule="auto"/>
         <w:rPr>
-          <w:rFonts w:ascii="Times New Roman" w:eastAsia="Times New Roman" w:hAnsi="Times New Roman" w:cs="Times New Roman"/>
-          <w:color w:val="000000"/>
-          <w:sz w:val="27"/>
-          <w:szCs w:val="27"/>
-        </w:rPr>
-      </w:pPr>
-      <w:r>
-        <w:rPr>
-          <w:rStyle w:val="DefaultParagraphFont"/>
-          <w:rFonts w:ascii="MS UI Gothic" w:eastAsia="MS UI Gothic" w:hAnsi="MS UI Gothic" w:cs="MS UI Gothic"/>
-          <w:b w:val="0"/>
-          <w:bCs w:val="0"/>
-          <w:i w:val="0"/>
-          <w:iCs w:val="0"/>
-          <w:caps w:val="0"/>
-          <w:smallCaps w:val="0"/>
-          <w:strike w:val="0"/>
-          <w:dstrike w:val="0"/>
-          <w:outline w:val="0"/>
-          <w:shadow w:val="0"/>
-          <w:emboss w:val="0"/>
-          <w:imprint w:val="0"/>
-          <w:noProof w:val="0"/>
-          <w:vanish w:val="0"/>
-          <w:color w:val="000000"/>
-          <w:spacing w:val="0"/>
-          <w:w w:val="100"/>
-          <w:kern w:val="0"/>
-          <w:position w:val="0"/>
-          <w:sz w:val="27"/>
-          <w:szCs w:val="27"/>
-          <w:highlight w:val="none"/>
-          <w:u w:val="none" w:color="auto"/>
-          <w:bdr w:val="none" w:sz="0" w:space="0" w:color="auto"/>
-          <w:shd w:val="clear" w:color="auto" w:fill="auto"/>
-          <w:vertAlign w:val="baseline"/>
-          <w:rtl w:val="0"/>
-          <w:cs w:val="0"/>
-          <w:lang w:val="en-US" w:eastAsia="ja-JP" w:bidi="ar-SA"/>
-        </w:rPr>
-        <w:t>シニア マネジメントと協力して、アニメーション チームの効率を向上させるための戦略を策定し、実装しました。</w:t>
+          <w:rFonts w:ascii="Segoe UI" w:eastAsia="Yu Gothic UI" w:hAnsi="Segoe UI" w:cs="Times New Roman"/>
+          <w:color w:val="000000"/>
+          <w:sz w:val="27"/>
+          <w:szCs w:val="27"/>
+          <w:lang w:eastAsia="ja-JP"/>
+        </w:rPr>
+      </w:pPr>
+      <w:r>
+        <w:rPr>
+          <w:rFonts w:ascii="Segoe UI" w:eastAsia="Yu Gothic UI" w:hAnsi="Segoe UI" w:cs="MS UI Gothic"/>
+          <w:color w:val="000000"/>
+          <w:sz w:val="27"/>
+          <w:szCs w:val="27"/>
+          <w:lang w:eastAsia="ja-JP"/>
+        </w:rPr>
+        <w:t>シニア</w:t>
+      </w:r>
+      <w:r>
+        <w:rPr>
+          <w:rFonts w:ascii="Segoe UI" w:eastAsia="Yu Gothic UI" w:hAnsi="Segoe UI" w:cs="MS UI Gothic"/>
+          <w:color w:val="000000"/>
+          <w:sz w:val="27"/>
+          <w:szCs w:val="27"/>
+          <w:lang w:eastAsia="ja-JP"/>
+        </w:rPr>
+        <w:t xml:space="preserve"> </w:t>
+      </w:r>
+      <w:r>
+        <w:rPr>
+          <w:rFonts w:ascii="Segoe UI" w:eastAsia="Yu Gothic UI" w:hAnsi="Segoe UI" w:cs="MS UI Gothic"/>
+          <w:color w:val="000000"/>
+          <w:sz w:val="27"/>
+          <w:szCs w:val="27"/>
+          <w:lang w:eastAsia="ja-JP"/>
+        </w:rPr>
+        <w:t>マネジメントと協力して、アニメーション</w:t>
+      </w:r>
+      <w:r>
+        <w:rPr>
+          <w:rFonts w:ascii="Segoe UI" w:eastAsia="Yu Gothic UI" w:hAnsi="Segoe UI" w:cs="MS UI Gothic"/>
+          <w:color w:val="000000"/>
+          <w:sz w:val="27"/>
+          <w:szCs w:val="27"/>
+          <w:lang w:eastAsia="ja-JP"/>
+        </w:rPr>
+        <w:t xml:space="preserve"> </w:t>
+      </w:r>
+      <w:r>
+        <w:rPr>
+          <w:rFonts w:ascii="Segoe UI" w:eastAsia="Yu Gothic UI" w:hAnsi="Segoe UI" w:cs="MS UI Gothic"/>
+          <w:color w:val="000000"/>
+          <w:sz w:val="27"/>
+          <w:szCs w:val="27"/>
+          <w:lang w:eastAsia="ja-JP"/>
+        </w:rPr>
+        <w:t>チームの効率を向上させるための戦略を策定し、実装しました。</w:t>
       </w:r>
     </w:p>
     <w:p>
       <w:pPr>
-        <w:bidi w:val="0"/>
         <w:spacing w:before="100" w:beforeAutospacing="1" w:after="100" w:afterAutospacing="1" w:line="240" w:lineRule="auto"/>
         <w:outlineLvl w:val="2"/>
         <w:rPr>
-          <w:rFonts w:ascii="Times New Roman" w:eastAsia="Times New Roman" w:hAnsi="Times New Roman" w:cs="Times New Roman"/>
+          <w:rFonts w:ascii="Segoe UI" w:eastAsia="Yu Gothic UI" w:hAnsi="Segoe UI" w:cs="Times New Roman"/>
           <w:b/>
           <w:bCs/>
           <w:color w:val="000000"/>
           <w:sz w:val="27"/>
           <w:szCs w:val="27"/>
-        </w:rPr>
-      </w:pPr>
-      <w:r>
-        <w:rPr>
-          <w:rStyle w:val="DefaultParagraphFont"/>
-          <w:rFonts w:ascii="MS UI Gothic" w:eastAsia="MS UI Gothic" w:hAnsi="MS UI Gothic" w:cs="MS UI Gothic"/>
+          <w:lang w:eastAsia="ja-JP"/>
+        </w:rPr>
+      </w:pPr>
+      <w:r>
+        <w:rPr>
+          <w:rFonts w:ascii="Segoe UI" w:eastAsia="Yu Gothic UI" w:hAnsi="Segoe UI" w:cs="MS UI Gothic"/>
           <w:b/>
           <w:bCs/>
-          <w:i w:val="0"/>
-          <w:iCs w:val="0"/>
-          <w:caps w:val="0"/>
-          <w:smallCaps w:val="0"/>
-          <w:strike w:val="0"/>
-          <w:dstrike w:val="0"/>
-          <w:outline w:val="0"/>
-          <w:shadow w:val="0"/>
-          <w:emboss w:val="0"/>
-          <w:imprint w:val="0"/>
-          <w:noProof w:val="0"/>
-          <w:vanish w:val="0"/>
-          <w:color w:val="000000"/>
-          <w:spacing w:val="0"/>
-          <w:w w:val="100"/>
-          <w:kern w:val="0"/>
-          <w:position w:val="0"/>
-          <w:sz w:val="27"/>
-          <w:szCs w:val="27"/>
-          <w:highlight w:val="none"/>
-          <w:u w:val="none" w:color="auto"/>
-          <w:bdr w:val="none" w:sz="0" w:space="0" w:color="auto"/>
-          <w:shd w:val="clear" w:color="auto" w:fill="auto"/>
-          <w:vertAlign w:val="baseline"/>
-          <w:rtl w:val="0"/>
-          <w:cs w:val="0"/>
-          <w:lang w:val="en-US" w:eastAsia="ja-JP" w:bidi="ar-SA"/>
-        </w:rPr>
-        <w:t>シニア アニメーション デザイナー</w:t>
+          <w:color w:val="000000"/>
+          <w:sz w:val="27"/>
+          <w:szCs w:val="27"/>
+          <w:lang w:eastAsia="ja-JP"/>
+        </w:rPr>
+        <w:t>シニア</w:t>
+      </w:r>
+      <w:r>
+        <w:rPr>
+          <w:rFonts w:ascii="Segoe UI" w:eastAsia="Yu Gothic UI" w:hAnsi="Segoe UI" w:cs="MS UI Gothic"/>
+          <w:b/>
+          <w:bCs/>
+          <w:color w:val="000000"/>
+          <w:sz w:val="27"/>
+          <w:szCs w:val="27"/>
+          <w:lang w:eastAsia="ja-JP"/>
+        </w:rPr>
+        <w:t xml:space="preserve"> </w:t>
+      </w:r>
+      <w:r>
+        <w:rPr>
+          <w:rFonts w:ascii="Segoe UI" w:eastAsia="Yu Gothic UI" w:hAnsi="Segoe UI" w:cs="MS UI Gothic"/>
+          <w:b/>
+          <w:bCs/>
+          <w:color w:val="000000"/>
+          <w:sz w:val="27"/>
+          <w:szCs w:val="27"/>
+          <w:lang w:eastAsia="ja-JP"/>
+        </w:rPr>
+        <w:t>アニメーション</w:t>
+      </w:r>
+      <w:r>
+        <w:rPr>
+          <w:rFonts w:ascii="Segoe UI" w:eastAsia="Yu Gothic UI" w:hAnsi="Segoe UI" w:cs="MS UI Gothic"/>
+          <w:b/>
+          <w:bCs/>
+          <w:color w:val="000000"/>
+          <w:sz w:val="27"/>
+          <w:szCs w:val="27"/>
+          <w:lang w:eastAsia="ja-JP"/>
+        </w:rPr>
+        <w:t xml:space="preserve"> </w:t>
+      </w:r>
+      <w:r>
+        <w:rPr>
+          <w:rFonts w:ascii="Segoe UI" w:eastAsia="Yu Gothic UI" w:hAnsi="Segoe UI" w:cs="MS UI Gothic"/>
+          <w:b/>
+          <w:bCs/>
+          <w:color w:val="000000"/>
+          <w:sz w:val="27"/>
+          <w:szCs w:val="27"/>
+          <w:lang w:eastAsia="ja-JP"/>
+        </w:rPr>
+        <w:t>デザイナー</w:t>
       </w:r>
     </w:p>
     <w:p>
       <w:pPr>
-        <w:bidi w:val="0"/>
         <w:spacing w:before="100" w:beforeAutospacing="1" w:after="100" w:afterAutospacing="1" w:line="240" w:lineRule="auto"/>
         <w:rPr>
-          <w:rFonts w:ascii="Times New Roman" w:eastAsia="Times New Roman" w:hAnsi="Times New Roman" w:cs="Times New Roman"/>
-          <w:color w:val="000000"/>
-          <w:sz w:val="27"/>
-          <w:szCs w:val="27"/>
-        </w:rPr>
-      </w:pPr>
-      <w:r>
-        <w:rPr>
-          <w:rStyle w:val="DefaultParagraphFont"/>
-          <w:rFonts w:ascii="MS UI Gothic" w:eastAsia="MS UI Gothic" w:hAnsi="MS UI Gothic" w:cs="MS UI Gothic"/>
+          <w:rFonts w:ascii="Segoe UI" w:eastAsia="Yu Gothic UI" w:hAnsi="Segoe UI" w:cs="Times New Roman"/>
+          <w:color w:val="000000"/>
+          <w:sz w:val="27"/>
+          <w:szCs w:val="27"/>
+          <w:lang w:eastAsia="ja-JP"/>
+        </w:rPr>
+      </w:pPr>
+      <w:r>
+        <w:rPr>
+          <w:rFonts w:ascii="Segoe UI" w:eastAsia="Yu Gothic UI" w:hAnsi="Segoe UI" w:cs="MS UI Gothic"/>
           <w:b/>
           <w:bCs/>
-          <w:i w:val="0"/>
-          <w:iCs w:val="0"/>
-          <w:caps w:val="0"/>
-          <w:smallCaps w:val="0"/>
-          <w:strike w:val="0"/>
-          <w:dstrike w:val="0"/>
-          <w:outline w:val="0"/>
-          <w:shadow w:val="0"/>
-          <w:emboss w:val="0"/>
-          <w:imprint w:val="0"/>
-          <w:noProof w:val="0"/>
-          <w:vanish w:val="0"/>
-          <w:color w:val="000000"/>
-          <w:spacing w:val="0"/>
-          <w:w w:val="100"/>
-          <w:kern w:val="0"/>
-          <w:position w:val="0"/>
-          <w:sz w:val="27"/>
-          <w:szCs w:val="27"/>
-          <w:highlight w:val="none"/>
-          <w:u w:val="none" w:color="auto"/>
-          <w:bdr w:val="none" w:sz="0" w:space="0" w:color="auto"/>
-          <w:shd w:val="clear" w:color="auto" w:fill="auto"/>
-          <w:vertAlign w:val="baseline"/>
-          <w:rtl w:val="0"/>
-          <w:cs w:val="0"/>
-          <w:lang w:val="en-US" w:eastAsia="ja-JP" w:bidi="ar-SA"/>
+          <w:color w:val="000000"/>
+          <w:sz w:val="27"/>
+          <w:szCs w:val="27"/>
+          <w:lang w:eastAsia="ja-JP"/>
         </w:rPr>
         <w:t>Contoso Animation</w:t>
       </w:r>
       <w:r>
         <w:rPr>
-          <w:rStyle w:val="DefaultParagraphFont"/>
-          <w:rFonts w:ascii="MS UI Gothic" w:eastAsia="MS UI Gothic" w:hAnsi="MS UI Gothic" w:cs="MS UI Gothic"/>
-          <w:b w:val="0"/>
-          <w:bCs w:val="0"/>
-          <w:i w:val="0"/>
-          <w:iCs w:val="0"/>
-          <w:caps w:val="0"/>
-          <w:smallCaps w:val="0"/>
-          <w:strike w:val="0"/>
-          <w:dstrike w:val="0"/>
-          <w:outline w:val="0"/>
-          <w:shadow w:val="0"/>
-          <w:emboss w:val="0"/>
-          <w:imprint w:val="0"/>
-          <w:noProof w:val="0"/>
-          <w:vanish w:val="0"/>
-          <w:color w:val="000000"/>
-          <w:spacing w:val="0"/>
-          <w:w w:val="100"/>
-          <w:kern w:val="0"/>
-          <w:position w:val="0"/>
-          <w:sz w:val="27"/>
-          <w:szCs w:val="27"/>
-          <w:highlight w:val="none"/>
-          <w:u w:val="none" w:color="auto"/>
-          <w:bdr w:val="none" w:sz="0" w:space="0" w:color="auto"/>
-          <w:shd w:val="clear" w:color="auto" w:fill="auto"/>
-          <w:vertAlign w:val="baseline"/>
-          <w:rtl w:val="0"/>
-          <w:cs w:val="0"/>
-          <w:lang w:val="en-US" w:eastAsia="ja-JP" w:bidi="ar-SA"/>
-        </w:rPr>
-        <w:t xml:space="preserve"> (カリフォルニア州ロサンゼルス) </w:t>
-      </w:r>
-      <w:r>
-        <w:rPr>
-          <w:rStyle w:val="DefaultParagraphFont"/>
-          <w:rFonts w:ascii="MS UI Gothic" w:eastAsia="MS UI Gothic" w:hAnsi="MS UI Gothic" w:cs="MS UI Gothic"/>
-          <w:b w:val="0"/>
-          <w:bCs w:val="0"/>
+          <w:rFonts w:ascii="Segoe UI" w:eastAsia="Yu Gothic UI" w:hAnsi="Segoe UI" w:cs="MS UI Gothic"/>
+          <w:color w:val="000000"/>
+          <w:sz w:val="27"/>
+          <w:szCs w:val="27"/>
+          <w:lang w:eastAsia="ja-JP"/>
+        </w:rPr>
+        <w:t xml:space="preserve"> (</w:t>
+      </w:r>
+      <w:r>
+        <w:rPr>
+          <w:rFonts w:ascii="Segoe UI" w:eastAsia="Yu Gothic UI" w:hAnsi="Segoe UI" w:cs="MS UI Gothic"/>
+          <w:color w:val="000000"/>
+          <w:sz w:val="27"/>
+          <w:szCs w:val="27"/>
+          <w:lang w:eastAsia="ja-JP"/>
+        </w:rPr>
+        <w:t>カリフォルニア州ロサンゼルス</w:t>
+      </w:r>
+      <w:r>
+        <w:rPr>
+          <w:rFonts w:ascii="Segoe UI" w:eastAsia="Yu Gothic UI" w:hAnsi="Segoe UI" w:cs="MS UI Gothic"/>
+          <w:color w:val="000000"/>
+          <w:sz w:val="27"/>
+          <w:szCs w:val="27"/>
+          <w:lang w:eastAsia="ja-JP"/>
+        </w:rPr>
+        <w:t xml:space="preserve">) </w:t>
+      </w:r>
+      <w:r>
+        <w:rPr>
+          <w:rFonts w:ascii="Segoe UI" w:eastAsia="Yu Gothic UI" w:hAnsi="Segoe UI" w:cs="MS UI Gothic"/>
           <w:i/>
           <w:iCs/>
-          <w:caps w:val="0"/>
-          <w:smallCaps w:val="0"/>
-          <w:strike w:val="0"/>
-          <w:dstrike w:val="0"/>
-          <w:outline w:val="0"/>
-          <w:shadow w:val="0"/>
-          <w:emboss w:val="0"/>
-          <w:imprint w:val="0"/>
-          <w:noProof w:val="0"/>
-          <w:vanish w:val="0"/>
-          <w:color w:val="000000"/>
-          <w:spacing w:val="0"/>
-          <w:w w:val="100"/>
-          <w:kern w:val="0"/>
-          <w:position w:val="0"/>
-          <w:sz w:val="27"/>
-          <w:szCs w:val="27"/>
-          <w:highlight w:val="none"/>
-          <w:u w:val="none" w:color="auto"/>
-          <w:bdr w:val="none" w:sz="0" w:space="0" w:color="auto"/>
-          <w:shd w:val="clear" w:color="auto" w:fill="auto"/>
-          <w:vertAlign w:val="baseline"/>
-          <w:rtl w:val="0"/>
-          <w:cs w:val="0"/>
-          <w:lang w:val="en-US" w:eastAsia="ja-JP" w:bidi="ar-SA"/>
-        </w:rPr>
-        <w:t>2008 年 6 月 - 2014 年 12 月</w:t>
+          <w:color w:val="000000"/>
+          <w:sz w:val="27"/>
+          <w:szCs w:val="27"/>
+          <w:lang w:eastAsia="ja-JP"/>
+        </w:rPr>
+        <w:t xml:space="preserve">2008 </w:t>
+      </w:r>
+      <w:r>
+        <w:rPr>
+          <w:rFonts w:ascii="Segoe UI" w:eastAsia="Yu Gothic UI" w:hAnsi="Segoe UI" w:cs="MS UI Gothic"/>
+          <w:i/>
+          <w:iCs/>
+          <w:color w:val="000000"/>
+          <w:sz w:val="27"/>
+          <w:szCs w:val="27"/>
+          <w:lang w:eastAsia="ja-JP"/>
+        </w:rPr>
+        <w:t>年</w:t>
+      </w:r>
+      <w:r>
+        <w:rPr>
+          <w:rFonts w:ascii="Segoe UI" w:eastAsia="Yu Gothic UI" w:hAnsi="Segoe UI" w:cs="MS UI Gothic"/>
+          <w:i/>
+          <w:iCs/>
+          <w:color w:val="000000"/>
+          <w:sz w:val="27"/>
+          <w:szCs w:val="27"/>
+          <w:lang w:eastAsia="ja-JP"/>
+        </w:rPr>
+        <w:t xml:space="preserve"> 6 </w:t>
+      </w:r>
+      <w:r>
+        <w:rPr>
+          <w:rFonts w:ascii="Segoe UI" w:eastAsia="Yu Gothic UI" w:hAnsi="Segoe UI" w:cs="MS UI Gothic"/>
+          <w:i/>
+          <w:iCs/>
+          <w:color w:val="000000"/>
+          <w:sz w:val="27"/>
+          <w:szCs w:val="27"/>
+          <w:lang w:eastAsia="ja-JP"/>
+        </w:rPr>
+        <w:t>月</w:t>
+      </w:r>
+      <w:r>
+        <w:rPr>
+          <w:rFonts w:ascii="Segoe UI" w:eastAsia="Yu Gothic UI" w:hAnsi="Segoe UI" w:cs="MS UI Gothic"/>
+          <w:i/>
+          <w:iCs/>
+          <w:color w:val="000000"/>
+          <w:sz w:val="27"/>
+          <w:szCs w:val="27"/>
+          <w:lang w:eastAsia="ja-JP"/>
+        </w:rPr>
+        <w:t xml:space="preserve"> - 2014 </w:t>
+      </w:r>
+      <w:r>
+        <w:rPr>
+          <w:rFonts w:ascii="Segoe UI" w:eastAsia="Yu Gothic UI" w:hAnsi="Segoe UI" w:cs="MS UI Gothic"/>
+          <w:i/>
+          <w:iCs/>
+          <w:color w:val="000000"/>
+          <w:sz w:val="27"/>
+          <w:szCs w:val="27"/>
+          <w:lang w:eastAsia="ja-JP"/>
+        </w:rPr>
+        <w:t>年</w:t>
+      </w:r>
+      <w:r>
+        <w:rPr>
+          <w:rFonts w:ascii="Segoe UI" w:eastAsia="Yu Gothic UI" w:hAnsi="Segoe UI" w:cs="MS UI Gothic"/>
+          <w:i/>
+          <w:iCs/>
+          <w:color w:val="000000"/>
+          <w:sz w:val="27"/>
+          <w:szCs w:val="27"/>
+          <w:lang w:eastAsia="ja-JP"/>
+        </w:rPr>
+        <w:t xml:space="preserve"> 12 </w:t>
+      </w:r>
+      <w:r>
+        <w:rPr>
+          <w:rFonts w:ascii="Segoe UI" w:eastAsia="Yu Gothic UI" w:hAnsi="Segoe UI" w:cs="MS UI Gothic"/>
+          <w:i/>
+          <w:iCs/>
+          <w:color w:val="000000"/>
+          <w:sz w:val="27"/>
+          <w:szCs w:val="27"/>
+          <w:lang w:eastAsia="ja-JP"/>
+        </w:rPr>
+        <w:t>月</w:t>
       </w:r>
     </w:p>
     <w:p>
@@ -917,50 +1059,65 @@
           <w:ilvl w:val="0"/>
           <w:numId w:val="2"/>
         </w:numPr>
-        <w:bidi w:val="0"/>
         <w:spacing w:before="100" w:beforeAutospacing="1" w:after="100" w:afterAutospacing="1" w:line="240" w:lineRule="auto"/>
         <w:rPr>
-          <w:rFonts w:ascii="Times New Roman" w:eastAsia="Times New Roman" w:hAnsi="Times New Roman" w:cs="Times New Roman"/>
-          <w:color w:val="000000"/>
-          <w:sz w:val="27"/>
-          <w:szCs w:val="27"/>
-        </w:rPr>
-      </w:pPr>
-      <w:r>
-        <w:rPr>
-          <w:rStyle w:val="DefaultParagraphFont"/>
-          <w:rFonts w:ascii="MS UI Gothic" w:eastAsia="MS UI Gothic" w:hAnsi="MS UI Gothic" w:cs="MS UI Gothic"/>
-          <w:b w:val="0"/>
-          <w:bCs w:val="0"/>
-          <w:i w:val="0"/>
-          <w:iCs w:val="0"/>
-          <w:caps w:val="0"/>
-          <w:smallCaps w:val="0"/>
-          <w:strike w:val="0"/>
-          <w:dstrike w:val="0"/>
-          <w:outline w:val="0"/>
-          <w:shadow w:val="0"/>
-          <w:emboss w:val="0"/>
-          <w:imprint w:val="0"/>
-          <w:noProof w:val="0"/>
-          <w:vanish w:val="0"/>
-          <w:color w:val="000000"/>
-          <w:spacing w:val="0"/>
-          <w:w w:val="100"/>
-          <w:kern w:val="0"/>
-          <w:position w:val="0"/>
-          <w:sz w:val="27"/>
-          <w:szCs w:val="27"/>
-          <w:highlight w:val="none"/>
-          <w:u w:val="none" w:color="auto"/>
-          <w:bdr w:val="none" w:sz="0" w:space="0" w:color="auto"/>
-          <w:shd w:val="clear" w:color="auto" w:fill="auto"/>
-          <w:vertAlign w:val="baseline"/>
-          <w:rtl w:val="0"/>
-          <w:cs w:val="0"/>
-          <w:lang w:val="en-US" w:eastAsia="ja-JP" w:bidi="ar-SA"/>
-        </w:rPr>
-        <w:t>さまざまなクライアント向けに 2D アニメーションと 3D アニメーションを作成しました。</w:t>
+          <w:rFonts w:ascii="Segoe UI" w:eastAsia="Yu Gothic UI" w:hAnsi="Segoe UI" w:cs="Times New Roman"/>
+          <w:color w:val="000000"/>
+          <w:sz w:val="27"/>
+          <w:szCs w:val="27"/>
+          <w:lang w:eastAsia="ja-JP"/>
+        </w:rPr>
+      </w:pPr>
+      <w:r>
+        <w:rPr>
+          <w:rFonts w:ascii="Segoe UI" w:eastAsia="Yu Gothic UI" w:hAnsi="Segoe UI" w:cs="MS UI Gothic"/>
+          <w:color w:val="000000"/>
+          <w:sz w:val="27"/>
+          <w:szCs w:val="27"/>
+          <w:lang w:eastAsia="ja-JP"/>
+        </w:rPr>
+        <w:lastRenderedPageBreak/>
+        <w:t>さまざまなクライアント向けに</w:t>
+      </w:r>
+      <w:r>
+        <w:rPr>
+          <w:rFonts w:ascii="Segoe UI" w:eastAsia="Yu Gothic UI" w:hAnsi="Segoe UI" w:cs="MS UI Gothic"/>
+          <w:color w:val="000000"/>
+          <w:sz w:val="27"/>
+          <w:szCs w:val="27"/>
+          <w:lang w:eastAsia="ja-JP"/>
+        </w:rPr>
+        <w:t xml:space="preserve"> 2D </w:t>
+      </w:r>
+      <w:r>
+        <w:rPr>
+          <w:rFonts w:ascii="Segoe UI" w:eastAsia="Yu Gothic UI" w:hAnsi="Segoe UI" w:cs="MS UI Gothic"/>
+          <w:color w:val="000000"/>
+          <w:sz w:val="27"/>
+          <w:szCs w:val="27"/>
+          <w:lang w:eastAsia="ja-JP"/>
+        </w:rPr>
+        <w:t>アニメーションと</w:t>
+      </w:r>
+      <w:r>
+        <w:rPr>
+          <w:rFonts w:ascii="Segoe UI" w:eastAsia="Yu Gothic UI" w:hAnsi="Segoe UI" w:cs="MS UI Gothic"/>
+          <w:color w:val="000000"/>
+          <w:sz w:val="27"/>
+          <w:szCs w:val="27"/>
+          <w:lang w:eastAsia="ja-JP"/>
+        </w:rPr>
+        <w:t xml:space="preserve"> 3D </w:t>
+      </w:r>
+      <w:r>
+        <w:rPr>
+          <w:rFonts w:ascii="Segoe UI" w:eastAsia="Yu Gothic UI" w:hAnsi="Segoe UI" w:cs="MS UI Gothic"/>
+          <w:color w:val="000000"/>
+          <w:sz w:val="27"/>
+          <w:szCs w:val="27"/>
+          <w:lang w:eastAsia="ja-JP"/>
+        </w:rPr>
+        <w:t>アニメーションを作成しました。</w:t>
       </w:r>
     </w:p>
     <w:p>
@@ -969,48 +1126,22 @@
           <w:ilvl w:val="0"/>
           <w:numId w:val="2"/>
         </w:numPr>
-        <w:bidi w:val="0"/>
         <w:spacing w:before="100" w:beforeAutospacing="1" w:after="100" w:afterAutospacing="1" w:line="240" w:lineRule="auto"/>
         <w:rPr>
-          <w:rFonts w:ascii="Times New Roman" w:eastAsia="Times New Roman" w:hAnsi="Times New Roman" w:cs="Times New Roman"/>
-          <w:color w:val="000000"/>
-          <w:sz w:val="27"/>
-          <w:szCs w:val="27"/>
-        </w:rPr>
-      </w:pPr>
-      <w:r>
-        <w:rPr>
-          <w:rStyle w:val="DefaultParagraphFont"/>
-          <w:rFonts w:ascii="MS UI Gothic" w:eastAsia="MS UI Gothic" w:hAnsi="MS UI Gothic" w:cs="MS UI Gothic"/>
-          <w:b w:val="0"/>
-          <w:bCs w:val="0"/>
-          <w:i w:val="0"/>
-          <w:iCs w:val="0"/>
-          <w:caps w:val="0"/>
-          <w:smallCaps w:val="0"/>
-          <w:strike w:val="0"/>
-          <w:dstrike w:val="0"/>
-          <w:outline w:val="0"/>
-          <w:shadow w:val="0"/>
-          <w:emboss w:val="0"/>
-          <w:imprint w:val="0"/>
-          <w:noProof w:val="0"/>
-          <w:vanish w:val="0"/>
-          <w:color w:val="000000"/>
-          <w:spacing w:val="0"/>
-          <w:w w:val="100"/>
-          <w:kern w:val="0"/>
-          <w:position w:val="0"/>
-          <w:sz w:val="27"/>
-          <w:szCs w:val="27"/>
-          <w:highlight w:val="none"/>
-          <w:u w:val="none" w:color="auto"/>
-          <w:bdr w:val="none" w:sz="0" w:space="0" w:color="auto"/>
-          <w:shd w:val="clear" w:color="auto" w:fill="auto"/>
-          <w:vertAlign w:val="baseline"/>
-          <w:rtl w:val="0"/>
-          <w:cs w:val="0"/>
-          <w:lang w:val="en-US" w:eastAsia="ja-JP" w:bidi="ar-SA"/>
+          <w:rFonts w:ascii="Segoe UI" w:eastAsia="Yu Gothic UI" w:hAnsi="Segoe UI" w:cs="Times New Roman"/>
+          <w:color w:val="000000"/>
+          <w:sz w:val="27"/>
+          <w:szCs w:val="27"/>
+          <w:lang w:eastAsia="ja-JP"/>
+        </w:rPr>
+      </w:pPr>
+      <w:r>
+        <w:rPr>
+          <w:rFonts w:ascii="Segoe UI" w:eastAsia="Yu Gothic UI" w:hAnsi="Segoe UI" w:cs="MS UI Gothic"/>
+          <w:color w:val="000000"/>
+          <w:sz w:val="27"/>
+          <w:szCs w:val="27"/>
+          <w:lang w:eastAsia="ja-JP"/>
         </w:rPr>
         <w:t>ストーリーボードとアニメーションの開発を支援しました。</w:t>
       </w:r>
@@ -1021,50 +1152,73 @@
           <w:ilvl w:val="0"/>
           <w:numId w:val="2"/>
         </w:numPr>
-        <w:bidi w:val="0"/>
         <w:spacing w:before="100" w:beforeAutospacing="1" w:after="100" w:afterAutospacing="1" w:line="240" w:lineRule="auto"/>
         <w:rPr>
-          <w:rFonts w:ascii="Times New Roman" w:eastAsia="Times New Roman" w:hAnsi="Times New Roman" w:cs="Times New Roman"/>
-          <w:color w:val="000000"/>
-          <w:sz w:val="27"/>
-          <w:szCs w:val="27"/>
-        </w:rPr>
-      </w:pPr>
-      <w:r>
-        <w:rPr>
-          <w:rStyle w:val="DefaultParagraphFont"/>
-          <w:rFonts w:ascii="MS UI Gothic" w:eastAsia="MS UI Gothic" w:hAnsi="MS UI Gothic" w:cs="MS UI Gothic"/>
-          <w:b w:val="0"/>
-          <w:bCs w:val="0"/>
-          <w:i w:val="0"/>
-          <w:iCs w:val="0"/>
-          <w:caps w:val="0"/>
-          <w:smallCaps w:val="0"/>
-          <w:strike w:val="0"/>
-          <w:dstrike w:val="0"/>
-          <w:outline w:val="0"/>
-          <w:shadow w:val="0"/>
-          <w:emboss w:val="0"/>
-          <w:imprint w:val="0"/>
-          <w:noProof w:val="0"/>
-          <w:vanish w:val="0"/>
-          <w:color w:val="000000"/>
-          <w:spacing w:val="0"/>
-          <w:w w:val="100"/>
-          <w:kern w:val="0"/>
-          <w:position w:val="0"/>
-          <w:sz w:val="27"/>
-          <w:szCs w:val="27"/>
-          <w:highlight w:val="none"/>
-          <w:u w:val="none" w:color="auto"/>
-          <w:bdr w:val="none" w:sz="0" w:space="0" w:color="auto"/>
-          <w:shd w:val="clear" w:color="auto" w:fill="auto"/>
-          <w:vertAlign w:val="baseline"/>
-          <w:rtl w:val="0"/>
-          <w:cs w:val="0"/>
-          <w:lang w:val="en-US" w:eastAsia="ja-JP" w:bidi="ar-SA"/>
-        </w:rPr>
-        <w:t>Adobe After Effects、Autodesk Maya、Cinema 4D を使用してアニメーションを編集しました。</w:t>
+          <w:rFonts w:ascii="Segoe UI" w:eastAsia="Yu Gothic UI" w:hAnsi="Segoe UI" w:cs="Times New Roman"/>
+          <w:color w:val="000000"/>
+          <w:sz w:val="27"/>
+          <w:szCs w:val="27"/>
+        </w:rPr>
+      </w:pPr>
+      <w:r>
+        <w:rPr>
+          <w:rFonts w:ascii="Segoe UI" w:eastAsia="Yu Gothic UI" w:hAnsi="Segoe UI" w:cs="MS UI Gothic"/>
+          <w:color w:val="000000"/>
+          <w:sz w:val="27"/>
+          <w:szCs w:val="27"/>
+          <w:lang w:eastAsia="ja-JP"/>
+        </w:rPr>
+        <w:t>Adobe After Effects</w:t>
+      </w:r>
+      <w:r>
+        <w:rPr>
+          <w:rFonts w:ascii="Segoe UI" w:eastAsia="Yu Gothic UI" w:hAnsi="Segoe UI" w:cs="MS UI Gothic"/>
+          <w:color w:val="000000"/>
+          <w:sz w:val="27"/>
+          <w:szCs w:val="27"/>
+          <w:lang w:eastAsia="ja-JP"/>
+        </w:rPr>
+        <w:t>、</w:t>
+      </w:r>
+      <w:r>
+        <w:rPr>
+          <w:rFonts w:ascii="Segoe UI" w:eastAsia="Yu Gothic UI" w:hAnsi="Segoe UI" w:cs="MS UI Gothic"/>
+          <w:color w:val="000000"/>
+          <w:sz w:val="27"/>
+          <w:szCs w:val="27"/>
+          <w:lang w:eastAsia="ja-JP"/>
+        </w:rPr>
+        <w:t>Autodesk Maya</w:t>
+      </w:r>
+      <w:r>
+        <w:rPr>
+          <w:rFonts w:ascii="Segoe UI" w:eastAsia="Yu Gothic UI" w:hAnsi="Segoe UI" w:cs="MS UI Gothic"/>
+          <w:color w:val="000000"/>
+          <w:sz w:val="27"/>
+          <w:szCs w:val="27"/>
+          <w:lang w:eastAsia="ja-JP"/>
+        </w:rPr>
+        <w:t>、</w:t>
+      </w:r>
+      <w:r>
+        <w:rPr>
+          <w:rFonts w:ascii="Segoe UI" w:eastAsia="Yu Gothic UI" w:hAnsi="Segoe UI" w:cs="MS UI Gothic"/>
+          <w:color w:val="000000"/>
+          <w:sz w:val="27"/>
+          <w:szCs w:val="27"/>
+          <w:lang w:eastAsia="ja-JP"/>
+        </w:rPr>
+        <w:t xml:space="preserve">Cinema 4D </w:t>
+      </w:r>
+      <w:r>
+        <w:rPr>
+          <w:rFonts w:ascii="Segoe UI" w:eastAsia="Yu Gothic UI" w:hAnsi="Segoe UI" w:cs="MS UI Gothic"/>
+          <w:color w:val="000000"/>
+          <w:sz w:val="27"/>
+          <w:szCs w:val="27"/>
+          <w:lang w:eastAsia="ja-JP"/>
+        </w:rPr>
+        <w:t>を使用してアニメーションを編集しました。</w:t>
       </w:r>
     </w:p>
     <w:p>
@@ -1073,221 +1227,236 @@
           <w:ilvl w:val="0"/>
           <w:numId w:val="2"/>
         </w:numPr>
-        <w:bidi w:val="0"/>
         <w:spacing w:before="100" w:beforeAutospacing="1" w:after="100" w:afterAutospacing="1" w:line="240" w:lineRule="auto"/>
         <w:rPr>
-          <w:rFonts w:ascii="Times New Roman" w:eastAsia="Times New Roman" w:hAnsi="Times New Roman" w:cs="Times New Roman"/>
-          <w:color w:val="000000"/>
-          <w:sz w:val="27"/>
-          <w:szCs w:val="27"/>
-        </w:rPr>
-      </w:pPr>
-      <w:r>
-        <w:rPr>
-          <w:rStyle w:val="DefaultParagraphFont"/>
-          <w:rFonts w:ascii="MS UI Gothic" w:eastAsia="MS UI Gothic" w:hAnsi="MS UI Gothic" w:cs="MS UI Gothic"/>
-          <w:b w:val="0"/>
-          <w:bCs w:val="0"/>
-          <w:i w:val="0"/>
-          <w:iCs w:val="0"/>
-          <w:caps w:val="0"/>
-          <w:smallCaps w:val="0"/>
-          <w:strike w:val="0"/>
-          <w:dstrike w:val="0"/>
-          <w:outline w:val="0"/>
-          <w:shadow w:val="0"/>
-          <w:emboss w:val="0"/>
-          <w:imprint w:val="0"/>
-          <w:noProof w:val="0"/>
-          <w:vanish w:val="0"/>
-          <w:color w:val="000000"/>
-          <w:spacing w:val="0"/>
-          <w:w w:val="100"/>
-          <w:kern w:val="0"/>
-          <w:position w:val="0"/>
-          <w:sz w:val="27"/>
-          <w:szCs w:val="27"/>
-          <w:highlight w:val="none"/>
-          <w:u w:val="none" w:color="auto"/>
-          <w:bdr w:val="none" w:sz="0" w:space="0" w:color="auto"/>
-          <w:shd w:val="clear" w:color="auto" w:fill="auto"/>
-          <w:vertAlign w:val="baseline"/>
-          <w:rtl w:val="0"/>
-          <w:cs w:val="0"/>
-          <w:lang w:val="en-US" w:eastAsia="ja-JP" w:bidi="ar-SA"/>
+          <w:rFonts w:ascii="Segoe UI" w:eastAsia="Yu Gothic UI" w:hAnsi="Segoe UI" w:cs="Times New Roman"/>
+          <w:color w:val="000000"/>
+          <w:sz w:val="27"/>
+          <w:szCs w:val="27"/>
+          <w:lang w:eastAsia="ja-JP"/>
+        </w:rPr>
+      </w:pPr>
+      <w:r>
+        <w:rPr>
+          <w:rFonts w:ascii="Segoe UI" w:eastAsia="Yu Gothic UI" w:hAnsi="Segoe UI" w:cs="MS UI Gothic"/>
+          <w:color w:val="000000"/>
+          <w:sz w:val="27"/>
+          <w:szCs w:val="27"/>
+          <w:lang w:eastAsia="ja-JP"/>
         </w:rPr>
         <w:t>アニメーションの品質を向上させるための新しいアニメーション技術とソフトウェアに関する研究を行いました。</w:t>
       </w:r>
     </w:p>
     <w:p>
       <w:pPr>
-        <w:bidi w:val="0"/>
         <w:spacing w:before="100" w:beforeAutospacing="1" w:after="100" w:afterAutospacing="1" w:line="240" w:lineRule="auto"/>
         <w:outlineLvl w:val="2"/>
         <w:rPr>
-          <w:rFonts w:ascii="Times New Roman" w:eastAsia="Times New Roman" w:hAnsi="Times New Roman" w:cs="Times New Roman"/>
+          <w:rFonts w:ascii="Segoe UI" w:eastAsia="Yu Gothic UI" w:hAnsi="Segoe UI" w:cs="Times New Roman"/>
           <w:b/>
           <w:bCs/>
           <w:color w:val="000000"/>
           <w:sz w:val="27"/>
           <w:szCs w:val="27"/>
-        </w:rPr>
-      </w:pPr>
-      <w:r>
-        <w:rPr>
-          <w:rStyle w:val="DefaultParagraphFont"/>
-          <w:rFonts w:ascii="MS UI Gothic" w:eastAsia="MS UI Gothic" w:hAnsi="MS UI Gothic" w:cs="MS UI Gothic"/>
+          <w:lang w:eastAsia="ja-JP"/>
+        </w:rPr>
+      </w:pPr>
+      <w:r>
+        <w:rPr>
+          <w:rFonts w:ascii="Segoe UI" w:eastAsia="Yu Gothic UI" w:hAnsi="Segoe UI" w:cs="MS UI Gothic"/>
           <w:b/>
           <w:bCs/>
-          <w:i w:val="0"/>
-          <w:iCs w:val="0"/>
-          <w:caps w:val="0"/>
-          <w:smallCaps w:val="0"/>
-          <w:strike w:val="0"/>
-          <w:dstrike w:val="0"/>
-          <w:outline w:val="0"/>
-          <w:shadow w:val="0"/>
-          <w:emboss w:val="0"/>
-          <w:imprint w:val="0"/>
-          <w:noProof w:val="0"/>
-          <w:vanish w:val="0"/>
-          <w:color w:val="000000"/>
-          <w:spacing w:val="0"/>
-          <w:w w:val="100"/>
-          <w:kern w:val="0"/>
-          <w:position w:val="0"/>
-          <w:sz w:val="27"/>
-          <w:szCs w:val="27"/>
-          <w:highlight w:val="none"/>
-          <w:u w:val="none" w:color="auto"/>
-          <w:bdr w:val="none" w:sz="0" w:space="0" w:color="auto"/>
-          <w:shd w:val="clear" w:color="auto" w:fill="auto"/>
-          <w:vertAlign w:val="baseline"/>
-          <w:rtl w:val="0"/>
-          <w:cs w:val="0"/>
-          <w:lang w:val="en-US" w:eastAsia="ja-JP" w:bidi="ar-SA"/>
-        </w:rPr>
-        <w:t>アニメーション デザイナー</w:t>
+          <w:color w:val="000000"/>
+          <w:sz w:val="27"/>
+          <w:szCs w:val="27"/>
+          <w:lang w:eastAsia="ja-JP"/>
+        </w:rPr>
+        <w:t>アニメーション</w:t>
+      </w:r>
+      <w:r>
+        <w:rPr>
+          <w:rFonts w:ascii="Segoe UI" w:eastAsia="Yu Gothic UI" w:hAnsi="Segoe UI" w:cs="MS UI Gothic"/>
+          <w:b/>
+          <w:bCs/>
+          <w:color w:val="000000"/>
+          <w:sz w:val="27"/>
+          <w:szCs w:val="27"/>
+          <w:lang w:eastAsia="ja-JP"/>
+        </w:rPr>
+        <w:t xml:space="preserve"> </w:t>
+      </w:r>
+      <w:r>
+        <w:rPr>
+          <w:rFonts w:ascii="Segoe UI" w:eastAsia="Yu Gothic UI" w:hAnsi="Segoe UI" w:cs="MS UI Gothic"/>
+          <w:b/>
+          <w:bCs/>
+          <w:color w:val="000000"/>
+          <w:sz w:val="27"/>
+          <w:szCs w:val="27"/>
+          <w:lang w:eastAsia="ja-JP"/>
+        </w:rPr>
+        <w:t>デザイナー</w:t>
       </w:r>
     </w:p>
     <w:p>
       <w:pPr>
-        <w:bidi w:val="0"/>
         <w:spacing w:before="100" w:beforeAutospacing="1" w:after="100" w:afterAutospacing="1" w:line="240" w:lineRule="auto"/>
         <w:rPr>
-          <w:rFonts w:ascii="Times New Roman" w:eastAsia="Times New Roman" w:hAnsi="Times New Roman" w:cs="Times New Roman"/>
-          <w:color w:val="000000"/>
-          <w:sz w:val="27"/>
-          <w:szCs w:val="27"/>
-        </w:rPr>
-      </w:pPr>
-      <w:r>
-        <w:rPr>
-          <w:rStyle w:val="DefaultParagraphFont"/>
-          <w:rFonts w:ascii="MS UI Gothic" w:eastAsia="MS UI Gothic" w:hAnsi="MS UI Gothic" w:cs="MS UI Gothic"/>
+          <w:rFonts w:ascii="Segoe UI" w:eastAsia="Yu Gothic UI" w:hAnsi="Segoe UI" w:cs="Times New Roman"/>
+          <w:color w:val="000000"/>
+          <w:sz w:val="27"/>
+          <w:szCs w:val="27"/>
+        </w:rPr>
+      </w:pPr>
+      <w:r>
+        <w:rPr>
+          <w:rFonts w:ascii="Segoe UI" w:eastAsia="Yu Gothic UI" w:hAnsi="Segoe UI" w:cs="MS UI Gothic"/>
           <w:b/>
           <w:bCs/>
-          <w:i w:val="0"/>
-          <w:iCs w:val="0"/>
-          <w:caps w:val="0"/>
-          <w:smallCaps w:val="0"/>
-          <w:strike w:val="0"/>
-          <w:dstrike w:val="0"/>
-          <w:outline w:val="0"/>
-          <w:shadow w:val="0"/>
-          <w:emboss w:val="0"/>
-          <w:imprint w:val="0"/>
-          <w:noProof w:val="0"/>
-          <w:vanish w:val="0"/>
-          <w:color w:val="000000"/>
-          <w:spacing w:val="0"/>
-          <w:w w:val="100"/>
-          <w:kern w:val="0"/>
-          <w:position w:val="0"/>
-          <w:sz w:val="27"/>
-          <w:szCs w:val="27"/>
-          <w:highlight w:val="none"/>
-          <w:u w:val="none" w:color="auto"/>
-          <w:bdr w:val="none" w:sz="0" w:space="0" w:color="auto"/>
-          <w:shd w:val="clear" w:color="auto" w:fill="auto"/>
-          <w:vertAlign w:val="baseline"/>
-          <w:rtl w:val="0"/>
-          <w:cs w:val="0"/>
-          <w:lang w:val="en-US" w:eastAsia="ja-JP" w:bidi="ar-SA"/>
+          <w:color w:val="000000"/>
+          <w:sz w:val="27"/>
+          <w:szCs w:val="27"/>
+          <w:lang w:eastAsia="ja-JP"/>
         </w:rPr>
         <w:t>Buffalo River Designs</w:t>
       </w:r>
       <w:r>
         <w:rPr>
-          <w:rStyle w:val="DefaultParagraphFont"/>
-          <w:rFonts w:ascii="MS UI Gothic" w:eastAsia="MS UI Gothic" w:hAnsi="MS UI Gothic" w:cs="MS UI Gothic"/>
-          <w:b w:val="0"/>
-          <w:bCs w:val="0"/>
-          <w:i w:val="0"/>
-          <w:iCs w:val="0"/>
-          <w:caps w:val="0"/>
-          <w:smallCaps w:val="0"/>
-          <w:strike w:val="0"/>
-          <w:dstrike w:val="0"/>
-          <w:outline w:val="0"/>
-          <w:shadow w:val="0"/>
-          <w:emboss w:val="0"/>
-          <w:imprint w:val="0"/>
-          <w:noProof w:val="0"/>
-          <w:vanish w:val="0"/>
-          <w:color w:val="000000"/>
-          <w:spacing w:val="0"/>
-          <w:w w:val="100"/>
-          <w:kern w:val="0"/>
-          <w:position w:val="0"/>
-          <w:sz w:val="27"/>
-          <w:szCs w:val="27"/>
-          <w:highlight w:val="none"/>
-          <w:u w:val="none" w:color="auto"/>
-          <w:bdr w:val="none" w:sz="0" w:space="0" w:color="auto"/>
-          <w:shd w:val="clear" w:color="auto" w:fill="auto"/>
-          <w:vertAlign w:val="baseline"/>
-          <w:rtl w:val="0"/>
-          <w:cs w:val="0"/>
-          <w:lang w:val="en-US" w:eastAsia="ja-JP" w:bidi="ar-SA"/>
-        </w:rPr>
-        <w:t xml:space="preserve"> (ミネソタ州グリンドン) </w:t>
-      </w:r>
-      <w:r>
-        <w:rPr>
-          <w:rStyle w:val="DefaultParagraphFont"/>
-          <w:rFonts w:ascii="MS UI Gothic" w:eastAsia="MS UI Gothic" w:hAnsi="MS UI Gothic" w:cs="MS UI Gothic"/>
-          <w:b w:val="0"/>
-          <w:bCs w:val="0"/>
+          <w:rFonts w:ascii="Segoe UI" w:eastAsia="Yu Gothic UI" w:hAnsi="Segoe UI" w:cs="MS UI Gothic"/>
+          <w:color w:val="000000"/>
+          <w:sz w:val="27"/>
+          <w:szCs w:val="27"/>
+          <w:lang w:eastAsia="ja-JP"/>
+        </w:rPr>
+        <w:t xml:space="preserve"> (</w:t>
+      </w:r>
+      <w:r>
+        <w:rPr>
+          <w:rFonts w:ascii="Segoe UI" w:eastAsia="Yu Gothic UI" w:hAnsi="Segoe UI" w:cs="MS UI Gothic"/>
+          <w:color w:val="000000"/>
+          <w:sz w:val="27"/>
+          <w:szCs w:val="27"/>
+          <w:lang w:eastAsia="ja-JP"/>
+        </w:rPr>
+        <w:t>ミネソタ州グリンドン</w:t>
+      </w:r>
+      <w:r>
+        <w:rPr>
+          <w:rFonts w:ascii="Segoe UI" w:eastAsia="Yu Gothic UI" w:hAnsi="Segoe UI" w:cs="MS UI Gothic"/>
+          <w:color w:val="000000"/>
+          <w:sz w:val="27"/>
+          <w:szCs w:val="27"/>
+          <w:lang w:eastAsia="ja-JP"/>
+        </w:rPr>
+        <w:t xml:space="preserve">) </w:t>
+      </w:r>
+      <w:r>
+        <w:rPr>
+          <w:rFonts w:ascii="Segoe UI" w:eastAsia="Yu Gothic UI" w:hAnsi="Segoe UI" w:cs="MS UI Gothic"/>
           <w:i/>
           <w:iCs/>
-          <w:caps w:val="0"/>
-          <w:smallCaps w:val="0"/>
-          <w:strike w:val="0"/>
-          <w:dstrike w:val="0"/>
-          <w:outline w:val="0"/>
-          <w:shadow w:val="0"/>
-          <w:emboss w:val="0"/>
-          <w:imprint w:val="0"/>
-          <w:noProof w:val="0"/>
-          <w:vanish w:val="0"/>
-          <w:color w:val="000000"/>
-          <w:spacing w:val="0"/>
-          <w:w w:val="100"/>
-          <w:kern w:val="0"/>
-          <w:position w:val="0"/>
-          <w:sz w:val="27"/>
-          <w:szCs w:val="27"/>
-          <w:highlight w:val="none"/>
-          <w:u w:val="none" w:color="auto"/>
-          <w:bdr w:val="none" w:sz="0" w:space="0" w:color="auto"/>
-          <w:shd w:val="clear" w:color="auto" w:fill="auto"/>
-          <w:vertAlign w:val="baseline"/>
-          <w:rtl w:val="0"/>
-          <w:cs w:val="0"/>
-          <w:lang w:val="en-US" w:eastAsia="ja-JP" w:bidi="ar-SA"/>
-        </w:rPr>
-        <w:t>1999 年 5 月 - 2008 年 5 月</w:t>
+          <w:color w:val="000000"/>
+          <w:sz w:val="27"/>
+          <w:szCs w:val="27"/>
+          <w:lang w:eastAsia="ja-JP"/>
+        </w:rPr>
+        <w:t>1999</w:t>
+      </w:r>
+      <w:r>
+        <w:rPr>
+          <w:rFonts w:ascii="Segoe UI" w:eastAsia="Yu Gothic UI" w:hAnsi="Segoe UI" w:cs="MS UI Gothic"/>
+          <w:i/>
+          <w:iCs/>
+          <w:color w:val="000000"/>
+          <w:sz w:val="27"/>
+          <w:szCs w:val="27"/>
+          <w:lang w:eastAsia="ja-JP"/>
+        </w:rPr>
+        <w:t xml:space="preserve"> </w:t>
+      </w:r>
+      <w:r>
+        <w:rPr>
+          <w:rFonts w:ascii="Segoe UI" w:eastAsia="Yu Gothic UI" w:hAnsi="Segoe UI" w:cs="MS UI Gothic"/>
+          <w:i/>
+          <w:iCs/>
+          <w:color w:val="000000"/>
+          <w:sz w:val="27"/>
+          <w:szCs w:val="27"/>
+          <w:lang w:eastAsia="ja-JP"/>
+        </w:rPr>
+        <w:t>年</w:t>
+      </w:r>
+      <w:r>
+        <w:rPr>
+          <w:rFonts w:ascii="Segoe UI" w:eastAsia="Yu Gothic UI" w:hAnsi="Segoe UI" w:cs="MS UI Gothic"/>
+          <w:i/>
+          <w:iCs/>
+          <w:color w:val="000000"/>
+          <w:sz w:val="27"/>
+          <w:szCs w:val="27"/>
+          <w:lang w:eastAsia="ja-JP"/>
+        </w:rPr>
+        <w:t xml:space="preserve"> 5 </w:t>
+      </w:r>
+      <w:r>
+        <w:rPr>
+          <w:rFonts w:ascii="Segoe UI" w:eastAsia="Yu Gothic UI" w:hAnsi="Segoe UI" w:cs="MS UI Gothic"/>
+          <w:i/>
+          <w:iCs/>
+          <w:color w:val="000000"/>
+          <w:sz w:val="27"/>
+          <w:szCs w:val="27"/>
+          <w:lang w:eastAsia="ja-JP"/>
+        </w:rPr>
+        <w:t>月</w:t>
+      </w:r>
+      <w:r>
+        <w:rPr>
+          <w:rFonts w:ascii="Segoe UI" w:eastAsia="Yu Gothic UI" w:hAnsi="Segoe UI" w:cs="MS UI Gothic"/>
+          <w:i/>
+          <w:iCs/>
+          <w:color w:val="000000"/>
+          <w:sz w:val="27"/>
+          <w:szCs w:val="27"/>
+          <w:lang w:eastAsia="ja-JP"/>
+        </w:rPr>
+        <w:t xml:space="preserve"> - 2008 </w:t>
+      </w:r>
+      <w:r>
+        <w:rPr>
+          <w:rFonts w:ascii="Segoe UI" w:eastAsia="Yu Gothic UI" w:hAnsi="Segoe UI" w:cs="MS UI Gothic"/>
+          <w:i/>
+          <w:iCs/>
+          <w:color w:val="000000"/>
+          <w:sz w:val="27"/>
+          <w:szCs w:val="27"/>
+          <w:lang w:eastAsia="ja-JP"/>
+        </w:rPr>
+        <w:t>年</w:t>
+      </w:r>
+      <w:r>
+        <w:rPr>
+          <w:rFonts w:ascii="Segoe UI" w:eastAsia="Yu Gothic UI" w:hAnsi="Segoe UI" w:cs="MS UI Gothic"/>
+          <w:i/>
+          <w:iCs/>
+          <w:color w:val="000000"/>
+          <w:sz w:val="27"/>
+          <w:szCs w:val="27"/>
+          <w:lang w:eastAsia="ja-JP"/>
+        </w:rPr>
+        <w:t xml:space="preserve"> 5 </w:t>
+      </w:r>
+      <w:r>
+        <w:rPr>
+          <w:rFonts w:ascii="Segoe UI" w:eastAsia="Yu Gothic UI" w:hAnsi="Segoe UI" w:cs="MS UI Gothic"/>
+          <w:i/>
+          <w:iCs/>
+          <w:color w:val="000000"/>
+          <w:sz w:val="27"/>
+          <w:szCs w:val="27"/>
+          <w:lang w:eastAsia="ja-JP"/>
+        </w:rPr>
+        <w:t>月</w:t>
       </w:r>
     </w:p>
     <w:p>
@@ -1296,50 +1465,64 @@
           <w:ilvl w:val="0"/>
           <w:numId w:val="3"/>
         </w:numPr>
-        <w:bidi w:val="0"/>
         <w:spacing w:before="100" w:beforeAutospacing="1" w:after="100" w:afterAutospacing="1" w:line="240" w:lineRule="auto"/>
         <w:rPr>
-          <w:rFonts w:ascii="Times New Roman" w:eastAsia="Times New Roman" w:hAnsi="Times New Roman" w:cs="Times New Roman"/>
-          <w:color w:val="000000"/>
-          <w:sz w:val="27"/>
-          <w:szCs w:val="27"/>
-        </w:rPr>
-      </w:pPr>
-      <w:r>
-        <w:rPr>
-          <w:rStyle w:val="DefaultParagraphFont"/>
-          <w:rFonts w:ascii="MS UI Gothic" w:eastAsia="MS UI Gothic" w:hAnsi="MS UI Gothic" w:cs="MS UI Gothic"/>
-          <w:b w:val="0"/>
-          <w:bCs w:val="0"/>
-          <w:i w:val="0"/>
-          <w:iCs w:val="0"/>
-          <w:caps w:val="0"/>
-          <w:smallCaps w:val="0"/>
-          <w:strike w:val="0"/>
-          <w:dstrike w:val="0"/>
-          <w:outline w:val="0"/>
-          <w:shadow w:val="0"/>
-          <w:emboss w:val="0"/>
-          <w:imprint w:val="0"/>
-          <w:noProof w:val="0"/>
-          <w:vanish w:val="0"/>
-          <w:color w:val="000000"/>
-          <w:spacing w:val="0"/>
-          <w:w w:val="100"/>
-          <w:kern w:val="0"/>
-          <w:position w:val="0"/>
-          <w:sz w:val="27"/>
-          <w:szCs w:val="27"/>
-          <w:highlight w:val="none"/>
-          <w:u w:val="none" w:color="auto"/>
-          <w:bdr w:val="none" w:sz="0" w:space="0" w:color="auto"/>
-          <w:shd w:val="clear" w:color="auto" w:fill="auto"/>
-          <w:vertAlign w:val="baseline"/>
-          <w:rtl w:val="0"/>
-          <w:cs w:val="0"/>
-          <w:lang w:val="en-US" w:eastAsia="ja-JP" w:bidi="ar-SA"/>
-        </w:rPr>
-        <w:t>さまざまなクライアント向けに 2D アニメーションと 3D アニメーションを作成しました。</w:t>
+          <w:rFonts w:ascii="Segoe UI" w:eastAsia="Yu Gothic UI" w:hAnsi="Segoe UI" w:cs="Times New Roman"/>
+          <w:color w:val="000000"/>
+          <w:sz w:val="27"/>
+          <w:szCs w:val="27"/>
+          <w:lang w:eastAsia="ja-JP"/>
+        </w:rPr>
+      </w:pPr>
+      <w:r>
+        <w:rPr>
+          <w:rFonts w:ascii="Segoe UI" w:eastAsia="Yu Gothic UI" w:hAnsi="Segoe UI" w:cs="MS UI Gothic"/>
+          <w:color w:val="000000"/>
+          <w:sz w:val="27"/>
+          <w:szCs w:val="27"/>
+          <w:lang w:eastAsia="ja-JP"/>
+        </w:rPr>
+        <w:t>さまざまなクライアント向けに</w:t>
+      </w:r>
+      <w:r>
+        <w:rPr>
+          <w:rFonts w:ascii="Segoe UI" w:eastAsia="Yu Gothic UI" w:hAnsi="Segoe UI" w:cs="MS UI Gothic"/>
+          <w:color w:val="000000"/>
+          <w:sz w:val="27"/>
+          <w:szCs w:val="27"/>
+          <w:lang w:eastAsia="ja-JP"/>
+        </w:rPr>
+        <w:t xml:space="preserve"> 2D </w:t>
+      </w:r>
+      <w:r>
+        <w:rPr>
+          <w:rFonts w:ascii="Segoe UI" w:eastAsia="Yu Gothic UI" w:hAnsi="Segoe UI" w:cs="MS UI Gothic"/>
+          <w:color w:val="000000"/>
+          <w:sz w:val="27"/>
+          <w:szCs w:val="27"/>
+          <w:lang w:eastAsia="ja-JP"/>
+        </w:rPr>
+        <w:t>アニメーションと</w:t>
+      </w:r>
+      <w:r>
+        <w:rPr>
+          <w:rFonts w:ascii="Segoe UI" w:eastAsia="Yu Gothic UI" w:hAnsi="Segoe UI" w:cs="MS UI Gothic"/>
+          <w:color w:val="000000"/>
+          <w:sz w:val="27"/>
+          <w:szCs w:val="27"/>
+          <w:lang w:eastAsia="ja-JP"/>
+        </w:rPr>
+        <w:t xml:space="preserve"> 3D </w:t>
+      </w:r>
+      <w:r>
+        <w:rPr>
+          <w:rFonts w:ascii="Segoe UI" w:eastAsia="Yu Gothic UI" w:hAnsi="Segoe UI" w:cs="MS UI Gothic"/>
+          <w:color w:val="000000"/>
+          <w:sz w:val="27"/>
+          <w:szCs w:val="27"/>
+          <w:lang w:eastAsia="ja-JP"/>
+        </w:rPr>
+        <w:t>アニメーションを作成しました。</w:t>
       </w:r>
     </w:p>
     <w:p>
@@ -1348,48 +1531,22 @@
           <w:ilvl w:val="0"/>
           <w:numId w:val="3"/>
         </w:numPr>
-        <w:bidi w:val="0"/>
         <w:spacing w:before="100" w:beforeAutospacing="1" w:after="100" w:afterAutospacing="1" w:line="240" w:lineRule="auto"/>
         <w:rPr>
-          <w:rFonts w:ascii="Times New Roman" w:eastAsia="Times New Roman" w:hAnsi="Times New Roman" w:cs="Times New Roman"/>
-          <w:color w:val="000000"/>
-          <w:sz w:val="27"/>
-          <w:szCs w:val="27"/>
-        </w:rPr>
-      </w:pPr>
-      <w:r>
-        <w:rPr>
-          <w:rStyle w:val="DefaultParagraphFont"/>
-          <w:rFonts w:ascii="MS UI Gothic" w:eastAsia="MS UI Gothic" w:hAnsi="MS UI Gothic" w:cs="MS UI Gothic"/>
-          <w:b w:val="0"/>
-          <w:bCs w:val="0"/>
-          <w:i w:val="0"/>
-          <w:iCs w:val="0"/>
-          <w:caps w:val="0"/>
-          <w:smallCaps w:val="0"/>
-          <w:strike w:val="0"/>
-          <w:dstrike w:val="0"/>
-          <w:outline w:val="0"/>
-          <w:shadow w:val="0"/>
-          <w:emboss w:val="0"/>
-          <w:imprint w:val="0"/>
-          <w:noProof w:val="0"/>
-          <w:vanish w:val="0"/>
-          <w:color w:val="000000"/>
-          <w:spacing w:val="0"/>
-          <w:w w:val="100"/>
-          <w:kern w:val="0"/>
-          <w:position w:val="0"/>
-          <w:sz w:val="27"/>
-          <w:szCs w:val="27"/>
-          <w:highlight w:val="none"/>
-          <w:u w:val="none" w:color="auto"/>
-          <w:bdr w:val="none" w:sz="0" w:space="0" w:color="auto"/>
-          <w:shd w:val="clear" w:color="auto" w:fill="auto"/>
-          <w:vertAlign w:val="baseline"/>
-          <w:rtl w:val="0"/>
-          <w:cs w:val="0"/>
-          <w:lang w:val="en-US" w:eastAsia="ja-JP" w:bidi="ar-SA"/>
+          <w:rFonts w:ascii="Segoe UI" w:eastAsia="Yu Gothic UI" w:hAnsi="Segoe UI" w:cs="Times New Roman"/>
+          <w:color w:val="000000"/>
+          <w:sz w:val="27"/>
+          <w:szCs w:val="27"/>
+          <w:lang w:eastAsia="ja-JP"/>
+        </w:rPr>
+      </w:pPr>
+      <w:r>
+        <w:rPr>
+          <w:rFonts w:ascii="Segoe UI" w:eastAsia="Yu Gothic UI" w:hAnsi="Segoe UI" w:cs="MS UI Gothic"/>
+          <w:color w:val="000000"/>
+          <w:sz w:val="27"/>
+          <w:szCs w:val="27"/>
+          <w:lang w:eastAsia="ja-JP"/>
         </w:rPr>
         <w:t>ストーリーボードとアニメーションの開発を支援しました。</w:t>
       </w:r>
@@ -1400,59 +1557,81 @@
           <w:ilvl w:val="0"/>
           <w:numId w:val="3"/>
         </w:numPr>
-        <w:bidi w:val="0"/>
         <w:spacing w:before="100" w:beforeAutospacing="1" w:after="100" w:afterAutospacing="1" w:line="240" w:lineRule="auto"/>
         <w:rPr>
-          <w:rFonts w:ascii="Times New Roman" w:eastAsia="Times New Roman" w:hAnsi="Times New Roman" w:cs="Times New Roman"/>
-          <w:color w:val="000000"/>
-          <w:sz w:val="27"/>
-          <w:szCs w:val="27"/>
-        </w:rPr>
-      </w:pPr>
-      <w:r>
-        <w:rPr>
-          <w:rStyle w:val="DefaultParagraphFont"/>
-          <w:rFonts w:ascii="MS UI Gothic" w:eastAsia="MS UI Gothic" w:hAnsi="MS UI Gothic" w:cs="MS UI Gothic"/>
-          <w:b w:val="0"/>
-          <w:bCs w:val="0"/>
-          <w:i w:val="0"/>
-          <w:iCs w:val="0"/>
-          <w:caps w:val="0"/>
-          <w:smallCaps w:val="0"/>
-          <w:strike w:val="0"/>
-          <w:dstrike w:val="0"/>
-          <w:outline w:val="0"/>
-          <w:shadow w:val="0"/>
-          <w:emboss w:val="0"/>
-          <w:imprint w:val="0"/>
-          <w:noProof w:val="0"/>
-          <w:vanish w:val="0"/>
-          <w:color w:val="000000"/>
-          <w:spacing w:val="0"/>
-          <w:w w:val="100"/>
-          <w:kern w:val="0"/>
-          <w:position w:val="0"/>
-          <w:sz w:val="27"/>
-          <w:szCs w:val="27"/>
-          <w:highlight w:val="none"/>
-          <w:u w:val="none" w:color="auto"/>
-          <w:bdr w:val="none" w:sz="0" w:space="0" w:color="auto"/>
-          <w:shd w:val="clear" w:color="auto" w:fill="auto"/>
-          <w:vertAlign w:val="baseline"/>
-          <w:rtl w:val="0"/>
-          <w:cs w:val="0"/>
-          <w:lang w:val="en-US" w:eastAsia="ja-JP" w:bidi="ar-SA"/>
-        </w:rPr>
-        <w:t>Adobe After Effects、Autodesk Maya、Cinema 4D を使用してアニメーションを編集しました。</w:t>
+          <w:rFonts w:ascii="Segoe UI" w:eastAsia="Yu Gothic UI" w:hAnsi="Segoe UI" w:cs="Times New Roman"/>
+          <w:color w:val="000000"/>
+          <w:sz w:val="27"/>
+          <w:szCs w:val="27"/>
+        </w:rPr>
+      </w:pPr>
+      <w:r>
+        <w:rPr>
+          <w:rFonts w:ascii="Segoe UI" w:eastAsia="Yu Gothic UI" w:hAnsi="Segoe UI" w:cs="MS UI Gothic"/>
+          <w:color w:val="000000"/>
+          <w:sz w:val="27"/>
+          <w:szCs w:val="27"/>
+          <w:lang w:eastAsia="ja-JP"/>
+        </w:rPr>
+        <w:t>Adobe After Effects</w:t>
+      </w:r>
+      <w:r>
+        <w:rPr>
+          <w:rFonts w:ascii="Segoe UI" w:eastAsia="Yu Gothic UI" w:hAnsi="Segoe UI" w:cs="MS UI Gothic"/>
+          <w:color w:val="000000"/>
+          <w:sz w:val="27"/>
+          <w:szCs w:val="27"/>
+          <w:lang w:eastAsia="ja-JP"/>
+        </w:rPr>
+        <w:t>、</w:t>
+      </w:r>
+      <w:r>
+        <w:rPr>
+          <w:rFonts w:ascii="Segoe UI" w:eastAsia="Yu Gothic UI" w:hAnsi="Segoe UI" w:cs="MS UI Gothic"/>
+          <w:color w:val="000000"/>
+          <w:sz w:val="27"/>
+          <w:szCs w:val="27"/>
+          <w:lang w:eastAsia="ja-JP"/>
+        </w:rPr>
+        <w:t>Autodesk Maya</w:t>
+      </w:r>
+      <w:r>
+        <w:rPr>
+          <w:rFonts w:ascii="Segoe UI" w:eastAsia="Yu Gothic UI" w:hAnsi="Segoe UI" w:cs="MS UI Gothic"/>
+          <w:color w:val="000000"/>
+          <w:sz w:val="27"/>
+          <w:szCs w:val="27"/>
+          <w:lang w:eastAsia="ja-JP"/>
+        </w:rPr>
+        <w:t>、</w:t>
+      </w:r>
+      <w:r>
+        <w:rPr>
+          <w:rFonts w:ascii="Segoe UI" w:eastAsia="Yu Gothic UI" w:hAnsi="Segoe UI" w:cs="MS UI Gothic"/>
+          <w:color w:val="000000"/>
+          <w:sz w:val="27"/>
+          <w:szCs w:val="27"/>
+          <w:lang w:eastAsia="ja-JP"/>
+        </w:rPr>
+        <w:t xml:space="preserve">Cinema 4D </w:t>
+      </w:r>
+      <w:r>
+        <w:rPr>
+          <w:rFonts w:ascii="Segoe UI" w:eastAsia="Yu Gothic UI" w:hAnsi="Segoe UI" w:cs="MS UI Gothic"/>
+          <w:color w:val="000000"/>
+          <w:sz w:val="27"/>
+          <w:szCs w:val="27"/>
+          <w:lang w:eastAsia="ja-JP"/>
+        </w:rPr>
+        <w:t>を使用してアニメーションを編集しました。</w:t>
       </w:r>
     </w:p>
     <w:p>
       <w:pPr>
-        <w:bidi w:val="0"/>
         <w:spacing w:before="100" w:beforeAutospacing="1" w:after="100" w:afterAutospacing="1" w:line="240" w:lineRule="auto"/>
         <w:outlineLvl w:val="1"/>
         <w:rPr>
-          <w:rFonts w:ascii="Times New Roman" w:eastAsia="Times New Roman" w:hAnsi="Times New Roman" w:cs="Times New Roman"/>
+          <w:rFonts w:ascii="Segoe UI" w:eastAsia="Yu Gothic UI" w:hAnsi="Segoe UI" w:cs="Times New Roman"/>
           <w:b/>
           <w:bCs/>
           <w:color w:val="000000"/>
@@ -1462,210 +1641,192 @@
       </w:pPr>
       <w:r>
         <w:rPr>
-          <w:rStyle w:val="DefaultParagraphFont"/>
-          <w:rFonts w:ascii="MS UI Gothic" w:eastAsia="MS UI Gothic" w:hAnsi="MS UI Gothic" w:cs="MS UI Gothic"/>
+          <w:rFonts w:ascii="Segoe UI" w:eastAsia="Yu Gothic UI" w:hAnsi="Segoe UI" w:cs="MS UI Gothic"/>
           <w:b/>
           <w:bCs/>
-          <w:i w:val="0"/>
-          <w:iCs w:val="0"/>
-          <w:caps w:val="0"/>
-          <w:smallCaps w:val="0"/>
-          <w:strike w:val="0"/>
-          <w:dstrike w:val="0"/>
-          <w:outline w:val="0"/>
-          <w:shadow w:val="0"/>
-          <w:emboss w:val="0"/>
-          <w:imprint w:val="0"/>
-          <w:noProof w:val="0"/>
-          <w:vanish w:val="0"/>
-          <w:color w:val="000000"/>
-          <w:spacing w:val="0"/>
-          <w:w w:val="100"/>
-          <w:kern w:val="0"/>
-          <w:position w:val="0"/>
+          <w:color w:val="000000"/>
           <w:sz w:val="36"/>
           <w:szCs w:val="36"/>
-          <w:highlight w:val="none"/>
-          <w:u w:val="none" w:color="auto"/>
-          <w:bdr w:val="none" w:sz="0" w:space="0" w:color="auto"/>
-          <w:shd w:val="clear" w:color="auto" w:fill="auto"/>
-          <w:vertAlign w:val="baseline"/>
-          <w:rtl w:val="0"/>
-          <w:cs w:val="0"/>
-          <w:lang w:val="en-US" w:eastAsia="ja-JP" w:bidi="ar-SA"/>
+          <w:lang w:eastAsia="ja-JP"/>
         </w:rPr>
         <w:t>教育</w:t>
       </w:r>
     </w:p>
     <w:p>
       <w:pPr>
-        <w:bidi w:val="0"/>
         <w:spacing w:before="100" w:beforeAutospacing="1" w:after="100" w:afterAutospacing="1" w:line="240" w:lineRule="auto"/>
         <w:outlineLvl w:val="2"/>
         <w:rPr>
-          <w:rFonts w:ascii="Times New Roman" w:eastAsia="Times New Roman" w:hAnsi="Times New Roman" w:cs="Times New Roman"/>
+          <w:rFonts w:ascii="Segoe UI" w:eastAsia="Yu Gothic UI" w:hAnsi="Segoe UI" w:cs="Times New Roman"/>
           <w:b/>
           <w:bCs/>
           <w:color w:val="000000"/>
           <w:sz w:val="27"/>
           <w:szCs w:val="27"/>
-        </w:rPr>
-      </w:pPr>
-      <w:r>
-        <w:rPr>
-          <w:rStyle w:val="DefaultParagraphFont"/>
-          <w:rFonts w:ascii="MS UI Gothic" w:eastAsia="MS UI Gothic" w:hAnsi="MS UI Gothic" w:cs="MS UI Gothic"/>
+          <w:lang w:eastAsia="ja-JP"/>
+        </w:rPr>
+      </w:pPr>
+      <w:r>
+        <w:rPr>
+          <w:rFonts w:ascii="Segoe UI" w:eastAsia="Yu Gothic UI" w:hAnsi="Segoe UI" w:cs="MS UI Gothic"/>
           <w:b/>
           <w:bCs/>
-          <w:i w:val="0"/>
-          <w:iCs w:val="0"/>
-          <w:caps w:val="0"/>
-          <w:smallCaps w:val="0"/>
-          <w:strike w:val="0"/>
-          <w:dstrike w:val="0"/>
-          <w:outline w:val="0"/>
-          <w:shadow w:val="0"/>
-          <w:emboss w:val="0"/>
-          <w:imprint w:val="0"/>
-          <w:noProof w:val="0"/>
-          <w:vanish w:val="0"/>
-          <w:color w:val="000000"/>
-          <w:spacing w:val="0"/>
-          <w:w w:val="100"/>
-          <w:kern w:val="0"/>
-          <w:position w:val="0"/>
-          <w:sz w:val="27"/>
-          <w:szCs w:val="27"/>
-          <w:highlight w:val="none"/>
-          <w:u w:val="none" w:color="auto"/>
-          <w:bdr w:val="none" w:sz="0" w:space="0" w:color="auto"/>
-          <w:shd w:val="clear" w:color="auto" w:fill="auto"/>
-          <w:vertAlign w:val="baseline"/>
-          <w:rtl w:val="0"/>
-          <w:cs w:val="0"/>
-          <w:lang w:val="en-US" w:eastAsia="ja-JP" w:bidi="ar-SA"/>
+          <w:color w:val="000000"/>
+          <w:sz w:val="27"/>
+          <w:szCs w:val="27"/>
+          <w:lang w:eastAsia="ja-JP"/>
         </w:rPr>
         <w:t>アニメーション専攻の美術学士</w:t>
       </w:r>
     </w:p>
     <w:p>
       <w:pPr>
-        <w:bidi w:val="0"/>
         <w:spacing w:before="100" w:beforeAutospacing="1" w:after="100" w:afterAutospacing="1" w:line="240" w:lineRule="auto"/>
         <w:rPr>
-          <w:rFonts w:ascii="Times New Roman" w:eastAsia="Times New Roman" w:hAnsi="Times New Roman" w:cs="Times New Roman"/>
-          <w:color w:val="000000"/>
-          <w:sz w:val="27"/>
-          <w:szCs w:val="27"/>
-        </w:rPr>
-      </w:pPr>
-      <w:r>
-        <w:rPr>
-          <w:rStyle w:val="DefaultParagraphFont"/>
-          <w:rFonts w:ascii="MS UI Gothic" w:eastAsia="MS UI Gothic" w:hAnsi="MS UI Gothic" w:cs="MS UI Gothic"/>
+          <w:rFonts w:ascii="Segoe UI" w:eastAsia="Yu Gothic UI" w:hAnsi="Segoe UI" w:cs="Times New Roman"/>
+          <w:color w:val="000000"/>
+          <w:sz w:val="27"/>
+          <w:szCs w:val="27"/>
+          <w:lang w:eastAsia="ja-JP"/>
+        </w:rPr>
+      </w:pPr>
+      <w:r>
+        <w:rPr>
+          <w:rFonts w:ascii="Segoe UI" w:eastAsia="Yu Gothic UI" w:hAnsi="Segoe UI" w:cs="MS UI Gothic"/>
           <w:b/>
           <w:bCs/>
-          <w:i w:val="0"/>
-          <w:iCs w:val="0"/>
-          <w:caps w:val="0"/>
-          <w:smallCaps w:val="0"/>
-          <w:strike w:val="0"/>
-          <w:dstrike w:val="0"/>
-          <w:outline w:val="0"/>
-          <w:shadow w:val="0"/>
-          <w:emboss w:val="0"/>
-          <w:imprint w:val="0"/>
-          <w:noProof w:val="0"/>
-          <w:vanish w:val="0"/>
-          <w:color w:val="000000"/>
-          <w:spacing w:val="0"/>
-          <w:w w:val="100"/>
-          <w:kern w:val="0"/>
-          <w:position w:val="0"/>
-          <w:sz w:val="27"/>
-          <w:szCs w:val="27"/>
-          <w:highlight w:val="none"/>
-          <w:u w:val="none" w:color="auto"/>
-          <w:bdr w:val="none" w:sz="0" w:space="0" w:color="auto"/>
-          <w:shd w:val="clear" w:color="auto" w:fill="auto"/>
-          <w:vertAlign w:val="baseline"/>
-          <w:rtl w:val="0"/>
-          <w:cs w:val="0"/>
-          <w:lang w:val="en-US" w:eastAsia="ja-JP" w:bidi="ar-SA"/>
+          <w:color w:val="000000"/>
+          <w:sz w:val="27"/>
+          <w:szCs w:val="27"/>
+          <w:lang w:eastAsia="ja-JP"/>
         </w:rPr>
         <w:t>ノースダコタ州立大学</w:t>
       </w:r>
       <w:r>
         <w:rPr>
-          <w:rStyle w:val="DefaultParagraphFont"/>
-          <w:rFonts w:ascii="MS UI Gothic" w:eastAsia="MS UI Gothic" w:hAnsi="MS UI Gothic" w:cs="MS UI Gothic"/>
-          <w:b w:val="0"/>
-          <w:bCs w:val="0"/>
-          <w:i w:val="0"/>
-          <w:iCs w:val="0"/>
-          <w:caps w:val="0"/>
-          <w:smallCaps w:val="0"/>
-          <w:strike w:val="0"/>
-          <w:dstrike w:val="0"/>
-          <w:outline w:val="0"/>
-          <w:shadow w:val="0"/>
-          <w:emboss w:val="0"/>
-          <w:imprint w:val="0"/>
-          <w:noProof w:val="0"/>
-          <w:vanish w:val="0"/>
-          <w:color w:val="000000"/>
-          <w:spacing w:val="0"/>
-          <w:w w:val="100"/>
-          <w:kern w:val="0"/>
-          <w:position w:val="0"/>
-          <w:sz w:val="27"/>
-          <w:szCs w:val="27"/>
-          <w:highlight w:val="none"/>
-          <w:u w:val="none" w:color="auto"/>
-          <w:bdr w:val="none" w:sz="0" w:space="0" w:color="auto"/>
-          <w:shd w:val="clear" w:color="auto" w:fill="auto"/>
-          <w:vertAlign w:val="baseline"/>
-          <w:rtl w:val="0"/>
-          <w:cs w:val="0"/>
-          <w:lang w:val="en-US" w:eastAsia="ja-JP" w:bidi="ar-SA"/>
-        </w:rPr>
-        <w:t xml:space="preserve"> (ノースダコタ州ファーゴ) </w:t>
-      </w:r>
-      <w:r>
-        <w:rPr>
-          <w:rStyle w:val="DefaultParagraphFont"/>
-          <w:rFonts w:ascii="MS UI Gothic" w:eastAsia="MS UI Gothic" w:hAnsi="MS UI Gothic" w:cs="MS UI Gothic"/>
-          <w:b w:val="0"/>
-          <w:bCs w:val="0"/>
+          <w:rFonts w:ascii="Segoe UI" w:eastAsia="Yu Gothic UI" w:hAnsi="Segoe UI" w:cs="MS UI Gothic"/>
+          <w:color w:val="000000"/>
+          <w:sz w:val="27"/>
+          <w:szCs w:val="27"/>
+          <w:lang w:eastAsia="ja-JP"/>
+        </w:rPr>
+        <w:t xml:space="preserve"> (</w:t>
+      </w:r>
+      <w:r>
+        <w:rPr>
+          <w:rFonts w:ascii="Segoe UI" w:eastAsia="Yu Gothic UI" w:hAnsi="Segoe UI" w:cs="MS UI Gothic"/>
+          <w:color w:val="000000"/>
+          <w:sz w:val="27"/>
+          <w:szCs w:val="27"/>
+          <w:lang w:eastAsia="ja-JP"/>
+        </w:rPr>
+        <w:t>ノースダコタ州ファーゴ</w:t>
+      </w:r>
+      <w:r>
+        <w:rPr>
+          <w:rFonts w:ascii="Segoe UI" w:eastAsia="Yu Gothic UI" w:hAnsi="Segoe UI" w:cs="MS UI Gothic"/>
+          <w:color w:val="000000"/>
+          <w:sz w:val="27"/>
+          <w:szCs w:val="27"/>
+          <w:lang w:eastAsia="ja-JP"/>
+        </w:rPr>
+        <w:t xml:space="preserve">) </w:t>
+      </w:r>
+      <w:r>
+        <w:rPr>
+          <w:rFonts w:ascii="Segoe UI" w:eastAsia="Yu Gothic UI" w:hAnsi="Segoe UI" w:cs="MS UI Gothic"/>
           <w:i/>
           <w:iCs/>
-          <w:caps w:val="0"/>
-          <w:smallCaps w:val="0"/>
-          <w:strike w:val="0"/>
-          <w:dstrike w:val="0"/>
-          <w:outline w:val="0"/>
-          <w:shadow w:val="0"/>
-          <w:emboss w:val="0"/>
-          <w:imprint w:val="0"/>
-          <w:noProof w:val="0"/>
-          <w:vanish w:val="0"/>
-          <w:color w:val="000000"/>
-          <w:spacing w:val="0"/>
-          <w:w w:val="100"/>
-          <w:kern w:val="0"/>
-          <w:position w:val="0"/>
-          <w:sz w:val="27"/>
-          <w:szCs w:val="27"/>
-          <w:highlight w:val="none"/>
-          <w:u w:val="none" w:color="auto"/>
-          <w:bdr w:val="none" w:sz="0" w:space="0" w:color="auto"/>
-          <w:shd w:val="clear" w:color="auto" w:fill="auto"/>
-          <w:vertAlign w:val="baseline"/>
-          <w:rtl w:val="0"/>
-          <w:cs w:val="0"/>
-          <w:lang w:val="en-US" w:eastAsia="ja-JP" w:bidi="ar-SA"/>
-        </w:rPr>
-        <w:t>1995 年 8 月 - 1999 年 5 月</w:t>
+          <w:color w:val="000000"/>
+          <w:sz w:val="27"/>
+          <w:szCs w:val="27"/>
+          <w:lang w:eastAsia="ja-JP"/>
+        </w:rPr>
+        <w:t xml:space="preserve">1995 </w:t>
+      </w:r>
+      <w:r>
+        <w:rPr>
+          <w:rFonts w:ascii="Segoe UI" w:eastAsia="Yu Gothic UI" w:hAnsi="Segoe UI" w:cs="MS UI Gothic"/>
+          <w:i/>
+          <w:iCs/>
+          <w:color w:val="000000"/>
+          <w:sz w:val="27"/>
+          <w:szCs w:val="27"/>
+          <w:lang w:eastAsia="ja-JP"/>
+        </w:rPr>
+        <w:t>年</w:t>
+      </w:r>
+      <w:r>
+        <w:rPr>
+          <w:rFonts w:ascii="Segoe UI" w:eastAsia="Yu Gothic UI" w:hAnsi="Segoe UI" w:cs="MS UI Gothic"/>
+          <w:i/>
+          <w:iCs/>
+          <w:color w:val="000000"/>
+          <w:sz w:val="27"/>
+          <w:szCs w:val="27"/>
+          <w:lang w:eastAsia="ja-JP"/>
+        </w:rPr>
+        <w:t xml:space="preserve"> 8 </w:t>
+      </w:r>
+      <w:r>
+        <w:rPr>
+          <w:rFonts w:ascii="Segoe UI" w:eastAsia="Yu Gothic UI" w:hAnsi="Segoe UI" w:cs="MS UI Gothic"/>
+          <w:i/>
+          <w:iCs/>
+          <w:color w:val="000000"/>
+          <w:sz w:val="27"/>
+          <w:szCs w:val="27"/>
+          <w:lang w:eastAsia="ja-JP"/>
+        </w:rPr>
+        <w:t>月</w:t>
+      </w:r>
+      <w:r>
+        <w:rPr>
+          <w:rFonts w:ascii="Segoe UI" w:eastAsia="Yu Gothic UI" w:hAnsi="Segoe UI" w:cs="MS UI Gothic"/>
+          <w:i/>
+          <w:iCs/>
+          <w:color w:val="000000"/>
+          <w:sz w:val="27"/>
+          <w:szCs w:val="27"/>
+          <w:lang w:eastAsia="ja-JP"/>
+        </w:rPr>
+        <w:t xml:space="preserve"> - 1999 </w:t>
+      </w:r>
+      <w:r>
+        <w:rPr>
+          <w:rFonts w:ascii="Segoe UI" w:eastAsia="Yu Gothic UI" w:hAnsi="Segoe UI" w:cs="MS UI Gothic"/>
+          <w:i/>
+          <w:iCs/>
+          <w:color w:val="000000"/>
+          <w:sz w:val="27"/>
+          <w:szCs w:val="27"/>
+          <w:lang w:eastAsia="ja-JP"/>
+        </w:rPr>
+        <w:t>年</w:t>
+      </w:r>
+      <w:r>
+        <w:rPr>
+          <w:rFonts w:ascii="Segoe UI" w:eastAsia="Yu Gothic UI" w:hAnsi="Segoe UI" w:cs="MS UI Gothic"/>
+          <w:i/>
+          <w:iCs/>
+          <w:color w:val="000000"/>
+          <w:sz w:val="27"/>
+          <w:szCs w:val="27"/>
+          <w:lang w:eastAsia="ja-JP"/>
+        </w:rPr>
+        <w:t xml:space="preserve"> 5 </w:t>
+      </w:r>
+      <w:r>
+        <w:rPr>
+          <w:rFonts w:ascii="Segoe UI" w:eastAsia="Yu Gothic UI" w:hAnsi="Segoe UI" w:cs="MS UI Gothic"/>
+          <w:i/>
+          <w:iCs/>
+          <w:color w:val="000000"/>
+          <w:sz w:val="27"/>
+          <w:szCs w:val="27"/>
+          <w:lang w:eastAsia="ja-JP"/>
+        </w:rPr>
+        <w:t>月</w:t>
       </w:r>
     </w:p>
     <w:p>
@@ -1674,50 +1835,84 @@
           <w:ilvl w:val="0"/>
           <w:numId w:val="4"/>
         </w:numPr>
-        <w:bidi w:val="0"/>
         <w:spacing w:before="100" w:beforeAutospacing="1" w:after="100" w:afterAutospacing="1" w:line="240" w:lineRule="auto"/>
         <w:rPr>
-          <w:rFonts w:ascii="Times New Roman" w:eastAsia="Times New Roman" w:hAnsi="Times New Roman" w:cs="Times New Roman"/>
-          <w:color w:val="000000"/>
-          <w:sz w:val="27"/>
-          <w:szCs w:val="27"/>
-        </w:rPr>
-      </w:pPr>
-      <w:r>
-        <w:rPr>
-          <w:rStyle w:val="DefaultParagraphFont"/>
-          <w:rFonts w:ascii="MS UI Gothic" w:eastAsia="MS UI Gothic" w:hAnsi="MS UI Gothic" w:cs="MS UI Gothic"/>
-          <w:b w:val="0"/>
-          <w:bCs w:val="0"/>
-          <w:i w:val="0"/>
-          <w:iCs w:val="0"/>
-          <w:caps w:val="0"/>
-          <w:smallCaps w:val="0"/>
-          <w:strike w:val="0"/>
-          <w:dstrike w:val="0"/>
-          <w:outline w:val="0"/>
-          <w:shadow w:val="0"/>
-          <w:emboss w:val="0"/>
-          <w:imprint w:val="0"/>
-          <w:noProof w:val="0"/>
-          <w:vanish w:val="0"/>
-          <w:color w:val="000000"/>
-          <w:spacing w:val="0"/>
-          <w:w w:val="100"/>
-          <w:kern w:val="0"/>
-          <w:position w:val="0"/>
-          <w:sz w:val="27"/>
-          <w:szCs w:val="27"/>
-          <w:highlight w:val="none"/>
-          <w:u w:val="none" w:color="auto"/>
-          <w:bdr w:val="none" w:sz="0" w:space="0" w:color="auto"/>
-          <w:shd w:val="clear" w:color="auto" w:fill="auto"/>
-          <w:vertAlign w:val="baseline"/>
-          <w:rtl w:val="0"/>
-          <w:cs w:val="0"/>
-          <w:lang w:val="en-US" w:eastAsia="ja-JP" w:bidi="ar-SA"/>
-        </w:rPr>
-        <w:t>コースワークには、2D アニメーションと 3D アニメーション、キャラクター デザイン、ストーリーボードが含まれていました。</w:t>
+          <w:rFonts w:ascii="Segoe UI" w:eastAsia="Yu Gothic UI" w:hAnsi="Segoe UI" w:cs="Times New Roman"/>
+          <w:color w:val="000000"/>
+          <w:sz w:val="27"/>
+          <w:szCs w:val="27"/>
+          <w:lang w:eastAsia="ja-JP"/>
+        </w:rPr>
+      </w:pPr>
+      <w:r>
+        <w:rPr>
+          <w:rFonts w:ascii="Segoe UI" w:eastAsia="Yu Gothic UI" w:hAnsi="Segoe UI" w:cs="MS UI Gothic"/>
+          <w:color w:val="000000"/>
+          <w:sz w:val="27"/>
+          <w:szCs w:val="27"/>
+          <w:lang w:eastAsia="ja-JP"/>
+        </w:rPr>
+        <w:t>コースワークには、</w:t>
+      </w:r>
+      <w:r>
+        <w:rPr>
+          <w:rFonts w:ascii="Segoe UI" w:eastAsia="Yu Gothic UI" w:hAnsi="Segoe UI" w:cs="MS UI Gothic"/>
+          <w:color w:val="000000"/>
+          <w:sz w:val="27"/>
+          <w:szCs w:val="27"/>
+          <w:lang w:eastAsia="ja-JP"/>
+        </w:rPr>
+        <w:t xml:space="preserve">2D </w:t>
+      </w:r>
+      <w:r>
+        <w:rPr>
+          <w:rFonts w:ascii="Segoe UI" w:eastAsia="Yu Gothic UI" w:hAnsi="Segoe UI" w:cs="MS UI Gothic"/>
+          <w:color w:val="000000"/>
+          <w:sz w:val="27"/>
+          <w:szCs w:val="27"/>
+          <w:lang w:eastAsia="ja-JP"/>
+        </w:rPr>
+        <w:t>アニメーションと</w:t>
+      </w:r>
+      <w:r>
+        <w:rPr>
+          <w:rFonts w:ascii="Segoe UI" w:eastAsia="Yu Gothic UI" w:hAnsi="Segoe UI" w:cs="MS UI Gothic"/>
+          <w:color w:val="000000"/>
+          <w:sz w:val="27"/>
+          <w:szCs w:val="27"/>
+          <w:lang w:eastAsia="ja-JP"/>
+        </w:rPr>
+        <w:t xml:space="preserve"> 3D </w:t>
+      </w:r>
+      <w:r>
+        <w:rPr>
+          <w:rFonts w:ascii="Segoe UI" w:eastAsia="Yu Gothic UI" w:hAnsi="Segoe UI" w:cs="MS UI Gothic"/>
+          <w:color w:val="000000"/>
+          <w:sz w:val="27"/>
+          <w:szCs w:val="27"/>
+          <w:lang w:eastAsia="ja-JP"/>
+        </w:rPr>
+        <w:t>アニメーション、キャラクター</w:t>
+      </w:r>
+      <w:r>
+        <w:rPr>
+          <w:rFonts w:ascii="Segoe UI" w:eastAsia="Yu Gothic UI" w:hAnsi="Segoe UI" w:cs="MS UI Gothic"/>
+          <w:color w:val="000000"/>
+          <w:sz w:val="27"/>
+          <w:szCs w:val="27"/>
+          <w:lang w:eastAsia="ja-JP"/>
+        </w:rPr>
+        <w:t xml:space="preserve"> </w:t>
+      </w:r>
+      <w:r>
+        <w:rPr>
+          <w:rFonts w:ascii="Segoe UI" w:eastAsia="Yu Gothic UI" w:hAnsi="Segoe UI" w:cs="MS UI Gothic"/>
+          <w:color w:val="000000"/>
+          <w:sz w:val="27"/>
+          <w:szCs w:val="27"/>
+          <w:lang w:eastAsia="ja-JP"/>
+        </w:rPr>
+        <w:t>デザイン、ストーリーボードが含まれていました。</w:t>
       </w:r>
     </w:p>
     <w:p>
@@ -1726,59 +1921,52 @@
           <w:ilvl w:val="0"/>
           <w:numId w:val="4"/>
         </w:numPr>
-        <w:bidi w:val="0"/>
         <w:spacing w:before="100" w:beforeAutospacing="1" w:after="100" w:afterAutospacing="1" w:line="240" w:lineRule="auto"/>
         <w:rPr>
-          <w:rFonts w:ascii="Times New Roman" w:eastAsia="Times New Roman" w:hAnsi="Times New Roman" w:cs="Times New Roman"/>
-          <w:color w:val="000000"/>
-          <w:sz w:val="27"/>
-          <w:szCs w:val="27"/>
-        </w:rPr>
-      </w:pPr>
-      <w:r>
-        <w:rPr>
-          <w:rStyle w:val="DefaultParagraphFont"/>
-          <w:rFonts w:ascii="MS UI Gothic" w:eastAsia="MS UI Gothic" w:hAnsi="MS UI Gothic" w:cs="MS UI Gothic"/>
-          <w:b w:val="0"/>
-          <w:bCs w:val="0"/>
-          <w:i w:val="0"/>
-          <w:iCs w:val="0"/>
-          <w:caps w:val="0"/>
-          <w:smallCaps w:val="0"/>
-          <w:strike w:val="0"/>
-          <w:dstrike w:val="0"/>
-          <w:outline w:val="0"/>
-          <w:shadow w:val="0"/>
-          <w:emboss w:val="0"/>
-          <w:imprint w:val="0"/>
-          <w:noProof w:val="0"/>
-          <w:vanish w:val="0"/>
-          <w:color w:val="000000"/>
-          <w:spacing w:val="0"/>
-          <w:w w:val="100"/>
-          <w:kern w:val="0"/>
-          <w:position w:val="0"/>
-          <w:sz w:val="27"/>
-          <w:szCs w:val="27"/>
-          <w:highlight w:val="none"/>
-          <w:u w:val="none" w:color="auto"/>
-          <w:bdr w:val="none" w:sz="0" w:space="0" w:color="auto"/>
-          <w:shd w:val="clear" w:color="auto" w:fill="auto"/>
-          <w:vertAlign w:val="baseline"/>
-          <w:rtl w:val="0"/>
-          <w:cs w:val="0"/>
-          <w:lang w:val="en-US" w:eastAsia="ja-JP" w:bidi="ar-SA"/>
-        </w:rPr>
-        <w:t>短編映画やアニメーション広告など、さまざまなアニメーション プロジェクトに参加しました。</w:t>
+          <w:rFonts w:ascii="Segoe UI" w:eastAsia="Yu Gothic UI" w:hAnsi="Segoe UI" w:cs="Times New Roman"/>
+          <w:color w:val="000000"/>
+          <w:sz w:val="27"/>
+          <w:szCs w:val="27"/>
+          <w:lang w:eastAsia="ja-JP"/>
+        </w:rPr>
+      </w:pPr>
+      <w:r>
+        <w:rPr>
+          <w:rFonts w:ascii="Segoe UI" w:eastAsia="Yu Gothic UI" w:hAnsi="Segoe UI" w:cs="MS UI Gothic"/>
+          <w:color w:val="000000"/>
+          <w:sz w:val="27"/>
+          <w:szCs w:val="27"/>
+          <w:lang w:eastAsia="ja-JP"/>
+        </w:rPr>
+        <w:t>短編映画やアニメーション広告など、さまざまなアニメーション</w:t>
+      </w:r>
+      <w:r>
+        <w:rPr>
+          <w:rFonts w:ascii="Segoe UI" w:eastAsia="Yu Gothic UI" w:hAnsi="Segoe UI" w:cs="MS UI Gothic"/>
+          <w:color w:val="000000"/>
+          <w:sz w:val="27"/>
+          <w:szCs w:val="27"/>
+          <w:lang w:eastAsia="ja-JP"/>
+        </w:rPr>
+        <w:t xml:space="preserve"> </w:t>
+      </w:r>
+      <w:r>
+        <w:rPr>
+          <w:rFonts w:ascii="Segoe UI" w:eastAsia="Yu Gothic UI" w:hAnsi="Segoe UI" w:cs="MS UI Gothic"/>
+          <w:color w:val="000000"/>
+          <w:sz w:val="27"/>
+          <w:szCs w:val="27"/>
+          <w:lang w:eastAsia="ja-JP"/>
+        </w:rPr>
+        <w:t>プロジェクトに参加しました。</w:t>
       </w:r>
     </w:p>
     <w:p>
       <w:pPr>
-        <w:bidi w:val="0"/>
         <w:spacing w:before="100" w:beforeAutospacing="1" w:after="100" w:afterAutospacing="1" w:line="240" w:lineRule="auto"/>
         <w:outlineLvl w:val="1"/>
         <w:rPr>
-          <w:rFonts w:ascii="Times New Roman" w:eastAsia="Times New Roman" w:hAnsi="Times New Roman" w:cs="Times New Roman"/>
+          <w:rFonts w:ascii="Segoe UI" w:eastAsia="Yu Gothic UI" w:hAnsi="Segoe UI" w:cs="Times New Roman"/>
           <w:b/>
           <w:bCs/>
           <w:color w:val="000000"/>
@@ -1788,37 +1976,13 @@
       </w:pPr>
       <w:r>
         <w:rPr>
-          <w:rStyle w:val="DefaultParagraphFont"/>
-          <w:rFonts w:ascii="MS UI Gothic" w:eastAsia="MS UI Gothic" w:hAnsi="MS UI Gothic" w:cs="MS UI Gothic"/>
+          <w:rFonts w:ascii="Segoe UI" w:eastAsia="Yu Gothic UI" w:hAnsi="Segoe UI" w:cs="MS UI Gothic"/>
           <w:b/>
           <w:bCs/>
-          <w:i w:val="0"/>
-          <w:iCs w:val="0"/>
-          <w:caps w:val="0"/>
-          <w:smallCaps w:val="0"/>
-          <w:strike w:val="0"/>
-          <w:dstrike w:val="0"/>
-          <w:outline w:val="0"/>
-          <w:shadow w:val="0"/>
-          <w:emboss w:val="0"/>
-          <w:imprint w:val="0"/>
-          <w:noProof w:val="0"/>
-          <w:vanish w:val="0"/>
-          <w:color w:val="000000"/>
-          <w:spacing w:val="0"/>
-          <w:w w:val="100"/>
-          <w:kern w:val="0"/>
-          <w:position w:val="0"/>
+          <w:color w:val="000000"/>
           <w:sz w:val="36"/>
           <w:szCs w:val="36"/>
-          <w:highlight w:val="none"/>
-          <w:u w:val="none" w:color="auto"/>
-          <w:bdr w:val="none" w:sz="0" w:space="0" w:color="auto"/>
-          <w:shd w:val="clear" w:color="auto" w:fill="auto"/>
-          <w:vertAlign w:val="baseline"/>
-          <w:rtl w:val="0"/>
-          <w:cs w:val="0"/>
-          <w:lang w:val="en-US" w:eastAsia="ja-JP" w:bidi="ar-SA"/>
+          <w:lang w:eastAsia="ja-JP"/>
         </w:rPr>
         <w:t>スキル</w:t>
       </w:r>
@@ -1829,50 +1993,73 @@
           <w:ilvl w:val="0"/>
           <w:numId w:val="5"/>
         </w:numPr>
-        <w:bidi w:val="0"/>
         <w:spacing w:before="100" w:beforeAutospacing="1" w:after="100" w:afterAutospacing="1" w:line="240" w:lineRule="auto"/>
         <w:rPr>
-          <w:rFonts w:ascii="Times New Roman" w:eastAsia="Times New Roman" w:hAnsi="Times New Roman" w:cs="Times New Roman"/>
-          <w:color w:val="000000"/>
-          <w:sz w:val="27"/>
-          <w:szCs w:val="27"/>
-        </w:rPr>
-      </w:pPr>
-      <w:r>
-        <w:rPr>
-          <w:rStyle w:val="DefaultParagraphFont"/>
-          <w:rFonts w:ascii="MS UI Gothic" w:eastAsia="MS UI Gothic" w:hAnsi="MS UI Gothic" w:cs="MS UI Gothic"/>
-          <w:b w:val="0"/>
-          <w:bCs w:val="0"/>
-          <w:i w:val="0"/>
-          <w:iCs w:val="0"/>
-          <w:caps w:val="0"/>
-          <w:smallCaps w:val="0"/>
-          <w:strike w:val="0"/>
-          <w:dstrike w:val="0"/>
-          <w:outline w:val="0"/>
-          <w:shadow w:val="0"/>
-          <w:emboss w:val="0"/>
-          <w:imprint w:val="0"/>
-          <w:noProof w:val="0"/>
-          <w:vanish w:val="0"/>
-          <w:color w:val="000000"/>
-          <w:spacing w:val="0"/>
-          <w:w w:val="100"/>
-          <w:kern w:val="0"/>
-          <w:position w:val="0"/>
-          <w:sz w:val="27"/>
-          <w:szCs w:val="27"/>
-          <w:highlight w:val="none"/>
-          <w:u w:val="none" w:color="auto"/>
-          <w:bdr w:val="none" w:sz="0" w:space="0" w:color="auto"/>
-          <w:shd w:val="clear" w:color="auto" w:fill="auto"/>
-          <w:vertAlign w:val="baseline"/>
-          <w:rtl w:val="0"/>
-          <w:cs w:val="0"/>
-          <w:lang w:val="en-US" w:eastAsia="ja-JP" w:bidi="ar-SA"/>
-        </w:rPr>
-        <w:t>Adobe After Effects、Autodesk Maya、Cinema 4D に精通しています。</w:t>
+          <w:rFonts w:ascii="Segoe UI" w:eastAsia="Yu Gothic UI" w:hAnsi="Segoe UI" w:cs="Times New Roman"/>
+          <w:color w:val="000000"/>
+          <w:sz w:val="27"/>
+          <w:szCs w:val="27"/>
+        </w:rPr>
+      </w:pPr>
+      <w:r>
+        <w:rPr>
+          <w:rFonts w:ascii="Segoe UI" w:eastAsia="Yu Gothic UI" w:hAnsi="Segoe UI" w:cs="MS UI Gothic"/>
+          <w:color w:val="000000"/>
+          <w:sz w:val="27"/>
+          <w:szCs w:val="27"/>
+          <w:lang w:eastAsia="ja-JP"/>
+        </w:rPr>
+        <w:t>Adobe After Effects</w:t>
+      </w:r>
+      <w:r>
+        <w:rPr>
+          <w:rFonts w:ascii="Segoe UI" w:eastAsia="Yu Gothic UI" w:hAnsi="Segoe UI" w:cs="MS UI Gothic"/>
+          <w:color w:val="000000"/>
+          <w:sz w:val="27"/>
+          <w:szCs w:val="27"/>
+          <w:lang w:eastAsia="ja-JP"/>
+        </w:rPr>
+        <w:t>、</w:t>
+      </w:r>
+      <w:r>
+        <w:rPr>
+          <w:rFonts w:ascii="Segoe UI" w:eastAsia="Yu Gothic UI" w:hAnsi="Segoe UI" w:cs="MS UI Gothic"/>
+          <w:color w:val="000000"/>
+          <w:sz w:val="27"/>
+          <w:szCs w:val="27"/>
+          <w:lang w:eastAsia="ja-JP"/>
+        </w:rPr>
+        <w:t>Autodesk Maya</w:t>
+      </w:r>
+      <w:r>
+        <w:rPr>
+          <w:rFonts w:ascii="Segoe UI" w:eastAsia="Yu Gothic UI" w:hAnsi="Segoe UI" w:cs="MS UI Gothic"/>
+          <w:color w:val="000000"/>
+          <w:sz w:val="27"/>
+          <w:szCs w:val="27"/>
+          <w:lang w:eastAsia="ja-JP"/>
+        </w:rPr>
+        <w:t>、</w:t>
+      </w:r>
+      <w:r>
+        <w:rPr>
+          <w:rFonts w:ascii="Segoe UI" w:eastAsia="Yu Gothic UI" w:hAnsi="Segoe UI" w:cs="MS UI Gothic"/>
+          <w:color w:val="000000"/>
+          <w:sz w:val="27"/>
+          <w:szCs w:val="27"/>
+          <w:lang w:eastAsia="ja-JP"/>
+        </w:rPr>
+        <w:t xml:space="preserve">Cinema 4D </w:t>
+      </w:r>
+      <w:r>
+        <w:rPr>
+          <w:rFonts w:ascii="Segoe UI" w:eastAsia="Yu Gothic UI" w:hAnsi="Segoe UI" w:cs="MS UI Gothic"/>
+          <w:color w:val="000000"/>
+          <w:sz w:val="27"/>
+          <w:szCs w:val="27"/>
+          <w:lang w:eastAsia="ja-JP"/>
+        </w:rPr>
+        <w:t>に精通しています。</w:t>
       </w:r>
     </w:p>
     <w:p>
@@ -1881,49 +2068,24 @@
           <w:ilvl w:val="0"/>
           <w:numId w:val="5"/>
         </w:numPr>
-        <w:bidi w:val="0"/>
         <w:spacing w:before="100" w:beforeAutospacing="1" w:after="100" w:afterAutospacing="1" w:line="240" w:lineRule="auto"/>
         <w:rPr>
-          <w:rFonts w:ascii="Times New Roman" w:eastAsia="Times New Roman" w:hAnsi="Times New Roman" w:cs="Times New Roman"/>
-          <w:color w:val="000000"/>
-          <w:sz w:val="27"/>
-          <w:szCs w:val="27"/>
-        </w:rPr>
-      </w:pPr>
-      <w:r>
-        <w:rPr>
-          <w:rStyle w:val="DefaultParagraphFont"/>
-          <w:rFonts w:ascii="MS UI Gothic" w:eastAsia="MS UI Gothic" w:hAnsi="MS UI Gothic" w:cs="MS UI Gothic"/>
-          <w:b w:val="0"/>
-          <w:bCs w:val="0"/>
-          <w:i w:val="0"/>
-          <w:iCs w:val="0"/>
-          <w:caps w:val="0"/>
-          <w:smallCaps w:val="0"/>
-          <w:strike w:val="0"/>
-          <w:dstrike w:val="0"/>
-          <w:outline w:val="0"/>
-          <w:shadow w:val="0"/>
-          <w:emboss w:val="0"/>
-          <w:imprint w:val="0"/>
-          <w:noProof w:val="0"/>
-          <w:vanish w:val="0"/>
-          <w:color w:val="000000"/>
-          <w:spacing w:val="0"/>
-          <w:w w:val="100"/>
-          <w:kern w:val="0"/>
-          <w:position w:val="0"/>
-          <w:sz w:val="27"/>
-          <w:szCs w:val="27"/>
-          <w:highlight w:val="none"/>
-          <w:u w:val="none" w:color="auto"/>
-          <w:bdr w:val="none" w:sz="0" w:space="0" w:color="auto"/>
-          <w:shd w:val="clear" w:color="auto" w:fill="auto"/>
-          <w:vertAlign w:val="baseline"/>
-          <w:rtl w:val="0"/>
-          <w:cs w:val="0"/>
-          <w:lang w:val="en-US" w:eastAsia="ja-JP" w:bidi="ar-SA"/>
-        </w:rPr>
+          <w:rFonts w:ascii="Segoe UI" w:eastAsia="Yu Gothic UI" w:hAnsi="Segoe UI" w:cs="Times New Roman"/>
+          <w:color w:val="000000"/>
+          <w:sz w:val="27"/>
+          <w:szCs w:val="27"/>
+          <w:lang w:eastAsia="ja-JP"/>
+        </w:rPr>
+      </w:pPr>
+      <w:r>
+        <w:rPr>
+          <w:rFonts w:ascii="Segoe UI" w:eastAsia="Yu Gothic UI" w:hAnsi="Segoe UI" w:cs="MS UI Gothic"/>
+          <w:color w:val="000000"/>
+          <w:sz w:val="27"/>
+          <w:szCs w:val="27"/>
+          <w:lang w:eastAsia="ja-JP"/>
+        </w:rPr>
+        <w:lastRenderedPageBreak/>
         <w:t>アニメーションの原則と手法に対する深い理解。</w:t>
       </w:r>
     </w:p>
@@ -1933,48 +2095,22 @@
           <w:ilvl w:val="0"/>
           <w:numId w:val="5"/>
         </w:numPr>
-        <w:bidi w:val="0"/>
         <w:spacing w:before="100" w:beforeAutospacing="1" w:after="100" w:afterAutospacing="1" w:line="240" w:lineRule="auto"/>
         <w:rPr>
-          <w:rFonts w:ascii="Times New Roman" w:eastAsia="Times New Roman" w:hAnsi="Times New Roman" w:cs="Times New Roman"/>
-          <w:color w:val="000000"/>
-          <w:sz w:val="27"/>
-          <w:szCs w:val="27"/>
-        </w:rPr>
-      </w:pPr>
-      <w:r>
-        <w:rPr>
-          <w:rStyle w:val="DefaultParagraphFont"/>
-          <w:rFonts w:ascii="MS UI Gothic" w:eastAsia="MS UI Gothic" w:hAnsi="MS UI Gothic" w:cs="MS UI Gothic"/>
-          <w:b w:val="0"/>
-          <w:bCs w:val="0"/>
-          <w:i w:val="0"/>
-          <w:iCs w:val="0"/>
-          <w:caps w:val="0"/>
-          <w:smallCaps w:val="0"/>
-          <w:strike w:val="0"/>
-          <w:dstrike w:val="0"/>
-          <w:outline w:val="0"/>
-          <w:shadow w:val="0"/>
-          <w:emboss w:val="0"/>
-          <w:imprint w:val="0"/>
-          <w:noProof w:val="0"/>
-          <w:vanish w:val="0"/>
-          <w:color w:val="000000"/>
-          <w:spacing w:val="0"/>
-          <w:w w:val="100"/>
-          <w:kern w:val="0"/>
-          <w:position w:val="0"/>
-          <w:sz w:val="27"/>
-          <w:szCs w:val="27"/>
-          <w:highlight w:val="none"/>
-          <w:u w:val="none" w:color="auto"/>
-          <w:bdr w:val="none" w:sz="0" w:space="0" w:color="auto"/>
-          <w:shd w:val="clear" w:color="auto" w:fill="auto"/>
-          <w:vertAlign w:val="baseline"/>
-          <w:rtl w:val="0"/>
-          <w:cs w:val="0"/>
-          <w:lang w:val="en-US" w:eastAsia="ja-JP" w:bidi="ar-SA"/>
+          <w:rFonts w:ascii="Segoe UI" w:eastAsia="Yu Gothic UI" w:hAnsi="Segoe UI" w:cs="Times New Roman"/>
+          <w:color w:val="000000"/>
+          <w:sz w:val="27"/>
+          <w:szCs w:val="27"/>
+          <w:lang w:eastAsia="ja-JP"/>
+        </w:rPr>
+      </w:pPr>
+      <w:r>
+        <w:rPr>
+          <w:rFonts w:ascii="Segoe UI" w:eastAsia="Yu Gothic UI" w:hAnsi="Segoe UI" w:cs="MS UI Gothic"/>
+          <w:color w:val="000000"/>
+          <w:sz w:val="27"/>
+          <w:szCs w:val="27"/>
+          <w:lang w:eastAsia="ja-JP"/>
         </w:rPr>
         <w:t>チームをリードし、プロジェクトを管理する能力。</w:t>
       </w:r>
@@ -1985,53 +2121,34 @@
           <w:ilvl w:val="0"/>
           <w:numId w:val="5"/>
         </w:numPr>
-        <w:bidi w:val="0"/>
         <w:spacing w:before="100" w:beforeAutospacing="1" w:after="100" w:afterAutospacing="1" w:line="240" w:lineRule="auto"/>
         <w:rPr>
-          <w:rFonts w:ascii="Times New Roman" w:eastAsia="Times New Roman" w:hAnsi="Times New Roman" w:cs="Times New Roman"/>
-          <w:color w:val="000000"/>
-          <w:sz w:val="27"/>
-          <w:szCs w:val="27"/>
-        </w:rPr>
-      </w:pPr>
-      <w:r>
-        <w:rPr>
-          <w:rStyle w:val="DefaultParagraphFont"/>
-          <w:rFonts w:ascii="MS UI Gothic" w:eastAsia="MS UI Gothic" w:hAnsi="MS UI Gothic" w:cs="MS UI Gothic"/>
-          <w:b w:val="0"/>
-          <w:bCs w:val="0"/>
-          <w:i w:val="0"/>
-          <w:iCs w:val="0"/>
-          <w:caps w:val="0"/>
-          <w:smallCaps w:val="0"/>
-          <w:strike w:val="0"/>
-          <w:dstrike w:val="0"/>
-          <w:outline w:val="0"/>
-          <w:shadow w:val="0"/>
-          <w:emboss w:val="0"/>
-          <w:imprint w:val="0"/>
-          <w:noProof w:val="0"/>
-          <w:vanish w:val="0"/>
-          <w:color w:val="000000"/>
-          <w:spacing w:val="0"/>
-          <w:w w:val="100"/>
-          <w:kern w:val="0"/>
-          <w:position w:val="0"/>
-          <w:sz w:val="27"/>
-          <w:szCs w:val="27"/>
-          <w:highlight w:val="none"/>
-          <w:u w:val="none" w:color="auto"/>
-          <w:bdr w:val="none" w:sz="0" w:space="0" w:color="auto"/>
-          <w:shd w:val="clear" w:color="auto" w:fill="auto"/>
-          <w:vertAlign w:val="baseline"/>
-          <w:rtl w:val="0"/>
-          <w:cs w:val="0"/>
-          <w:lang w:val="en-US" w:eastAsia="ja-JP" w:bidi="ar-SA"/>
+          <w:rFonts w:ascii="Segoe UI" w:eastAsia="Yu Gothic UI" w:hAnsi="Segoe UI" w:cs="Times New Roman"/>
+          <w:color w:val="000000"/>
+          <w:sz w:val="27"/>
+          <w:szCs w:val="27"/>
+          <w:lang w:eastAsia="ja-JP"/>
+        </w:rPr>
+      </w:pPr>
+      <w:r>
+        <w:rPr>
+          <w:rFonts w:ascii="Segoe UI" w:eastAsia="Yu Gothic UI" w:hAnsi="Segoe UI" w:cs="MS UI Gothic"/>
+          <w:color w:val="000000"/>
+          <w:sz w:val="27"/>
+          <w:szCs w:val="27"/>
+          <w:lang w:eastAsia="ja-JP"/>
         </w:rPr>
         <w:t>優れたコミュニケーション能力と時間管理スキル。</w:t>
       </w:r>
     </w:p>
-    <w:p/>
+    <w:p>
+      <w:pPr>
+        <w:rPr>
+          <w:rFonts w:ascii="Segoe UI" w:eastAsia="Yu Gothic UI" w:hAnsi="Segoe UI"/>
+          <w:lang w:eastAsia="ja-JP"/>
+        </w:rPr>
+      </w:pPr>
+    </w:p>
     <w:sectPr>
       <w:pgSz w:w="12240" w:h="15840"/>
       <w:pgMar w:top="1440" w:right="1440" w:bottom="1440" w:left="1440" w:header="720" w:footer="720" w:gutter="0"/>
@@ -2043,8 +2160,8 @@
 </file>
 
 <file path=word/numbering.xml><?xml version="1.0" encoding="utf-8"?>
-<w:numbering xmlns:wpc="http://schemas.microsoft.com/office/word/2010/wordprocessingCanvas" xmlns:cx="http://schemas.microsoft.com/office/drawing/2014/chartex" xmlns:cx1="http://schemas.microsoft.com/office/drawing/2015/9/8/chartex" xmlns:cx2="http://schemas.microsoft.com/office/drawing/2015/10/21/chartex" xmlns:cx3="http://schemas.microsoft.com/office/drawing/2016/5/9/chartex" xmlns:cx4="http://schemas.microsoft.com/office/drawing/2016/5/10/chartex" xmlns:cx5="http://schemas.microsoft.com/office/drawing/2016/5/11/chartex" xmlns:mc="http://schemas.openxmlformats.org/markup-compatibility/2006" xmlns:o="urn:schemas-microsoft-com:office:office" xmlns:r="http://schemas.openxmlformats.org/officeDocument/2006/relationships" xmlns:m="http://schemas.openxmlformats.org/officeDocument/2006/math" xmlns:v="urn:schemas-microsoft-com:vml" xmlns:wp14="http://schemas.microsoft.com/office/word/2010/wordprocessingDrawing" xmlns:wp="http://schemas.openxmlformats.org/drawingml/2006/wordprocessingDrawing" xmlns:w10="urn:schemas-microsoft-com:office:word" xmlns:w="http://schemas.openxmlformats.org/wordprocessingml/2006/main" xmlns:w14="http://schemas.microsoft.com/office/word/2010/wordml" xmlns:w15="http://schemas.microsoft.com/office/word/2012/wordml" xmlns:wne="http://schemas.microsoft.com/office/word/2006/wordml" xmlns:w16cid="http://schemas.microsoft.com/office/word/2016/wordml/cid" xmlns:w16se="http://schemas.microsoft.com/office/word/2015/wordml/symex" xmlns:wpg="http://schemas.microsoft.com/office/word/2010/wordprocessingGroup" xmlns:wpi="http://schemas.microsoft.com/office/word/2010/wordprocessingInk" xmlns:wps="http://schemas.microsoft.com/office/word/2010/wordprocessingShape" mc:Ignorable="w14 w15 wp14 w16se w16cid">
-  <w:abstractNum w:abstractNumId="0">
+<w:numbering xmlns:wpc="http://schemas.microsoft.com/office/word/2010/wordprocessingCanvas" xmlns:cx="http://schemas.microsoft.com/office/drawing/2014/chartex" xmlns:cx1="http://schemas.microsoft.com/office/drawing/2015/9/8/chartex" xmlns:cx2="http://schemas.microsoft.com/office/drawing/2015/10/21/chartex" xmlns:cx3="http://schemas.microsoft.com/office/drawing/2016/5/9/chartex" xmlns:cx4="http://schemas.microsoft.com/office/drawing/2016/5/10/chartex" xmlns:cx5="http://schemas.microsoft.com/office/drawing/2016/5/11/chartex" xmlns:cx6="http://schemas.microsoft.com/office/drawing/2016/5/12/chartex" xmlns:cx7="http://schemas.microsoft.com/office/drawing/2016/5/13/chartex" xmlns:cx8="http://schemas.microsoft.com/office/drawing/2016/5/14/chartex" xmlns:mc="http://schemas.openxmlformats.org/markup-compatibility/2006" xmlns:aink="http://schemas.microsoft.com/office/drawing/2016/ink" xmlns:am3d="http://schemas.microsoft.com/office/drawing/2017/model3d" xmlns:o="urn:schemas-microsoft-com:office:office" xmlns:oel="http://schemas.microsoft.com/office/2019/extlst" xmlns:r="http://schemas.openxmlformats.org/officeDocument/2006/relationships" xmlns:m="http://schemas.openxmlformats.org/officeDocument/2006/math" xmlns:v="urn:schemas-microsoft-com:vml" xmlns:wp14="http://schemas.microsoft.com/office/word/2010/wordprocessingDrawing" xmlns:wp="http://schemas.openxmlformats.org/drawingml/2006/wordprocessingDrawing" xmlns:w10="urn:schemas-microsoft-com:office:word" xmlns:w="http://schemas.openxmlformats.org/wordprocessingml/2006/main" xmlns:w14="http://schemas.microsoft.com/office/word/2010/wordml" xmlns:w15="http://schemas.microsoft.com/office/word/2012/wordml" xmlns:w16cex="http://schemas.microsoft.com/office/word/2018/wordml/cex" xmlns:w16cid="http://schemas.microsoft.com/office/word/2016/wordml/cid" xmlns:w16="http://schemas.microsoft.com/office/word/2018/wordml" xmlns:w16du="http://schemas.microsoft.com/office/word/2023/wordml/word16du" xmlns:w16sdtdh="http://schemas.microsoft.com/office/word/2020/wordml/sdtdatahash" xmlns:w16sdtfl="http://schemas.microsoft.com/office/word/2024/wordml/sdtformatlock" xmlns:w16se="http://schemas.microsoft.com/office/word/2015/wordml/symex" xmlns:wpg="http://schemas.microsoft.com/office/word/2010/wordprocessingGroup" xmlns:wpi="http://schemas.microsoft.com/office/word/2010/wordprocessingInk" xmlns:wne="http://schemas.microsoft.com/office/word/2006/wordml" xmlns:wps="http://schemas.microsoft.com/office/word/2010/wordprocessingShape" mc:Ignorable="w14 w15 w16se w16cid w16 w16cex w16sdtdh w16sdtfl w16du wp14">
+  <w:abstractNum w:abstractNumId="0" w15:restartNumberingAfterBreak="0">
     <w:nsid w:val="14C50460"/>
     <w:multiLevelType w:val="multilevel"/>
     <w:tmpl w:val="28DAAA04"/>
@@ -2193,7 +2310,7 @@
       </w:rPr>
     </w:lvl>
   </w:abstractNum>
-  <w:abstractNum w:abstractNumId="1">
+  <w:abstractNum w:abstractNumId="1" w15:restartNumberingAfterBreak="0">
     <w:nsid w:val="15017FB5"/>
     <w:multiLevelType w:val="multilevel"/>
     <w:tmpl w:val="42120704"/>
@@ -2342,7 +2459,7 @@
       </w:rPr>
     </w:lvl>
   </w:abstractNum>
-  <w:abstractNum w:abstractNumId="2">
+  <w:abstractNum w:abstractNumId="2" w15:restartNumberingAfterBreak="0">
     <w:nsid w:val="222C26A9"/>
     <w:multiLevelType w:val="multilevel"/>
     <w:tmpl w:val="9206579E"/>
@@ -2491,7 +2608,7 @@
       </w:rPr>
     </w:lvl>
   </w:abstractNum>
-  <w:abstractNum w:abstractNumId="3">
+  <w:abstractNum w:abstractNumId="3" w15:restartNumberingAfterBreak="0">
     <w:nsid w:val="6036423D"/>
     <w:multiLevelType w:val="multilevel"/>
     <w:tmpl w:val="C1BE41B0"/>
@@ -2640,7 +2757,7 @@
       </w:rPr>
     </w:lvl>
   </w:abstractNum>
-  <w:abstractNum w:abstractNumId="4">
+  <w:abstractNum w:abstractNumId="4" w15:restartNumberingAfterBreak="0">
     <w:nsid w:val="7958059D"/>
     <w:multiLevelType w:val="multilevel"/>
     <w:tmpl w:val="079A10C6"/>
@@ -2808,11 +2925,11 @@
 </file>
 
 <file path=word/styles.xml><?xml version="1.0" encoding="utf-8"?>
-<w:styles xmlns:mc="http://schemas.openxmlformats.org/markup-compatibility/2006" xmlns:r="http://schemas.openxmlformats.org/officeDocument/2006/relationships" xmlns:w="http://schemas.openxmlformats.org/wordprocessingml/2006/main" xmlns:w14="http://schemas.microsoft.com/office/word/2010/wordml" xmlns:w15="http://schemas.microsoft.com/office/word/2012/wordml" xmlns:w16cid="http://schemas.microsoft.com/office/word/2016/wordml/cid" xmlns:w16se="http://schemas.microsoft.com/office/word/2015/wordml/symex" mc:Ignorable="w14 w15 w16se w16cid">
+<w:styles xmlns:mc="http://schemas.openxmlformats.org/markup-compatibility/2006" xmlns:r="http://schemas.openxmlformats.org/officeDocument/2006/relationships" xmlns:w="http://schemas.openxmlformats.org/wordprocessingml/2006/main" xmlns:w14="http://schemas.microsoft.com/office/word/2010/wordml" xmlns:w15="http://schemas.microsoft.com/office/word/2012/wordml" xmlns:w16cex="http://schemas.microsoft.com/office/word/2018/wordml/cex" xmlns:w16cid="http://schemas.microsoft.com/office/word/2016/wordml/cid" xmlns:w16="http://schemas.microsoft.com/office/word/2018/wordml" xmlns:w16du="http://schemas.microsoft.com/office/word/2023/wordml/word16du" xmlns:w16sdtdh="http://schemas.microsoft.com/office/word/2020/wordml/sdtdatahash" xmlns:w16sdtfl="http://schemas.microsoft.com/office/word/2024/wordml/sdtformatlock" xmlns:w16se="http://schemas.microsoft.com/office/word/2015/wordml/symex" mc:Ignorable="w14 w15 w16se w16cid w16 w16cex w16sdtdh w16sdtfl w16du">
   <w:docDefaults>
     <w:rPrDefault>
       <w:rPr>
-        <w:rFonts w:ascii="Calibri" w:hAnsi="Calibri" w:eastAsiaTheme="minorHAnsi" w:cstheme="minorBidi"/>
+        <w:rFonts w:ascii="Calibri" w:eastAsiaTheme="minorHAnsi" w:hAnsi="Calibri" w:cstheme="minorBidi"/>
         <w:sz w:val="22"/>
         <w:szCs w:val="22"/>
         <w:lang w:val="en-US" w:eastAsia="en-US" w:bidi="ar-SA"/>
@@ -3196,11 +3313,11 @@
     <w:lsdException w:name="List Table 5 Dark Accent 6" w:uiPriority="50"/>
     <w:lsdException w:name="List Table 6 Colorful Accent 6" w:uiPriority="51"/>
     <w:lsdException w:name="List Table 7 Colorful Accent 6" w:uiPriority="52"/>
-    <w:lsdException w:name="Smart Link" w:semiHidden="1" w:unhideWhenUsed="1"/>
     <w:lsdException w:name="Mention" w:semiHidden="1" w:unhideWhenUsed="1"/>
     <w:lsdException w:name="Smart Hyperlink" w:semiHidden="1" w:unhideWhenUsed="1"/>
     <w:lsdException w:name="Hashtag" w:semiHidden="1" w:unhideWhenUsed="1"/>
     <w:lsdException w:name="Unresolved Mention" w:semiHidden="1" w:unhideWhenUsed="1"/>
+    <w:lsdException w:name="Smart Link" w:semiHidden="1" w:unhideWhenUsed="1"/>
   </w:latentStyles>
   <w:style w:type="paragraph" w:default="1" w:styleId="Normal">
     <w:name w:val="Normal"/>
